--- a/Vakken/Blok 2/Scriptie/Premasterscriptie journalistieke ethiek_JortFeedback.docx
+++ b/Vakken/Blok 2/Scriptie/Premasterscriptie journalistieke ethiek_JortFeedback.docx
@@ -4162,6 +4162,7 @@
           <w:iCs/>
         </w:rPr>
       </w:pPr>
+      <w:commentRangeStart w:id="8"/>
       <w:r>
         <w:rPr>
           <w:rFonts w:ascii="Times New Roman" w:hAnsi="Times New Roman" w:cs="Times New Roman"/>
@@ -4202,7 +4203,7 @@
         </w:rPr>
         <w:t>e</w:t>
       </w:r>
-      <w:commentRangeStart w:id="8"/>
+      <w:commentRangeStart w:id="9"/>
       <w:r>
         <w:rPr>
           <w:rFonts w:ascii="Times New Roman" w:hAnsi="Times New Roman" w:cs="Times New Roman"/>
@@ -4213,7 +4214,7 @@
         </w:rPr>
         <w:t>,</w:t>
       </w:r>
-      <w:commentRangeEnd w:id="8"/>
+      <w:commentRangeEnd w:id="9"/>
       <w:r>
         <w:rPr>
           <w:rStyle w:val="CommentReference"/>
@@ -4223,7 +4224,7 @@
           <w:sz w:val="24"/>
           <w:szCs w:val="24"/>
         </w:rPr>
-        <w:commentReference w:id="8"/>
+        <w:commentReference w:id="9"/>
       </w:r>
       <w:r>
         <w:rPr>
@@ -4294,6 +4295,13 @@
           <w:iCs/>
         </w:rPr>
         <w:t>”</w:t>
+      </w:r>
+      <w:commentRangeEnd w:id="8"/>
+      <w:r>
+        <w:rPr>
+          <w:rStyle w:val="CommentReference"/>
+        </w:rPr>
+        <w:commentReference w:id="8"/>
       </w:r>
     </w:p>
     <w:p>
@@ -4350,8 +4358,8 @@
           <w:szCs w:val="24"/>
         </w:rPr>
       </w:pPr>
-      <w:bookmarkStart w:id="9" w:name="_Toc168150703"/>
-      <w:bookmarkStart w:id="10" w:name="_Toc168933176"/>
+      <w:bookmarkStart w:id="10" w:name="_Toc168150703"/>
+      <w:bookmarkStart w:id="11" w:name="_Toc168933176"/>
       <w:r>
         <w:rPr>
           <w:rFonts w:ascii="Times New Roman" w:hAnsi="Times New Roman" w:cs="Times New Roman"/>
@@ -4361,8 +4369,8 @@
         <w:lastRenderedPageBreak/>
         <w:t>Theoretisch kader</w:t>
       </w:r>
-      <w:bookmarkEnd w:id="9"/>
       <w:bookmarkEnd w:id="10"/>
+      <w:bookmarkEnd w:id="11"/>
       <w:r>
         <w:rPr>
           <w:rFonts w:ascii="Times New Roman" w:hAnsi="Times New Roman" w:cs="Times New Roman"/>
@@ -4379,19 +4387,19 @@
           <w:rFonts w:ascii="Times New Roman" w:hAnsi="Times New Roman" w:cs="Times New Roman"/>
         </w:rPr>
       </w:pPr>
-      <w:commentRangeStart w:id="11"/>
+      <w:commentRangeStart w:id="12"/>
       <w:r>
         <w:rPr>
           <w:rFonts w:ascii="Times New Roman" w:hAnsi="Times New Roman" w:cs="Times New Roman"/>
         </w:rPr>
         <w:t>INTRO TK</w:t>
       </w:r>
-      <w:commentRangeEnd w:id="11"/>
+      <w:commentRangeEnd w:id="12"/>
       <w:r>
         <w:rPr>
           <w:rStyle w:val="CommentReference"/>
         </w:rPr>
-        <w:commentReference w:id="11"/>
+        <w:commentReference w:id="12"/>
       </w:r>
     </w:p>
     <w:p>
@@ -4416,8 +4424,8 @@
           <w:szCs w:val="24"/>
         </w:rPr>
       </w:pPr>
-      <w:bookmarkStart w:id="12" w:name="_Toc168150704"/>
-      <w:bookmarkStart w:id="13" w:name="_Toc168933177"/>
+      <w:bookmarkStart w:id="13" w:name="_Toc168150704"/>
+      <w:bookmarkStart w:id="14" w:name="_Toc168933177"/>
       <w:r>
         <w:rPr>
           <w:rFonts w:ascii="Times New Roman" w:hAnsi="Times New Roman" w:cs="Times New Roman"/>
@@ -4442,8 +4450,8 @@
         </w:rPr>
         <w:t xml:space="preserve"> journalist?</w:t>
       </w:r>
-      <w:bookmarkEnd w:id="12"/>
       <w:bookmarkEnd w:id="13"/>
+      <w:bookmarkEnd w:id="14"/>
       <w:r>
         <w:rPr>
           <w:rFonts w:ascii="Times New Roman" w:hAnsi="Times New Roman" w:cs="Times New Roman"/>
@@ -4474,74 +4482,241 @@
         </w:rPr>
         <w:t xml:space="preserve">Journalist is geen beschermd beroep, maar journalisten zien zichzelf wel als vakmensen </w:t>
       </w:r>
-      <w:commentRangeStart w:id="14"/>
+      <w:commentRangeStart w:id="15"/>
+      <w:r>
+        <w:rPr>
+          <w:rFonts w:ascii="Times New Roman" w:hAnsi="Times New Roman" w:cs="Times New Roman"/>
+        </w:rPr>
+        <w:t xml:space="preserve">(Koetsenruijter &amp;Van Hout 2018). </w:t>
+      </w:r>
+      <w:r>
+        <w:rPr>
+          <w:rFonts w:ascii="Times New Roman" w:hAnsi="Times New Roman" w:cs="Times New Roman"/>
+        </w:rPr>
+        <w:t>‘</w:t>
+      </w:r>
+      <w:r>
+        <w:rPr>
+          <w:rFonts w:ascii="Times New Roman" w:hAnsi="Times New Roman" w:cs="Times New Roman"/>
+          <w:i/>
+          <w:iCs/>
+        </w:rPr>
+        <w:t>Kenniswerkers die informatie verzamelen en verspreiden namens een journalistiek organisatie en voor een (al dan niet betalend</w:t>
+      </w:r>
+      <w:r>
+        <w:rPr>
+          <w:rFonts w:ascii="Times New Roman" w:hAnsi="Times New Roman" w:cs="Times New Roman"/>
+          <w:i/>
+          <w:iCs/>
+        </w:rPr>
+        <w:t>)</w:t>
+      </w:r>
+      <w:r>
+        <w:rPr>
+          <w:rFonts w:ascii="Times New Roman" w:hAnsi="Times New Roman" w:cs="Times New Roman"/>
+          <w:i/>
+          <w:iCs/>
+        </w:rPr>
+        <w:t xml:space="preserve"> publiek</w:t>
+      </w:r>
+      <w:r>
+        <w:rPr>
+          <w:rFonts w:ascii="Times New Roman" w:hAnsi="Times New Roman" w:cs="Times New Roman"/>
+          <w:i/>
+          <w:iCs/>
+        </w:rPr>
+        <w:t xml:space="preserve">’ </w:t>
+      </w:r>
+      <w:r>
+        <w:rPr>
+          <w:rFonts w:ascii="Times New Roman" w:hAnsi="Times New Roman" w:cs="Times New Roman"/>
+        </w:rPr>
+        <w:t>(p</w:t>
+      </w:r>
+      <w:r>
+        <w:rPr>
+          <w:rFonts w:ascii="Times New Roman" w:hAnsi="Times New Roman" w:cs="Times New Roman"/>
+        </w:rPr>
+        <w:t>.</w:t>
+      </w:r>
+      <w:r>
+        <w:rPr>
+          <w:rFonts w:ascii="Times New Roman" w:hAnsi="Times New Roman" w:cs="Times New Roman"/>
+        </w:rPr>
+        <w:t>11)</w:t>
+      </w:r>
+      <w:commentRangeEnd w:id="15"/>
+      <w:r>
+        <w:rPr>
+          <w:rStyle w:val="CommentReference"/>
+        </w:rPr>
+        <w:commentReference w:id="15"/>
+      </w:r>
+      <w:r>
+        <w:rPr>
+          <w:rFonts w:ascii="Times New Roman" w:hAnsi="Times New Roman" w:cs="Times New Roman"/>
+          <w:i/>
+          <w:iCs/>
+        </w:rPr>
+        <w:t xml:space="preserve"> </w:t>
+      </w:r>
+      <w:r>
+        <w:rPr>
+          <w:rFonts w:ascii="Times New Roman" w:hAnsi="Times New Roman" w:cs="Times New Roman"/>
+        </w:rPr>
+        <w:t>Dat een journalist schrijft voor een journalistieke organisatie onderscheidt hen volgens deze definitie van amateurs, die schrijven of fotograferen en verspreiden vanuit zichzelf. Volgens Koetsenruijter en Van Hout</w:t>
+      </w:r>
+      <w:r>
+        <w:rPr>
+          <w:rFonts w:ascii="Times New Roman" w:hAnsi="Times New Roman" w:cs="Times New Roman"/>
+        </w:rPr>
+        <w:t>,</w:t>
+      </w:r>
+      <w:r>
+        <w:rPr>
+          <w:rFonts w:ascii="Times New Roman" w:hAnsi="Times New Roman" w:cs="Times New Roman"/>
+        </w:rPr>
+        <w:t xml:space="preserve"> </w:t>
+      </w:r>
+      <w:commentRangeStart w:id="16"/>
+      <w:r>
+        <w:rPr>
+          <w:rFonts w:ascii="Times New Roman" w:hAnsi="Times New Roman" w:cs="Times New Roman"/>
+        </w:rPr>
+        <w:t>2018</w:t>
+      </w:r>
+      <w:commentRangeEnd w:id="16"/>
+      <w:r>
+        <w:rPr>
+          <w:rStyle w:val="CommentReference"/>
+        </w:rPr>
+        <w:commentReference w:id="16"/>
+      </w:r>
+      <w:r>
+        <w:rPr>
+          <w:rFonts w:ascii="Times New Roman" w:hAnsi="Times New Roman" w:cs="Times New Roman"/>
+        </w:rPr>
+        <w:t xml:space="preserve"> </w:t>
+      </w:r>
+      <w:r>
+        <w:rPr>
+          <w:rFonts w:ascii="Times New Roman" w:hAnsi="Times New Roman" w:cs="Times New Roman"/>
+        </w:rPr>
+        <w:t>is die grens wel aan het vervagen. Daarnaast</w:t>
+      </w:r>
+      <w:r>
+        <w:rPr>
+          <w:rFonts w:ascii="Times New Roman" w:hAnsi="Times New Roman" w:cs="Times New Roman"/>
+          <w:i/>
+          <w:iCs/>
+        </w:rPr>
+        <w:t xml:space="preserve"> </w:t>
+      </w:r>
+      <w:commentRangeStart w:id="17"/>
+      <w:r>
+        <w:rPr>
+          <w:rFonts w:ascii="Times New Roman" w:hAnsi="Times New Roman" w:cs="Times New Roman"/>
+          <w:i/>
+          <w:iCs/>
+        </w:rPr>
+        <w:t>hoort</w:t>
+      </w:r>
+      <w:commentRangeEnd w:id="17"/>
+      <w:r>
+        <w:rPr>
+          <w:rStyle w:val="CommentReference"/>
+        </w:rPr>
+        <w:commentReference w:id="17"/>
+      </w:r>
+      <w:r>
+        <w:rPr>
+          <w:rFonts w:ascii="Times New Roman" w:hAnsi="Times New Roman" w:cs="Times New Roman"/>
+          <w:i/>
+          <w:iCs/>
+        </w:rPr>
+        <w:t xml:space="preserve"> </w:t>
+      </w:r>
+      <w:r>
+        <w:rPr>
+          <w:rFonts w:ascii="Times New Roman" w:hAnsi="Times New Roman" w:cs="Times New Roman"/>
+        </w:rPr>
+        <w:t xml:space="preserve">volgens </w:t>
+      </w:r>
+      <w:r>
+        <w:rPr>
+          <w:rFonts w:ascii="Times New Roman" w:hAnsi="Times New Roman" w:cs="Times New Roman"/>
+        </w:rPr>
+        <w:t>Van Vree en Azough</w:t>
+      </w:r>
+      <w:r>
+        <w:rPr>
+          <w:rFonts w:ascii="Times New Roman" w:hAnsi="Times New Roman" w:cs="Times New Roman"/>
+        </w:rPr>
+        <w:t xml:space="preserve"> (</w:t>
+      </w:r>
+      <w:r>
+        <w:rPr>
+          <w:rFonts w:ascii="Times New Roman" w:hAnsi="Times New Roman" w:cs="Times New Roman"/>
+        </w:rPr>
+        <w:t>2019</w:t>
+      </w:r>
+      <w:r>
+        <w:rPr>
+          <w:rFonts w:ascii="Times New Roman" w:hAnsi="Times New Roman" w:cs="Times New Roman"/>
+        </w:rPr>
+        <w:t>)</w:t>
+      </w:r>
+      <w:r>
+        <w:rPr>
+          <w:rFonts w:ascii="Times New Roman" w:hAnsi="Times New Roman" w:cs="Times New Roman"/>
+          <w:i/>
+          <w:iCs/>
+        </w:rPr>
+        <w:t xml:space="preserve"> </w:t>
+      </w:r>
+      <w:r>
+        <w:rPr>
+          <w:rFonts w:ascii="Times New Roman" w:hAnsi="Times New Roman" w:cs="Times New Roman"/>
+          <w:i/>
+          <w:iCs/>
+        </w:rPr>
+        <w:t>‘</w:t>
+      </w:r>
+      <w:r>
+        <w:rPr>
+          <w:rFonts w:ascii="Times New Roman" w:hAnsi="Times New Roman" w:cs="Times New Roman"/>
+          <w:i/>
+          <w:iCs/>
+        </w:rPr>
+        <w:t>een journalist eerlijk en onpartijdig te zijn, zich te baseren op grondig, feitelijk onderzoek, autonoom, maar met oog voor de publieke zaak</w:t>
+      </w:r>
+      <w:r>
+        <w:rPr>
+          <w:rFonts w:ascii="Times New Roman" w:hAnsi="Times New Roman" w:cs="Times New Roman"/>
+        </w:rPr>
+        <w:t xml:space="preserve"> </w:t>
+      </w:r>
       <w:r>
         <w:rPr>
           <w:rFonts w:ascii="Times New Roman" w:hAnsi="Times New Roman" w:cs="Times New Roman"/>
         </w:rPr>
         <w:t>(</w:t>
       </w:r>
-      <w:proofErr w:type="spellStart"/>
-      <w:r>
-        <w:rPr>
-          <w:rFonts w:ascii="Times New Roman" w:hAnsi="Times New Roman" w:cs="Times New Roman"/>
-        </w:rPr>
-        <w:t>Koetsenruijter</w:t>
-      </w:r>
-      <w:proofErr w:type="spellEnd"/>
-      <w:r>
-        <w:rPr>
-          <w:rFonts w:ascii="Times New Roman" w:hAnsi="Times New Roman" w:cs="Times New Roman"/>
-        </w:rPr>
-        <w:t xml:space="preserve"> &amp;Van Hout 2018). </w:t>
-      </w:r>
-      <w:r>
-        <w:rPr>
-          <w:rFonts w:ascii="Times New Roman" w:hAnsi="Times New Roman" w:cs="Times New Roman"/>
-        </w:rPr>
-        <w:t>‘</w:t>
-      </w:r>
-      <w:r>
-        <w:rPr>
-          <w:rFonts w:ascii="Times New Roman" w:hAnsi="Times New Roman" w:cs="Times New Roman"/>
-          <w:i/>
-          <w:iCs/>
-        </w:rPr>
-        <w:t>Kenniswerkers die informatie verzamelen en verspreiden namens een journalistiek organisatie en voor een (al dan niet betalend</w:t>
-      </w:r>
-      <w:r>
-        <w:rPr>
-          <w:rFonts w:ascii="Times New Roman" w:hAnsi="Times New Roman" w:cs="Times New Roman"/>
-          <w:i/>
-          <w:iCs/>
+      <w:r>
+        <w:rPr>
+          <w:rFonts w:ascii="Times New Roman" w:hAnsi="Times New Roman" w:cs="Times New Roman"/>
+        </w:rPr>
+        <w:t>p. 37</w:t>
+      </w:r>
+      <w:r>
+        <w:rPr>
+          <w:rFonts w:ascii="Times New Roman" w:hAnsi="Times New Roman" w:cs="Times New Roman"/>
         </w:rPr>
         <w:t>)</w:t>
       </w:r>
       <w:r>
         <w:rPr>
           <w:rFonts w:ascii="Times New Roman" w:hAnsi="Times New Roman" w:cs="Times New Roman"/>
-          <w:i/>
-          <w:iCs/>
-        </w:rPr>
-        <w:t xml:space="preserve"> publiek</w:t>
-      </w:r>
-      <w:r>
-        <w:rPr>
-          <w:rFonts w:ascii="Times New Roman" w:hAnsi="Times New Roman" w:cs="Times New Roman"/>
-          <w:i/>
-          <w:iCs/>
-        </w:rPr>
-        <w:t xml:space="preserve">’ </w:t>
-      </w:r>
-      <w:r>
-        <w:rPr>
-          <w:rFonts w:ascii="Times New Roman" w:hAnsi="Times New Roman" w:cs="Times New Roman"/>
-        </w:rPr>
-        <w:t>(p</w:t>
-      </w:r>
-      <w:r>
-        <w:rPr>
-          <w:rFonts w:ascii="Times New Roman" w:hAnsi="Times New Roman" w:cs="Times New Roman"/>
         </w:rPr>
         <w:t>.</w:t>
       </w:r>
@@ -4549,216 +4724,21 @@
         <w:rPr>
           <w:rFonts w:ascii="Times New Roman" w:hAnsi="Times New Roman" w:cs="Times New Roman"/>
         </w:rPr>
-        <w:t>11)</w:t>
-      </w:r>
-      <w:commentRangeEnd w:id="14"/>
+        <w:t xml:space="preserve"> Deze omschrijving komt ook overeen met wat de </w:t>
+      </w:r>
+      <w:commentRangeStart w:id="18"/>
+      <w:r>
+        <w:rPr>
+          <w:rFonts w:ascii="Times New Roman" w:hAnsi="Times New Roman" w:cs="Times New Roman"/>
+        </w:rPr>
+        <w:t xml:space="preserve">Nederlandse Vereniging van Journalistiek </w:t>
+      </w:r>
+      <w:commentRangeEnd w:id="18"/>
       <w:r>
         <w:rPr>
           <w:rStyle w:val="CommentReference"/>
         </w:rPr>
-        <w:commentReference w:id="14"/>
-      </w:r>
-      <w:r>
-        <w:rPr>
-          <w:rFonts w:ascii="Times New Roman" w:hAnsi="Times New Roman" w:cs="Times New Roman"/>
-          <w:i/>
-          <w:iCs/>
-        </w:rPr>
-        <w:t xml:space="preserve"> </w:t>
-      </w:r>
-      <w:r>
-        <w:rPr>
-          <w:rFonts w:ascii="Times New Roman" w:hAnsi="Times New Roman" w:cs="Times New Roman"/>
-        </w:rPr>
-        <w:t xml:space="preserve">Dat een journalist schrijft voor een journalistieke organisatie onderscheidt hen volgens deze definitie van amateurs, die schrijven of fotograferen en verspreiden vanuit zichzelf. Volgens </w:t>
-      </w:r>
-      <w:proofErr w:type="spellStart"/>
-      <w:r>
-        <w:rPr>
-          <w:rFonts w:ascii="Times New Roman" w:hAnsi="Times New Roman" w:cs="Times New Roman"/>
-        </w:rPr>
-        <w:t>Koetsenruijter</w:t>
-      </w:r>
-      <w:proofErr w:type="spellEnd"/>
-      <w:r>
-        <w:rPr>
-          <w:rFonts w:ascii="Times New Roman" w:hAnsi="Times New Roman" w:cs="Times New Roman"/>
-        </w:rPr>
-        <w:t xml:space="preserve"> en Van Hout</w:t>
-      </w:r>
-      <w:r>
-        <w:rPr>
-          <w:rFonts w:ascii="Times New Roman" w:hAnsi="Times New Roman" w:cs="Times New Roman"/>
-        </w:rPr>
-        <w:t>,</w:t>
-      </w:r>
-      <w:r>
-        <w:rPr>
-          <w:rFonts w:ascii="Times New Roman" w:hAnsi="Times New Roman" w:cs="Times New Roman"/>
-        </w:rPr>
-        <w:t xml:space="preserve"> </w:t>
-      </w:r>
-      <w:commentRangeStart w:id="15"/>
-      <w:r>
-        <w:rPr>
-          <w:rFonts w:ascii="Times New Roman" w:hAnsi="Times New Roman" w:cs="Times New Roman"/>
-        </w:rPr>
-        <w:t>2018</w:t>
-      </w:r>
-      <w:commentRangeEnd w:id="15"/>
-      <w:r>
-        <w:rPr>
-          <w:rStyle w:val="CommentReference"/>
-        </w:rPr>
-        <w:commentReference w:id="15"/>
-      </w:r>
-      <w:r>
-        <w:rPr>
-          <w:rFonts w:ascii="Times New Roman" w:hAnsi="Times New Roman" w:cs="Times New Roman"/>
-        </w:rPr>
-        <w:t xml:space="preserve"> </w:t>
-      </w:r>
-      <w:r>
-        <w:rPr>
-          <w:rFonts w:ascii="Times New Roman" w:hAnsi="Times New Roman" w:cs="Times New Roman"/>
-        </w:rPr>
-        <w:t>is die grens wel aan het vervagen. Daarnaast</w:t>
-      </w:r>
-      <w:r>
-        <w:rPr>
-          <w:rFonts w:ascii="Times New Roman" w:hAnsi="Times New Roman" w:cs="Times New Roman"/>
-          <w:i/>
-          <w:iCs/>
-        </w:rPr>
-        <w:t xml:space="preserve"> </w:t>
-      </w:r>
-      <w:commentRangeStart w:id="16"/>
-      <w:r>
-        <w:rPr>
-          <w:rFonts w:ascii="Times New Roman" w:hAnsi="Times New Roman" w:cs="Times New Roman"/>
-          <w:i/>
-          <w:iCs/>
-        </w:rPr>
-        <w:t>hoort</w:t>
-      </w:r>
-      <w:commentRangeEnd w:id="16"/>
-      <w:r>
-        <w:rPr>
-          <w:rStyle w:val="CommentReference"/>
-        </w:rPr>
-        <w:commentReference w:id="16"/>
-      </w:r>
-      <w:r>
-        <w:rPr>
-          <w:rFonts w:ascii="Times New Roman" w:hAnsi="Times New Roman" w:cs="Times New Roman"/>
-          <w:i/>
-          <w:iCs/>
-        </w:rPr>
-        <w:t xml:space="preserve"> </w:t>
-      </w:r>
-      <w:r>
-        <w:rPr>
-          <w:rFonts w:ascii="Times New Roman" w:hAnsi="Times New Roman" w:cs="Times New Roman"/>
-        </w:rPr>
-        <w:t xml:space="preserve">volgens </w:t>
-      </w:r>
-      <w:r>
-        <w:rPr>
-          <w:rFonts w:ascii="Times New Roman" w:hAnsi="Times New Roman" w:cs="Times New Roman"/>
-        </w:rPr>
-        <w:t>Van Vree en Azough</w:t>
-      </w:r>
-      <w:r>
-        <w:rPr>
-          <w:rFonts w:ascii="Times New Roman" w:hAnsi="Times New Roman" w:cs="Times New Roman"/>
-        </w:rPr>
-        <w:t xml:space="preserve"> (</w:t>
-      </w:r>
-      <w:r>
-        <w:rPr>
-          <w:rFonts w:ascii="Times New Roman" w:hAnsi="Times New Roman" w:cs="Times New Roman"/>
-        </w:rPr>
-        <w:t>2019</w:t>
-      </w:r>
-      <w:r>
-        <w:rPr>
-          <w:rFonts w:ascii="Times New Roman" w:hAnsi="Times New Roman" w:cs="Times New Roman"/>
-        </w:rPr>
-        <w:t>)</w:t>
-      </w:r>
-      <w:r>
-        <w:rPr>
-          <w:rFonts w:ascii="Times New Roman" w:hAnsi="Times New Roman" w:cs="Times New Roman"/>
-          <w:i/>
-          <w:iCs/>
-        </w:rPr>
-        <w:t xml:space="preserve"> </w:t>
-      </w:r>
-      <w:r>
-        <w:rPr>
-          <w:rFonts w:ascii="Times New Roman" w:hAnsi="Times New Roman" w:cs="Times New Roman"/>
-          <w:i/>
-          <w:iCs/>
-        </w:rPr>
-        <w:t>‘</w:t>
-      </w:r>
-      <w:r>
-        <w:rPr>
-          <w:rFonts w:ascii="Times New Roman" w:hAnsi="Times New Roman" w:cs="Times New Roman"/>
-          <w:i/>
-          <w:iCs/>
-        </w:rPr>
-        <w:t>een journalist eerlijk en onpartijdig te zijn, zich te baseren op grondig, feitelijk onderzoek, autonoom, maar met oog voor de publieke zaak</w:t>
-      </w:r>
-      <w:r>
-        <w:rPr>
-          <w:rFonts w:ascii="Times New Roman" w:hAnsi="Times New Roman" w:cs="Times New Roman"/>
-        </w:rPr>
-        <w:t xml:space="preserve"> </w:t>
-      </w:r>
-      <w:r>
-        <w:rPr>
-          <w:rFonts w:ascii="Times New Roman" w:hAnsi="Times New Roman" w:cs="Times New Roman"/>
-        </w:rPr>
-        <w:t>(</w:t>
-      </w:r>
-      <w:r>
-        <w:rPr>
-          <w:rFonts w:ascii="Times New Roman" w:hAnsi="Times New Roman" w:cs="Times New Roman"/>
-        </w:rPr>
-        <w:t>p. 37</w:t>
-      </w:r>
-      <w:r>
-        <w:rPr>
-          <w:rFonts w:ascii="Times New Roman" w:hAnsi="Times New Roman" w:cs="Times New Roman"/>
-        </w:rPr>
-        <w:t>)</w:t>
-      </w:r>
-      <w:r>
-        <w:rPr>
-          <w:rFonts w:ascii="Times New Roman" w:hAnsi="Times New Roman" w:cs="Times New Roman"/>
-        </w:rPr>
-        <w:t>.</w:t>
-      </w:r>
-      <w:r>
-        <w:rPr>
-          <w:rFonts w:ascii="Times New Roman" w:hAnsi="Times New Roman" w:cs="Times New Roman"/>
-        </w:rPr>
-        <w:t xml:space="preserve"> Deze omschrijving komt ook overeen met wat de </w:t>
-      </w:r>
-      <w:commentRangeStart w:id="17"/>
-      <w:r>
-        <w:rPr>
-          <w:rFonts w:ascii="Times New Roman" w:hAnsi="Times New Roman" w:cs="Times New Roman"/>
-        </w:rPr>
-        <w:t xml:space="preserve">Nederlandse Vereniging van Journalistiek </w:t>
-      </w:r>
-      <w:commentRangeEnd w:id="17"/>
-      <w:r>
-        <w:rPr>
-          <w:rStyle w:val="CommentReference"/>
-        </w:rPr>
-        <w:commentReference w:id="17"/>
+        <w:commentReference w:id="18"/>
       </w:r>
       <w:r>
         <w:rPr>
@@ -4790,21 +4770,7 @@
         <w:rPr>
           <w:rFonts w:ascii="Times New Roman" w:hAnsi="Times New Roman" w:cs="Times New Roman"/>
         </w:rPr>
-        <w:t xml:space="preserve">Volgens </w:t>
-      </w:r>
-      <w:proofErr w:type="spellStart"/>
-      <w:r>
-        <w:rPr>
-          <w:rFonts w:ascii="Times New Roman" w:hAnsi="Times New Roman" w:cs="Times New Roman"/>
-        </w:rPr>
-        <w:t>Kovach</w:t>
-      </w:r>
-      <w:proofErr w:type="spellEnd"/>
-      <w:r>
-        <w:rPr>
-          <w:rFonts w:ascii="Times New Roman" w:hAnsi="Times New Roman" w:cs="Times New Roman"/>
-        </w:rPr>
-        <w:t xml:space="preserve"> </w:t>
+        <w:t xml:space="preserve">Volgens Kovach </w:t>
       </w:r>
       <w:r>
         <w:rPr>
@@ -4816,21 +4782,7 @@
         <w:rPr>
           <w:rFonts w:ascii="Times New Roman" w:hAnsi="Times New Roman" w:cs="Times New Roman"/>
         </w:rPr>
-        <w:t xml:space="preserve"> </w:t>
-      </w:r>
-      <w:proofErr w:type="spellStart"/>
-      <w:r>
-        <w:rPr>
-          <w:rFonts w:ascii="Times New Roman" w:hAnsi="Times New Roman" w:cs="Times New Roman"/>
-        </w:rPr>
-        <w:t>Rosenstiel</w:t>
-      </w:r>
-      <w:proofErr w:type="spellEnd"/>
-      <w:r>
-        <w:rPr>
-          <w:rFonts w:ascii="Times New Roman" w:hAnsi="Times New Roman" w:cs="Times New Roman"/>
-        </w:rPr>
-        <w:t>, 2006 moeten journalisten zich de volgende verplichtingen nakomen om aan hun journalistieke taak te voldoen</w:t>
+        <w:t xml:space="preserve"> Rosenstiel, 2006 moeten journalisten zich de volgende verplichtingen nakomen om aan hun journalistieke taak te voldoen</w:t>
       </w:r>
     </w:p>
     <w:p>
@@ -5053,47 +5005,25 @@
         </w:rPr>
         <w:t>(</w:t>
       </w:r>
-      <w:proofErr w:type="spellStart"/>
-      <w:r>
-        <w:rPr>
-          <w:rFonts w:ascii="Times New Roman" w:hAnsi="Times New Roman" w:cs="Times New Roman"/>
-        </w:rPr>
-        <w:t>Kovach</w:t>
-      </w:r>
-      <w:proofErr w:type="spellEnd"/>
-      <w:r>
-        <w:rPr>
-          <w:rFonts w:ascii="Times New Roman" w:hAnsi="Times New Roman" w:cs="Times New Roman"/>
-        </w:rPr>
-        <w:t xml:space="preserve"> &amp; </w:t>
-      </w:r>
-      <w:proofErr w:type="spellStart"/>
-      <w:r>
-        <w:rPr>
-          <w:rFonts w:ascii="Times New Roman" w:hAnsi="Times New Roman" w:cs="Times New Roman"/>
-        </w:rPr>
-        <w:t>Rosenstiel</w:t>
-      </w:r>
-      <w:proofErr w:type="spellEnd"/>
-      <w:r>
-        <w:rPr>
-          <w:rFonts w:ascii="Times New Roman" w:hAnsi="Times New Roman" w:cs="Times New Roman"/>
-        </w:rPr>
-        <w:t>, 2006</w:t>
-      </w:r>
-      <w:commentRangeStart w:id="18"/>
+      <w:r>
+        <w:rPr>
+          <w:rFonts w:ascii="Times New Roman" w:hAnsi="Times New Roman" w:cs="Times New Roman"/>
+        </w:rPr>
+        <w:t>Kovach &amp; Rosenstiel, 2006</w:t>
+      </w:r>
+      <w:commentRangeStart w:id="19"/>
       <w:r>
         <w:rPr>
           <w:rFonts w:ascii="Times New Roman" w:hAnsi="Times New Roman" w:cs="Times New Roman"/>
         </w:rPr>
         <w:t>.</w:t>
       </w:r>
-      <w:commentRangeEnd w:id="18"/>
+      <w:commentRangeEnd w:id="19"/>
       <w:r>
         <w:rPr>
           <w:rStyle w:val="CommentReference"/>
         </w:rPr>
-        <w:commentReference w:id="18"/>
+        <w:commentReference w:id="19"/>
       </w:r>
       <w:r>
         <w:rPr>
@@ -5145,7 +5075,7 @@
         </w:rPr>
         <w:t xml:space="preserve"> theoretisch kader verder op </w:t>
       </w:r>
-      <w:commentRangeStart w:id="19"/>
+      <w:commentRangeStart w:id="20"/>
       <w:r>
         <w:rPr>
           <w:rFonts w:ascii="Times New Roman" w:hAnsi="Times New Roman" w:cs="Times New Roman"/>
@@ -5158,12 +5088,12 @@
         </w:rPr>
         <w:t xml:space="preserve"> worden gegaan</w:t>
       </w:r>
-      <w:commentRangeEnd w:id="19"/>
+      <w:commentRangeEnd w:id="20"/>
       <w:r>
         <w:rPr>
           <w:rStyle w:val="CommentReference"/>
         </w:rPr>
-        <w:commentReference w:id="19"/>
+        <w:commentReference w:id="20"/>
       </w:r>
       <w:r>
         <w:rPr>
@@ -5194,8 +5124,8 @@
           <w:szCs w:val="24"/>
         </w:rPr>
       </w:pPr>
-      <w:bookmarkStart w:id="20" w:name="_Toc168150705"/>
-      <w:bookmarkStart w:id="21" w:name="_Toc168933178"/>
+      <w:bookmarkStart w:id="21" w:name="_Toc168150705"/>
+      <w:bookmarkStart w:id="22" w:name="_Toc168933178"/>
       <w:r>
         <w:rPr>
           <w:rFonts w:ascii="Times New Roman" w:hAnsi="Times New Roman" w:cs="Times New Roman"/>
@@ -5203,16 +5133,42 @@
           <w:szCs w:val="24"/>
         </w:rPr>
         <w:lastRenderedPageBreak/>
-        <w:t>Verschillende visies van de professie van journalist</w:t>
-      </w:r>
-      <w:bookmarkEnd w:id="20"/>
-      <w:bookmarkEnd w:id="21"/>
+        <w:t xml:space="preserve">Verschillende visies </w:t>
+      </w:r>
+      <w:commentRangeStart w:id="23"/>
       <w:r>
         <w:rPr>
           <w:rFonts w:ascii="Times New Roman" w:hAnsi="Times New Roman" w:cs="Times New Roman"/>
           <w:sz w:val="24"/>
           <w:szCs w:val="24"/>
         </w:rPr>
+        <w:t>van</w:t>
+      </w:r>
+      <w:commentRangeEnd w:id="23"/>
+      <w:r>
+        <w:rPr>
+          <w:rStyle w:val="CommentReference"/>
+          <w:rFonts w:asciiTheme="minorHAnsi" w:eastAsiaTheme="minorHAnsi" w:hAnsiTheme="minorHAnsi" w:cstheme="minorBidi"/>
+          <w:color w:val="auto"/>
+        </w:rPr>
+        <w:commentReference w:id="23"/>
+      </w:r>
+      <w:r>
+        <w:rPr>
+          <w:rFonts w:ascii="Times New Roman" w:hAnsi="Times New Roman" w:cs="Times New Roman"/>
+          <w:sz w:val="24"/>
+          <w:szCs w:val="24"/>
+        </w:rPr>
+        <w:t xml:space="preserve"> de professie van journalist</w:t>
+      </w:r>
+      <w:bookmarkEnd w:id="21"/>
+      <w:bookmarkEnd w:id="22"/>
+      <w:r>
+        <w:rPr>
+          <w:rFonts w:ascii="Times New Roman" w:hAnsi="Times New Roman" w:cs="Times New Roman"/>
+          <w:sz w:val="24"/>
+          <w:szCs w:val="24"/>
+        </w:rPr>
         <w:t xml:space="preserve"> </w:t>
       </w:r>
     </w:p>
@@ -5223,11 +5179,25 @@
           <w:rFonts w:ascii="Times New Roman" w:hAnsi="Times New Roman" w:cs="Times New Roman"/>
         </w:rPr>
       </w:pPr>
-      <w:r>
-        <w:rPr>
-          <w:rFonts w:ascii="Times New Roman" w:hAnsi="Times New Roman" w:cs="Times New Roman"/>
-        </w:rPr>
-        <w:t>Naast datgene wat journalistiek zou moeten zijn, zijn er ook verschillende visies op het beroep van de journalist</w:t>
+      <w:commentRangeStart w:id="24"/>
+      <w:r>
+        <w:rPr>
+          <w:rFonts w:ascii="Times New Roman" w:hAnsi="Times New Roman" w:cs="Times New Roman"/>
+        </w:rPr>
+        <w:t>Naast datgene wat journalistiek zou moeten zijn</w:t>
+      </w:r>
+      <w:commentRangeEnd w:id="24"/>
+      <w:r>
+        <w:rPr>
+          <w:rStyle w:val="CommentReference"/>
+        </w:rPr>
+        <w:commentReference w:id="24"/>
+      </w:r>
+      <w:r>
+        <w:rPr>
+          <w:rFonts w:ascii="Times New Roman" w:hAnsi="Times New Roman" w:cs="Times New Roman"/>
+        </w:rPr>
+        <w:t>, zijn er ook verschillende visies op het beroep van de journalist</w:t>
       </w:r>
       <w:r>
         <w:rPr>
@@ -5245,16 +5215,8 @@
         <w:rPr>
           <w:rFonts w:ascii="Times New Roman" w:hAnsi="Times New Roman" w:cs="Times New Roman"/>
         </w:rPr>
-        <w:t xml:space="preserve">Volgens </w:t>
-      </w:r>
-      <w:proofErr w:type="spellStart"/>
-      <w:r>
-        <w:rPr>
-          <w:rFonts w:ascii="Times New Roman" w:hAnsi="Times New Roman" w:cs="Times New Roman"/>
-        </w:rPr>
-        <w:t>Zelizer</w:t>
-      </w:r>
-      <w:proofErr w:type="spellEnd"/>
+        <w:t>Volgens Zelizer</w:t>
+      </w:r>
       <w:r>
         <w:rPr>
           <w:rFonts w:ascii="Times New Roman" w:hAnsi="Times New Roman" w:cs="Times New Roman"/>
@@ -5294,25 +5256,7 @@
           <w:i/>
           <w:iCs/>
         </w:rPr>
-        <w:t xml:space="preserve">The </w:t>
-      </w:r>
-      <w:proofErr w:type="spellStart"/>
-      <w:r>
-        <w:rPr>
-          <w:rFonts w:ascii="Times New Roman" w:hAnsi="Times New Roman" w:cs="Times New Roman"/>
-          <w:i/>
-          <w:iCs/>
-        </w:rPr>
-        <w:t>sixth</w:t>
-      </w:r>
-      <w:proofErr w:type="spellEnd"/>
-      <w:r>
-        <w:rPr>
-          <w:rFonts w:ascii="Times New Roman" w:hAnsi="Times New Roman" w:cs="Times New Roman"/>
-          <w:i/>
-          <w:iCs/>
-        </w:rPr>
-        <w:t xml:space="preserve"> sense</w:t>
+        <w:t>The sixth sense</w:t>
       </w:r>
       <w:r>
         <w:rPr>
@@ -5360,23 +5304,13 @@
           <w:iCs/>
         </w:rPr>
       </w:pPr>
-      <w:proofErr w:type="spellStart"/>
-      <w:r>
-        <w:rPr>
-          <w:rFonts w:ascii="Times New Roman" w:hAnsi="Times New Roman" w:cs="Times New Roman"/>
-          <w:i/>
-          <w:iCs/>
-        </w:rPr>
-        <w:t>Mirror</w:t>
-      </w:r>
-      <w:proofErr w:type="spellEnd"/>
-      <w:r>
-        <w:rPr>
-          <w:rFonts w:ascii="Times New Roman" w:hAnsi="Times New Roman" w:cs="Times New Roman"/>
-          <w:i/>
-          <w:iCs/>
-        </w:rPr>
-        <w:t xml:space="preserve">: Journalistiek is reflectie, het idee van hoor en wederhoor, objectiviteit. Een afspiegeling van wat er gebeurt. </w:t>
+      <w:r>
+        <w:rPr>
+          <w:rFonts w:ascii="Times New Roman" w:hAnsi="Times New Roman" w:cs="Times New Roman"/>
+          <w:i/>
+          <w:iCs/>
+        </w:rPr>
+        <w:t xml:space="preserve">Mirror: Journalistiek is reflectie, het idee van hoor en wederhoor, objectiviteit. Een afspiegeling van wat er gebeurt. </w:t>
       </w:r>
     </w:p>
     <w:p>
@@ -5399,25 +5333,7 @@
           <w:i/>
           <w:iCs/>
         </w:rPr>
-        <w:t xml:space="preserve">Story: journalistiek is hard en zacht nieuws, journalisten zijn de verhalenvertellers. Bepalen vanuit welke </w:t>
-      </w:r>
-      <w:proofErr w:type="spellStart"/>
-      <w:r>
-        <w:rPr>
-          <w:rFonts w:ascii="Times New Roman" w:hAnsi="Times New Roman" w:cs="Times New Roman"/>
-          <w:i/>
-          <w:iCs/>
-        </w:rPr>
-        <w:t>narratieven</w:t>
-      </w:r>
-      <w:proofErr w:type="spellEnd"/>
-      <w:r>
-        <w:rPr>
-          <w:rFonts w:ascii="Times New Roman" w:hAnsi="Times New Roman" w:cs="Times New Roman"/>
-          <w:i/>
-          <w:iCs/>
-        </w:rPr>
-        <w:t xml:space="preserve"> er wordt geschreven en daarmee gelezen.</w:t>
+        <w:t>Story: journalistiek is hard en zacht nieuws, journalisten zijn de verhalenvertellers. Bepalen vanuit welke narratieven er wordt geschreven en daarmee gelezen.</w:t>
       </w:r>
     </w:p>
     <w:p>
@@ -5473,25 +5389,19 @@
           <w:rFonts w:ascii="Times New Roman" w:hAnsi="Times New Roman" w:cs="Times New Roman"/>
         </w:rPr>
       </w:pPr>
-      <w:r>
-        <w:rPr>
-          <w:rFonts w:ascii="Times New Roman" w:hAnsi="Times New Roman" w:cs="Times New Roman"/>
-        </w:rPr>
-        <w:t>(</w:t>
-      </w:r>
-      <w:proofErr w:type="spellStart"/>
-      <w:r>
-        <w:rPr>
-          <w:rFonts w:ascii="Times New Roman" w:hAnsi="Times New Roman" w:cs="Times New Roman"/>
-        </w:rPr>
-        <w:t>Zelizer</w:t>
-      </w:r>
-      <w:proofErr w:type="spellEnd"/>
-      <w:r>
-        <w:rPr>
-          <w:rFonts w:ascii="Times New Roman" w:hAnsi="Times New Roman" w:cs="Times New Roman"/>
-        </w:rPr>
-        <w:t>, 2005)</w:t>
+      <w:commentRangeStart w:id="25"/>
+      <w:r>
+        <w:rPr>
+          <w:rFonts w:ascii="Times New Roman" w:hAnsi="Times New Roman" w:cs="Times New Roman"/>
+        </w:rPr>
+        <w:t>(Zelizer, 2005)</w:t>
+      </w:r>
+      <w:commentRangeEnd w:id="25"/>
+      <w:r>
+        <w:rPr>
+          <w:rStyle w:val="CommentReference"/>
+        </w:rPr>
+        <w:commentReference w:id="25"/>
       </w:r>
     </w:p>
     <w:p>
@@ -5511,7 +5421,27 @@
         <w:rPr>
           <w:rFonts w:ascii="Times New Roman" w:hAnsi="Times New Roman" w:cs="Times New Roman"/>
         </w:rPr>
-        <w:t>visies uiteen kunnen lopen. Des te belangrijker om steeds te blijven inzoomen op de overtuigen die journalisten over zichzelf en elkaar hebben. Dat is</w:t>
+        <w:t xml:space="preserve">visies uiteen kunnen lopen. Des te belangrijker om steeds te blijven inzoomen op de </w:t>
+      </w:r>
+      <w:commentRangeStart w:id="26"/>
+      <w:r>
+        <w:rPr>
+          <w:rFonts w:ascii="Times New Roman" w:hAnsi="Times New Roman" w:cs="Times New Roman"/>
+        </w:rPr>
+        <w:t>overtuigen</w:t>
+      </w:r>
+      <w:commentRangeEnd w:id="26"/>
+      <w:r>
+        <w:rPr>
+          <w:rStyle w:val="CommentReference"/>
+        </w:rPr>
+        <w:commentReference w:id="26"/>
+      </w:r>
+      <w:r>
+        <w:rPr>
+          <w:rFonts w:ascii="Times New Roman" w:hAnsi="Times New Roman" w:cs="Times New Roman"/>
+        </w:rPr>
+        <w:t xml:space="preserve"> die journalisten over zichzelf en elkaar hebben. Dat is</w:t>
       </w:r>
       <w:r>
         <w:rPr>
@@ -5541,41 +5471,13 @@
         <w:rPr>
           <w:rFonts w:ascii="Times New Roman" w:hAnsi="Times New Roman" w:cs="Times New Roman"/>
         </w:rPr>
-        <w:t xml:space="preserve"> op verschillende manieren gekeken worden. </w:t>
-      </w:r>
-    </w:p>
-    <w:p>
-      <w:pPr>
-        <w:spacing w:line="360" w:lineRule="auto"/>
-        <w:rPr>
-          <w:rFonts w:ascii="Times New Roman" w:hAnsi="Times New Roman" w:cs="Times New Roman"/>
-        </w:rPr>
-      </w:pPr>
-      <w:r>
-        <w:rPr>
-          <w:rFonts w:ascii="Times New Roman" w:hAnsi="Times New Roman" w:cs="Times New Roman"/>
-        </w:rPr>
-        <w:t xml:space="preserve">Journalistiek is </w:t>
-      </w:r>
-      <w:r>
-        <w:rPr>
-          <w:rFonts w:ascii="Times New Roman" w:hAnsi="Times New Roman" w:cs="Times New Roman"/>
-        </w:rPr>
-        <w:t xml:space="preserve">volgens </w:t>
-      </w:r>
-      <w:proofErr w:type="spellStart"/>
-      <w:r>
-        <w:rPr>
-          <w:rFonts w:ascii="Times New Roman" w:hAnsi="Times New Roman" w:cs="Times New Roman"/>
-        </w:rPr>
-        <w:t>Zelizer</w:t>
-      </w:r>
-      <w:proofErr w:type="spellEnd"/>
-      <w:r>
-        <w:rPr>
-          <w:rFonts w:ascii="Times New Roman" w:hAnsi="Times New Roman" w:cs="Times New Roman"/>
-        </w:rPr>
-        <w:t>, 2005</w:t>
+        <w:t xml:space="preserve"> op verschillende manieren gekeken worden. Journalistiek is </w:t>
+      </w:r>
+      <w:r>
+        <w:rPr>
+          <w:rFonts w:ascii="Times New Roman" w:hAnsi="Times New Roman" w:cs="Times New Roman"/>
+        </w:rPr>
+        <w:t>volgens Zelizer, 2005</w:t>
       </w:r>
       <w:r>
         <w:rPr>
@@ -5726,21 +5628,7 @@
         <w:rPr>
           <w:rFonts w:ascii="Times New Roman" w:hAnsi="Times New Roman" w:cs="Times New Roman"/>
         </w:rPr>
-        <w:t>(</w:t>
-      </w:r>
-      <w:proofErr w:type="spellStart"/>
-      <w:r>
-        <w:rPr>
-          <w:rFonts w:ascii="Times New Roman" w:hAnsi="Times New Roman" w:cs="Times New Roman"/>
-        </w:rPr>
-        <w:t>Zelizer</w:t>
-      </w:r>
-      <w:proofErr w:type="spellEnd"/>
-      <w:r>
-        <w:rPr>
-          <w:rFonts w:ascii="Times New Roman" w:hAnsi="Times New Roman" w:cs="Times New Roman"/>
-        </w:rPr>
-        <w:t>, 2005)</w:t>
+        <w:t>(Zelizer, 2005)</w:t>
       </w:r>
       <w:r>
         <w:rPr>
@@ -5756,6 +5644,7 @@
           <w:rFonts w:ascii="Times New Roman" w:hAnsi="Times New Roman" w:cs="Times New Roman"/>
         </w:rPr>
       </w:pPr>
+      <w:commentRangeStart w:id="27"/>
       <w:r>
         <w:rPr>
           <w:rFonts w:ascii="Times New Roman" w:hAnsi="Times New Roman" w:cs="Times New Roman"/>
@@ -5808,14 +5697,7 @@
         <w:rPr>
           <w:rFonts w:ascii="Times New Roman" w:hAnsi="Times New Roman" w:cs="Times New Roman"/>
         </w:rPr>
-        <w:t xml:space="preserve"> naar hoe journalisten denken goed te </w:t>
-      </w:r>
-      <w:r>
-        <w:rPr>
-          <w:rFonts w:ascii="Times New Roman" w:hAnsi="Times New Roman" w:cs="Times New Roman"/>
-        </w:rPr>
-        <w:lastRenderedPageBreak/>
-        <w:t xml:space="preserve">handelen binnen hun beroep. Er zal </w:t>
+        <w:t xml:space="preserve"> naar hoe journalisten denken goed te handelen binnen hun beroep. Er zal </w:t>
       </w:r>
       <w:r>
         <w:rPr>
@@ -5858,6 +5740,13 @@
           <w:rFonts w:ascii="Times New Roman" w:hAnsi="Times New Roman" w:cs="Times New Roman"/>
         </w:rPr>
         <w:t xml:space="preserve"> en hoe zij in bepaalde situaties handelen. </w:t>
+      </w:r>
+      <w:commentRangeEnd w:id="27"/>
+      <w:r>
+        <w:rPr>
+          <w:rStyle w:val="CommentReference"/>
+        </w:rPr>
+        <w:commentReference w:id="27"/>
       </w:r>
     </w:p>
     <w:p>
@@ -5882,8 +5771,8 @@
           <w:szCs w:val="24"/>
         </w:rPr>
       </w:pPr>
-      <w:bookmarkStart w:id="22" w:name="_Toc168150706"/>
-      <w:bookmarkStart w:id="23" w:name="_Toc168933179"/>
+      <w:bookmarkStart w:id="28" w:name="_Toc168150706"/>
+      <w:bookmarkStart w:id="29" w:name="_Toc168933179"/>
       <w:r>
         <w:rPr>
           <w:rFonts w:ascii="Times New Roman" w:hAnsi="Times New Roman" w:cs="Times New Roman"/>
@@ -5900,8 +5789,8 @@
         </w:rPr>
         <w:t>andelijk- regionale dagbladen en huis aan huisbladen</w:t>
       </w:r>
-      <w:bookmarkEnd w:id="22"/>
-      <w:bookmarkEnd w:id="23"/>
+      <w:bookmarkEnd w:id="28"/>
+      <w:bookmarkEnd w:id="29"/>
     </w:p>
     <w:p>
       <w:pPr>
@@ -5938,7 +5827,27 @@
         <w:rPr>
           <w:rFonts w:ascii="Times New Roman" w:hAnsi="Times New Roman" w:cs="Times New Roman"/>
         </w:rPr>
-        <w:t xml:space="preserve"> landelijk </w:t>
+        <w:t xml:space="preserve"> landelijk</w:t>
+      </w:r>
+      <w:commentRangeStart w:id="30"/>
+      <w:r>
+        <w:rPr>
+          <w:rFonts w:ascii="Times New Roman" w:hAnsi="Times New Roman" w:cs="Times New Roman"/>
+        </w:rPr>
+        <w:t>e</w:t>
+      </w:r>
+      <w:commentRangeEnd w:id="30"/>
+      <w:r>
+        <w:rPr>
+          <w:rStyle w:val="CommentReference"/>
+        </w:rPr>
+        <w:commentReference w:id="30"/>
+      </w:r>
+      <w:r>
+        <w:rPr>
+          <w:rFonts w:ascii="Times New Roman" w:hAnsi="Times New Roman" w:cs="Times New Roman"/>
+        </w:rPr>
+        <w:t xml:space="preserve"> </w:t>
       </w:r>
       <w:r>
         <w:rPr>
@@ -5956,21 +5865,14 @@
         <w:rPr>
           <w:rFonts w:ascii="Times New Roman" w:hAnsi="Times New Roman" w:cs="Times New Roman"/>
         </w:rPr>
-        <w:t>gericht op de regio waar mensen zich verbonden mee voelen (</w:t>
-      </w:r>
-      <w:proofErr w:type="spellStart"/>
-      <w:r>
-        <w:rPr>
-          <w:rFonts w:ascii="Times New Roman" w:hAnsi="Times New Roman" w:cs="Times New Roman"/>
-        </w:rPr>
-        <w:t>Costera</w:t>
-      </w:r>
-      <w:proofErr w:type="spellEnd"/>
-      <w:r>
-        <w:rPr>
-          <w:rFonts w:ascii="Times New Roman" w:hAnsi="Times New Roman" w:cs="Times New Roman"/>
-        </w:rPr>
-        <w:t>-Meijer., 2020). In de meeste gevallen is dat de plaats waar men woont. In dit onderzoek wordt</w:t>
+        <w:t xml:space="preserve">gericht op de regio waar mensen zich verbonden mee </w:t>
+      </w:r>
+      <w:commentRangeStart w:id="31"/>
+      <w:r>
+        <w:rPr>
+          <w:rFonts w:ascii="Times New Roman" w:hAnsi="Times New Roman" w:cs="Times New Roman"/>
+        </w:rPr>
+        <w:t>voelen (Costera-Meijer., 2020). In de meeste gevallen is dat de plaats waar men woont. In dit onderzoek wordt</w:t>
       </w:r>
       <w:r>
         <w:rPr>
@@ -5988,49 +5890,14 @@
         <w:rPr>
           <w:rFonts w:ascii="Times New Roman" w:hAnsi="Times New Roman" w:cs="Times New Roman"/>
         </w:rPr>
-        <w:t>Lokale journalisten dienen zich vooral bezig te houden met nieuws uit de regio. De opening van een winkel of een vijftigjarig jubileum is binnen dit genre ook nieuws. Daarnaast is het binnen de lokale journalistiek erg belangrijk dat een journalist onderdeel is van de gemeenschap (</w:t>
-      </w:r>
-      <w:proofErr w:type="spellStart"/>
-      <w:r>
-        <w:rPr>
-          <w:rFonts w:ascii="Times New Roman" w:hAnsi="Times New Roman" w:cs="Times New Roman"/>
-        </w:rPr>
-        <w:t>Costera</w:t>
-      </w:r>
-      <w:proofErr w:type="spellEnd"/>
-      <w:r>
-        <w:rPr>
-          <w:rFonts w:ascii="Times New Roman" w:hAnsi="Times New Roman" w:cs="Times New Roman"/>
-        </w:rPr>
-        <w:t xml:space="preserve">-Meijer., 2020). Iets wat bij een landelijk journalist helemaal niet aan de orde is. </w:t>
-      </w:r>
-      <w:proofErr w:type="spellStart"/>
-      <w:r>
-        <w:rPr>
-          <w:rFonts w:ascii="Times New Roman" w:hAnsi="Times New Roman" w:cs="Times New Roman"/>
-        </w:rPr>
-        <w:t>Costera</w:t>
-      </w:r>
-      <w:proofErr w:type="spellEnd"/>
-      <w:r>
-        <w:rPr>
-          <w:rFonts w:ascii="Times New Roman" w:hAnsi="Times New Roman" w:cs="Times New Roman"/>
-        </w:rPr>
-        <w:t>-Meijer., 2020 constateerde naast die wederkerigheid en de eis nieuws te maken uit de regio nog een aantal aspecten waar lokale journalistiek aan moet voldoen. Zo ligt de nadruk op sociale cohesie, en minder op de waakhondfunctie. Moet het nieuws zo neutraal mogelijk gebracht worden, om inwoners om wie het gaat niet in diskrediet te brengen. En moet landelijk nieuws ook worden gekoppeld aan de regio (</w:t>
-      </w:r>
-      <w:proofErr w:type="spellStart"/>
-      <w:r>
-        <w:rPr>
-          <w:rFonts w:ascii="Times New Roman" w:hAnsi="Times New Roman" w:cs="Times New Roman"/>
-        </w:rPr>
-        <w:t>Costera</w:t>
-      </w:r>
-      <w:proofErr w:type="spellEnd"/>
-      <w:r>
-        <w:rPr>
-          <w:rFonts w:ascii="Times New Roman" w:hAnsi="Times New Roman" w:cs="Times New Roman"/>
-        </w:rPr>
-        <w:t>-Meijer., 2020).</w:t>
+        <w:t>Lokale journalisten dienen zich vooral bezig te houden met nieuws uit de regio. De opening van een winkel of een vijftigjarig jubileum is binnen dit genre ook nieuws. Daarnaast is het binnen de lokale journalistiek erg belangrijk dat een journalist onderdeel is van de gemeenschap (Costera-Meijer., 2020). Iets wat bij een landelijk journalist helemaal niet aan de orde is. Costera-Meijer., 2020 constateerde naast die wederkerigheid en de eis nieuws te maken uit de regio nog een aantal aspecten waar lokale journalistiek aan moet voldoen. Zo ligt de nadruk op sociale cohesie, en minder op de waakhondfunctie. Moet het nieuws zo neutraal mogelijk gebracht worden, om inwoners om wie het gaat niet in diskrediet te brengen. En moet landelijk nieuws ook worden gekoppeld aan de regio (Costera-Meijer., 2020).</w:t>
+      </w:r>
+      <w:commentRangeEnd w:id="31"/>
+      <w:r>
+        <w:rPr>
+          <w:rStyle w:val="CommentReference"/>
+        </w:rPr>
+        <w:commentReference w:id="31"/>
       </w:r>
     </w:p>
     <w:p>
@@ -6088,6 +5955,7 @@
         </w:rPr>
         <w:t xml:space="preserve">, en zijn dus volledig afhankelijk van adverteerders. </w:t>
       </w:r>
+      <w:commentRangeStart w:id="32"/>
       <w:r>
         <w:rPr>
           <w:rFonts w:ascii="Times New Roman" w:hAnsi="Times New Roman" w:cs="Times New Roman"/>
@@ -6104,7 +5972,20 @@
         <w:rPr>
           <w:rFonts w:ascii="Times New Roman" w:hAnsi="Times New Roman" w:cs="Times New Roman"/>
         </w:rPr>
-        <w:t xml:space="preserve"> anders. Verder is een huis aan huis</w:t>
+        <w:t xml:space="preserve"> anders</w:t>
+      </w:r>
+      <w:commentRangeEnd w:id="32"/>
+      <w:r>
+        <w:rPr>
+          <w:rStyle w:val="CommentReference"/>
+        </w:rPr>
+        <w:commentReference w:id="32"/>
+      </w:r>
+      <w:r>
+        <w:rPr>
+          <w:rFonts w:ascii="Times New Roman" w:hAnsi="Times New Roman" w:cs="Times New Roman"/>
+        </w:rPr>
+        <w:t>. Verder is een huis aan huis</w:t>
       </w:r>
       <w:r>
         <w:rPr>
@@ -6116,13 +5997,33 @@
         <w:rPr>
           <w:rFonts w:ascii="Times New Roman" w:hAnsi="Times New Roman" w:cs="Times New Roman"/>
         </w:rPr>
-        <w:t xml:space="preserve"> vaak</w:t>
-      </w:r>
-      <w:r>
-        <w:rPr>
-          <w:rFonts w:ascii="Times New Roman" w:hAnsi="Times New Roman" w:cs="Times New Roman"/>
-        </w:rPr>
-        <w:t xml:space="preserve"> klein, en kan bij het terugtrekken van een adverteerder direct zijn bestaansrecht verliezen. Dat</w:t>
+        <w:t xml:space="preserve"> </w:t>
+      </w:r>
+      <w:commentRangeStart w:id="33"/>
+      <w:r>
+        <w:rPr>
+          <w:rFonts w:ascii="Times New Roman" w:hAnsi="Times New Roman" w:cs="Times New Roman"/>
+        </w:rPr>
+        <w:t>vaak</w:t>
+      </w:r>
+      <w:r>
+        <w:rPr>
+          <w:rFonts w:ascii="Times New Roman" w:hAnsi="Times New Roman" w:cs="Times New Roman"/>
+        </w:rPr>
+        <w:t xml:space="preserve"> klein</w:t>
+      </w:r>
+      <w:commentRangeEnd w:id="33"/>
+      <w:r>
+        <w:rPr>
+          <w:rStyle w:val="CommentReference"/>
+        </w:rPr>
+        <w:commentReference w:id="33"/>
+      </w:r>
+      <w:r>
+        <w:rPr>
+          <w:rFonts w:ascii="Times New Roman" w:hAnsi="Times New Roman" w:cs="Times New Roman"/>
+        </w:rPr>
+        <w:t>, en kan bij het terugtrekken van een adverteerder direct zijn bestaansrecht verliezen. Dat</w:t>
       </w:r>
       <w:r>
         <w:rPr>
@@ -6134,35 +6035,20 @@
         <w:rPr>
           <w:rFonts w:ascii="Times New Roman" w:hAnsi="Times New Roman" w:cs="Times New Roman"/>
         </w:rPr>
-        <w:t xml:space="preserve">. Volgens </w:t>
-      </w:r>
-      <w:proofErr w:type="spellStart"/>
-      <w:r>
-        <w:rPr>
-          <w:rFonts w:ascii="Times New Roman" w:hAnsi="Times New Roman" w:cs="Times New Roman"/>
-        </w:rPr>
-        <w:t>Kovach</w:t>
-      </w:r>
-      <w:proofErr w:type="spellEnd"/>
-      <w:r>
-        <w:rPr>
-          <w:rFonts w:ascii="Times New Roman" w:hAnsi="Times New Roman" w:cs="Times New Roman"/>
-        </w:rPr>
-        <w:t xml:space="preserve"> en </w:t>
-      </w:r>
-      <w:proofErr w:type="spellStart"/>
-      <w:r>
-        <w:rPr>
-          <w:rFonts w:ascii="Times New Roman" w:hAnsi="Times New Roman" w:cs="Times New Roman"/>
-        </w:rPr>
-        <w:t>Rosenstiel</w:t>
-      </w:r>
-      <w:proofErr w:type="spellEnd"/>
-      <w:r>
-        <w:rPr>
-          <w:rFonts w:ascii="Times New Roman" w:hAnsi="Times New Roman" w:cs="Times New Roman"/>
-        </w:rPr>
-        <w:t xml:space="preserve">, 2006 is onafhankelijkheid onder andere de kern van wat een journalist moet zijn. Qua omvang van redacties is het uiteraard een glijdende schaal, hoe kleiner het blad, hoe kleiner de redactie. </w:t>
+        <w:t xml:space="preserve">. Volgens Kovach en Rosenstiel, 2006 is </w:t>
+      </w:r>
+      <w:r>
+        <w:rPr>
+          <w:rFonts w:ascii="Times New Roman" w:hAnsi="Times New Roman" w:cs="Times New Roman"/>
+          <w:highlight w:val="yellow"/>
+        </w:rPr>
+        <w:t>onafhankelijkheid onder andere de kern van wat een journalist moet zijn</w:t>
+      </w:r>
+      <w:r>
+        <w:rPr>
+          <w:rFonts w:ascii="Times New Roman" w:hAnsi="Times New Roman" w:cs="Times New Roman"/>
+        </w:rPr>
+        <w:t xml:space="preserve">. Qua omvang van redacties is het uiteraard een glijdende schaal, hoe kleiner het blad, hoe kleiner de redactie. </w:t>
       </w:r>
       <w:r>
         <w:rPr>
@@ -6204,21 +6090,7 @@
         <w:rPr>
           <w:rFonts w:ascii="Times New Roman" w:hAnsi="Times New Roman" w:cs="Times New Roman"/>
         </w:rPr>
-        <w:t xml:space="preserve"> dat er weinig ruimte is voor diepgravende journalistiek. (De Jong &amp; </w:t>
-      </w:r>
-      <w:proofErr w:type="spellStart"/>
-      <w:r>
-        <w:rPr>
-          <w:rFonts w:ascii="Times New Roman" w:hAnsi="Times New Roman" w:cs="Times New Roman"/>
-        </w:rPr>
-        <w:t>Koetsenruijter</w:t>
-      </w:r>
-      <w:proofErr w:type="spellEnd"/>
-      <w:r>
-        <w:rPr>
-          <w:rFonts w:ascii="Times New Roman" w:hAnsi="Times New Roman" w:cs="Times New Roman"/>
-        </w:rPr>
-        <w:t>., 2019)</w:t>
+        <w:t xml:space="preserve"> dat er weinig ruimte is voor diepgravende journalistiek. (De Jong &amp; Koetsenruijter., 2019)</w:t>
       </w:r>
       <w:r>
         <w:rPr>
@@ -6286,7 +6158,6 @@
         <w:rPr>
           <w:rFonts w:ascii="Times New Roman" w:hAnsi="Times New Roman" w:cs="Times New Roman"/>
         </w:rPr>
-        <w:lastRenderedPageBreak/>
         <w:t>huisbladen</w:t>
       </w:r>
       <w:r>
@@ -6342,14 +6213,15 @@
           <w:szCs w:val="24"/>
         </w:rPr>
       </w:pPr>
-      <w:bookmarkStart w:id="24" w:name="_Toc168150707"/>
-      <w:bookmarkStart w:id="25" w:name="_Toc168933180"/>
+      <w:bookmarkStart w:id="34" w:name="_Toc168150707"/>
+      <w:bookmarkStart w:id="35" w:name="_Toc168933180"/>
       <w:r>
         <w:rPr>
           <w:rFonts w:ascii="Times New Roman" w:hAnsi="Times New Roman" w:cs="Times New Roman"/>
           <w:sz w:val="24"/>
           <w:szCs w:val="24"/>
         </w:rPr>
+        <w:lastRenderedPageBreak/>
         <w:t>W</w:t>
       </w:r>
       <w:r>
@@ -6376,8 +6248,8 @@
         </w:rPr>
         <w:t xml:space="preserve"> journalistiek?</w:t>
       </w:r>
-      <w:bookmarkEnd w:id="24"/>
-      <w:bookmarkEnd w:id="25"/>
+      <w:bookmarkEnd w:id="34"/>
+      <w:bookmarkEnd w:id="35"/>
     </w:p>
     <w:p>
       <w:pPr>
@@ -6409,23 +6281,7 @@
         <w:t>egene die</w:t>
       </w:r>
       <w:r>
-        <w:t xml:space="preserve"> zich tot journalist mag rekenen, ook een goede journalist is? Zo valt te lezen bij (</w:t>
-      </w:r>
-      <w:proofErr w:type="spellStart"/>
-      <w:r>
-        <w:t>Kovach</w:t>
-      </w:r>
-      <w:proofErr w:type="spellEnd"/>
-      <w:r>
-        <w:t xml:space="preserve"> &amp; </w:t>
-      </w:r>
-      <w:proofErr w:type="spellStart"/>
-      <w:r>
-        <w:t>Rosenstiel</w:t>
-      </w:r>
-      <w:proofErr w:type="spellEnd"/>
-      <w:r>
-        <w:t xml:space="preserve">, 2006) dat een journalist moet doen aan waarheidsvinding, </w:t>
+        <w:t xml:space="preserve"> zich tot journalist mag rekenen, ook een goede journalist is? Zo valt te lezen bij (Kovach &amp; Rosenstiel, 2006) dat een journalist moet doen aan waarheidsvinding, </w:t>
       </w:r>
       <w:r>
         <w:t xml:space="preserve">en daarmee het </w:t>
@@ -6440,31 +6296,7 @@
         <w:t>en de macht onafhankelijk monitoren</w:t>
       </w:r>
       <w:r>
-        <w:t xml:space="preserve">, de waakhond (Beam, </w:t>
-      </w:r>
-      <w:proofErr w:type="spellStart"/>
-      <w:r>
-        <w:t>Weaver</w:t>
-      </w:r>
-      <w:proofErr w:type="spellEnd"/>
-      <w:r>
-        <w:t xml:space="preserve">, </w:t>
-      </w:r>
-      <w:proofErr w:type="spellStart"/>
-      <w:r>
-        <w:t>and</w:t>
-      </w:r>
-      <w:proofErr w:type="spellEnd"/>
-      <w:r>
-        <w:t xml:space="preserve"> </w:t>
-      </w:r>
-      <w:proofErr w:type="spellStart"/>
-      <w:r>
-        <w:t>Brownlee</w:t>
-      </w:r>
-      <w:proofErr w:type="spellEnd"/>
-      <w:r>
-        <w:t xml:space="preserve"> 2009)</w:t>
+        <w:t>, de waakhond (Beam, Weaver, and Brownlee 2009)</w:t>
       </w:r>
       <w:r>
         <w:t xml:space="preserve">. </w:t>
@@ -6475,27 +6307,14 @@
       <w:r>
         <w:t xml:space="preserve">n vele andere onderzoeken komen deze pijlers steeds terug, al dan niet in andere vormen. </w:t>
       </w:r>
-      <w:proofErr w:type="spellStart"/>
-      <w:r>
-        <w:t>Zúñiga</w:t>
-      </w:r>
-      <w:proofErr w:type="spellEnd"/>
-      <w:r>
-        <w:t xml:space="preserve"> </w:t>
+      <w:r>
+        <w:t xml:space="preserve">Zúñiga </w:t>
       </w:r>
       <w:r>
         <w:t>en</w:t>
       </w:r>
       <w:r>
-        <w:t xml:space="preserve"> </w:t>
-      </w:r>
-      <w:proofErr w:type="spellStart"/>
-      <w:r>
-        <w:t>Hinsley</w:t>
-      </w:r>
-      <w:proofErr w:type="spellEnd"/>
-      <w:r>
-        <w:t xml:space="preserve">, 2013 </w:t>
+        <w:t xml:space="preserve"> Hinsley, 2013 </w:t>
       </w:r>
       <w:r>
         <w:t xml:space="preserve">legden al deze onderzoeken naast elkaar en kwamen met een aantal aspecten </w:t>
@@ -6633,7 +6452,6 @@
         </w:numPr>
         <w:spacing w:after="0" w:afterAutospacing="0" w:line="360" w:lineRule="auto"/>
       </w:pPr>
-      <w:proofErr w:type="spellStart"/>
       <w:r>
         <w:rPr>
           <w:i/>
@@ -6646,15 +6464,7 @@
           <w:i/>
           <w:iCs/>
         </w:rPr>
-        <w:t>actchecken</w:t>
-      </w:r>
-      <w:proofErr w:type="spellEnd"/>
-      <w:r>
-        <w:rPr>
-          <w:i/>
-          <w:iCs/>
-        </w:rPr>
-        <w:t xml:space="preserve">, </w:t>
+        <w:t xml:space="preserve">actchecken, </w:t>
       </w:r>
     </w:p>
     <w:p>
@@ -6710,21 +6520,8 @@
       <w:r>
         <w:t>(</w:t>
       </w:r>
-      <w:proofErr w:type="spellStart"/>
-      <w:r>
-        <w:t>Zúñiga</w:t>
-      </w:r>
-      <w:proofErr w:type="spellEnd"/>
-      <w:r>
-        <w:t xml:space="preserve"> &amp; </w:t>
-      </w:r>
-      <w:proofErr w:type="spellStart"/>
-      <w:r>
-        <w:t>Hinsley</w:t>
-      </w:r>
-      <w:proofErr w:type="spellEnd"/>
-      <w:r>
-        <w:t>, 2013., p.</w:t>
+      <w:r>
+        <w:t>Zúñiga &amp; Hinsley, 2013., p.</w:t>
       </w:r>
       <w:r>
         <w:t xml:space="preserve">935). </w:t>
@@ -6757,31 +6554,7 @@
         <w:t>(</w:t>
       </w:r>
       <w:r>
-        <w:t xml:space="preserve">Beam, </w:t>
-      </w:r>
-      <w:proofErr w:type="spellStart"/>
-      <w:r>
-        <w:t>Weaver</w:t>
-      </w:r>
-      <w:proofErr w:type="spellEnd"/>
-      <w:r>
-        <w:t xml:space="preserve">, </w:t>
-      </w:r>
-      <w:proofErr w:type="spellStart"/>
-      <w:r>
-        <w:t>and</w:t>
-      </w:r>
-      <w:proofErr w:type="spellEnd"/>
-      <w:r>
-        <w:t xml:space="preserve"> </w:t>
-      </w:r>
-      <w:proofErr w:type="spellStart"/>
-      <w:r>
-        <w:t>Brownlee</w:t>
-      </w:r>
-      <w:proofErr w:type="spellEnd"/>
-      <w:r>
-        <w:t xml:space="preserve"> 2009) zette een aantal handelingen uiteen die binnen de journalistiek</w:t>
+        <w:t>Beam, Weaver, and Brownlee 2009) zette een aantal handelingen uiteen die binnen de journalistiek</w:t>
       </w:r>
       <w:r>
         <w:t>, door journalisten zelf,</w:t>
@@ -6789,7 +6562,7 @@
       <w:r>
         <w:t xml:space="preserve"> als verwerpelijk </w:t>
       </w:r>
-      <w:proofErr w:type="spellStart"/>
+      <w:commentRangeStart w:id="36"/>
       <w:r>
         <w:t>k</w:t>
       </w:r>
@@ -6799,7 +6572,17 @@
       <w:r>
         <w:t>n</w:t>
       </w:r>
-      <w:proofErr w:type="spellEnd"/>
+      <w:commentRangeEnd w:id="36"/>
+      <w:r>
+        <w:rPr>
+          <w:rStyle w:val="CommentReference"/>
+          <w:rFonts w:asciiTheme="minorHAnsi" w:eastAsiaTheme="minorHAnsi" w:hAnsiTheme="minorHAnsi" w:cstheme="minorBidi"/>
+          <w:kern w:val="2"/>
+          <w:lang w:eastAsia="en-US"/>
+          <w14:ligatures w14:val="standardContextual"/>
+        </w:rPr>
+        <w:commentReference w:id="36"/>
+      </w:r>
       <w:r>
         <w:t xml:space="preserve"> worden opgevat</w:t>
       </w:r>
@@ -6985,7 +6768,6 @@
           <w:i/>
           <w:iCs/>
         </w:rPr>
-        <w:lastRenderedPageBreak/>
         <w:t xml:space="preserve">Verborgen camera’s/microfoons gebruiken </w:t>
       </w:r>
     </w:p>
@@ -7046,6 +6828,7 @@
         <w:rPr>
           <w:rFonts w:ascii="Times New Roman" w:hAnsi="Times New Roman" w:cs="Times New Roman"/>
         </w:rPr>
+        <w:lastRenderedPageBreak/>
         <w:t>(Beam et. al. 2009</w:t>
       </w:r>
       <w:r>
@@ -7145,8 +6928,8 @@
           <w:szCs w:val="24"/>
         </w:rPr>
       </w:pPr>
-      <w:bookmarkStart w:id="26" w:name="_Toc168150708"/>
-      <w:bookmarkStart w:id="27" w:name="_Toc168933181"/>
+      <w:bookmarkStart w:id="37" w:name="_Toc168150708"/>
+      <w:bookmarkStart w:id="38" w:name="_Toc168933181"/>
       <w:r>
         <w:rPr>
           <w:rFonts w:ascii="Times New Roman" w:hAnsi="Times New Roman" w:cs="Times New Roman"/>
@@ -7171,8 +6954,8 @@
         </w:rPr>
         <w:t>n</w:t>
       </w:r>
-      <w:bookmarkEnd w:id="26"/>
-      <w:bookmarkEnd w:id="27"/>
+      <w:bookmarkEnd w:id="37"/>
+      <w:bookmarkEnd w:id="38"/>
       <w:r>
         <w:rPr>
           <w:rFonts w:ascii="Times New Roman" w:hAnsi="Times New Roman" w:cs="Times New Roman"/>
@@ -7197,11 +6980,25 @@
           <w:rFonts w:ascii="Times New Roman" w:hAnsi="Times New Roman" w:cs="Times New Roman"/>
         </w:rPr>
       </w:pPr>
-      <w:r>
-        <w:rPr>
-          <w:rFonts w:ascii="Times New Roman" w:hAnsi="Times New Roman" w:cs="Times New Roman"/>
-        </w:rPr>
-        <w:t xml:space="preserve">Bovenstaande analyse geeft inzicht in </w:t>
+      <w:commentRangeStart w:id="39"/>
+      <w:r>
+        <w:rPr>
+          <w:rFonts w:ascii="Times New Roman" w:hAnsi="Times New Roman" w:cs="Times New Roman"/>
+        </w:rPr>
+        <w:t>Bovenstaande</w:t>
+      </w:r>
+      <w:commentRangeEnd w:id="39"/>
+      <w:r>
+        <w:rPr>
+          <w:rStyle w:val="CommentReference"/>
+        </w:rPr>
+        <w:commentReference w:id="39"/>
+      </w:r>
+      <w:r>
+        <w:rPr>
+          <w:rFonts w:ascii="Times New Roman" w:hAnsi="Times New Roman" w:cs="Times New Roman"/>
+        </w:rPr>
+        <w:t xml:space="preserve"> analyse geeft inzicht in </w:t>
       </w:r>
       <w:r>
         <w:rPr>
@@ -7287,7 +7084,27 @@
         <w:rPr>
           <w:rFonts w:ascii="Times New Roman" w:hAnsi="Times New Roman" w:cs="Times New Roman"/>
         </w:rPr>
-        <w:t xml:space="preserve">Omdat dat in onderzoeken is bewezen dat het journalistieke doel soms de middelen heiligt, brengt ons bij de vraag in welke gevallen dat is. En of dat voor een huis aan huisblad journalist anders is dan voor een landelijke journalist. </w:t>
+        <w:t xml:space="preserve">Omdat dat in </w:t>
+      </w:r>
+      <w:commentRangeStart w:id="40"/>
+      <w:r>
+        <w:rPr>
+          <w:rFonts w:ascii="Times New Roman" w:hAnsi="Times New Roman" w:cs="Times New Roman"/>
+        </w:rPr>
+        <w:t>onderzoeken</w:t>
+      </w:r>
+      <w:commentRangeEnd w:id="40"/>
+      <w:r>
+        <w:rPr>
+          <w:rStyle w:val="CommentReference"/>
+        </w:rPr>
+        <w:commentReference w:id="40"/>
+      </w:r>
+      <w:r>
+        <w:rPr>
+          <w:rFonts w:ascii="Times New Roman" w:hAnsi="Times New Roman" w:cs="Times New Roman"/>
+        </w:rPr>
+        <w:t xml:space="preserve"> is bewezen dat het journalistieke doel soms de middelen heiligt, brengt ons bij de vraag in welke gevallen dat is. En of dat voor een huis aan huisblad journalist anders is dan voor een landelijke journalist. </w:t>
       </w:r>
       <w:r>
         <w:rPr>
@@ -7339,7 +7156,6 @@
           <w:b/>
           <w:bCs/>
         </w:rPr>
-        <w:lastRenderedPageBreak/>
         <w:t>Hypothese 1</w:t>
       </w:r>
       <w:r>
@@ -7444,14 +7260,6 @@
         </w:rPr>
         <w:t xml:space="preserve"> </w:t>
       </w:r>
-    </w:p>
-    <w:p>
-      <w:pPr>
-        <w:spacing w:line="360" w:lineRule="auto"/>
-        <w:rPr>
-          <w:rFonts w:ascii="Times New Roman" w:hAnsi="Times New Roman" w:cs="Times New Roman"/>
-        </w:rPr>
-      </w:pPr>
     </w:p>
     <w:p>
       <w:pPr>
@@ -7467,18 +7275,19 @@
           <w:szCs w:val="24"/>
         </w:rPr>
       </w:pPr>
-      <w:bookmarkStart w:id="28" w:name="_Toc168150709"/>
-      <w:bookmarkStart w:id="29" w:name="_Toc168933182"/>
+      <w:bookmarkStart w:id="41" w:name="_Toc168150709"/>
+      <w:bookmarkStart w:id="42" w:name="_Toc168933182"/>
       <w:r>
         <w:rPr>
           <w:rFonts w:ascii="Times New Roman" w:hAnsi="Times New Roman" w:cs="Times New Roman"/>
           <w:sz w:val="24"/>
           <w:szCs w:val="24"/>
         </w:rPr>
+        <w:lastRenderedPageBreak/>
         <w:t>Methode</w:t>
       </w:r>
-      <w:bookmarkEnd w:id="28"/>
-      <w:bookmarkEnd w:id="29"/>
+      <w:bookmarkEnd w:id="41"/>
+      <w:bookmarkEnd w:id="42"/>
       <w:r>
         <w:rPr>
           <w:rFonts w:ascii="Times New Roman" w:hAnsi="Times New Roman" w:cs="Times New Roman"/>
@@ -7554,8 +7363,9 @@
           <w:szCs w:val="24"/>
         </w:rPr>
       </w:pPr>
-      <w:bookmarkStart w:id="30" w:name="_Toc168150710"/>
-      <w:bookmarkStart w:id="31" w:name="_Toc168933183"/>
+      <w:bookmarkStart w:id="43" w:name="_Toc168150710"/>
+      <w:bookmarkStart w:id="44" w:name="_Toc168933183"/>
+      <w:commentRangeStart w:id="45"/>
       <w:r>
         <w:rPr>
           <w:rFonts w:ascii="Times New Roman" w:hAnsi="Times New Roman" w:cs="Times New Roman"/>
@@ -7564,8 +7374,8 @@
         </w:rPr>
         <w:t>Verantwoording methode</w:t>
       </w:r>
-      <w:bookmarkEnd w:id="30"/>
-      <w:bookmarkEnd w:id="31"/>
+      <w:bookmarkEnd w:id="43"/>
+      <w:bookmarkEnd w:id="44"/>
       <w:r>
         <w:rPr>
           <w:rFonts w:ascii="Times New Roman" w:hAnsi="Times New Roman" w:cs="Times New Roman"/>
@@ -7574,39 +7384,61 @@
         </w:rPr>
         <w:t xml:space="preserve"> </w:t>
       </w:r>
-    </w:p>
-    <w:p>
-      <w:pPr>
-        <w:spacing w:line="360" w:lineRule="auto"/>
-        <w:rPr>
-          <w:rFonts w:ascii="Times New Roman" w:hAnsi="Times New Roman" w:cs="Times New Roman"/>
-        </w:rPr>
-      </w:pPr>
-      <w:r>
-        <w:rPr>
-          <w:rFonts w:ascii="Times New Roman" w:hAnsi="Times New Roman" w:cs="Times New Roman"/>
-        </w:rPr>
-        <w:t xml:space="preserve">Dit onderzoek is een kwalitatief onderzoek, welke als doel heeft </w:t>
-      </w:r>
-      <w:r>
-        <w:rPr>
-          <w:rFonts w:ascii="Times New Roman" w:hAnsi="Times New Roman" w:cs="Times New Roman"/>
-        </w:rPr>
-        <w:t>een fenomeen als journalistieke ethiek binnen lokale journalistiek te verkennen. Juist hierom wordt een open en flexibele onderzoeksopzet gehanteerd, die tijdens het onderzoek aangepast kan worden. (</w:t>
-      </w:r>
-      <w:proofErr w:type="spellStart"/>
-      <w:r>
-        <w:rPr>
-          <w:rFonts w:ascii="Times New Roman" w:hAnsi="Times New Roman" w:cs="Times New Roman"/>
-        </w:rPr>
-        <w:t>Koetsenruijter</w:t>
-      </w:r>
-      <w:proofErr w:type="spellEnd"/>
-      <w:r>
-        <w:rPr>
-          <w:rFonts w:ascii="Times New Roman" w:hAnsi="Times New Roman" w:cs="Times New Roman"/>
-        </w:rPr>
-        <w:t xml:space="preserve"> &amp; Van Hout 2018). Het doel is het in kaart brengen van gedachten en handelswijze</w:t>
+      <w:commentRangeEnd w:id="45"/>
+      <w:r>
+        <w:rPr>
+          <w:rStyle w:val="CommentReference"/>
+          <w:rFonts w:asciiTheme="minorHAnsi" w:eastAsiaTheme="minorHAnsi" w:hAnsiTheme="minorHAnsi" w:cstheme="minorBidi"/>
+          <w:color w:val="auto"/>
+        </w:rPr>
+        <w:commentReference w:id="45"/>
+      </w:r>
+    </w:p>
+    <w:p>
+      <w:pPr>
+        <w:spacing w:line="360" w:lineRule="auto"/>
+        <w:rPr>
+          <w:rFonts w:ascii="Times New Roman" w:hAnsi="Times New Roman" w:cs="Times New Roman"/>
+        </w:rPr>
+      </w:pPr>
+      <w:r>
+        <w:rPr>
+          <w:rFonts w:ascii="Times New Roman" w:hAnsi="Times New Roman" w:cs="Times New Roman"/>
+        </w:rPr>
+        <w:t xml:space="preserve">Dit onderzoek is een kwalitatief onderzoek, </w:t>
+      </w:r>
+      <w:commentRangeStart w:id="46"/>
+      <w:r>
+        <w:rPr>
+          <w:rFonts w:ascii="Times New Roman" w:hAnsi="Times New Roman" w:cs="Times New Roman"/>
+        </w:rPr>
+        <w:t>welke</w:t>
+      </w:r>
+      <w:commentRangeEnd w:id="46"/>
+      <w:r>
+        <w:rPr>
+          <w:rStyle w:val="CommentReference"/>
+        </w:rPr>
+        <w:commentReference w:id="46"/>
+      </w:r>
+      <w:r>
+        <w:rPr>
+          <w:rFonts w:ascii="Times New Roman" w:hAnsi="Times New Roman" w:cs="Times New Roman"/>
+        </w:rPr>
+        <w:t xml:space="preserve"> als doel heeft </w:t>
+      </w:r>
+      <w:r>
+        <w:rPr>
+          <w:rFonts w:ascii="Times New Roman" w:hAnsi="Times New Roman" w:cs="Times New Roman"/>
+        </w:rPr>
+        <w:t xml:space="preserve">een fenomeen als journalistieke ethiek binnen lokale journalistiek te verkennen. Juist hierom wordt een open en flexibele onderzoeksopzet gehanteerd, die tijdens het onderzoek aangepast kan worden. (Koetsenruijter &amp; Van Hout 2018). </w:t>
+      </w:r>
+      <w:commentRangeStart w:id="47"/>
+      <w:r>
+        <w:rPr>
+          <w:rFonts w:ascii="Times New Roman" w:hAnsi="Times New Roman" w:cs="Times New Roman"/>
+        </w:rPr>
+        <w:t>Het doel is het in kaart brengen van gedachten en handelswijze</w:t>
       </w:r>
       <w:r>
         <w:rPr>
@@ -7618,7 +7450,20 @@
         <w:rPr>
           <w:rFonts w:ascii="Times New Roman" w:hAnsi="Times New Roman" w:cs="Times New Roman"/>
         </w:rPr>
-        <w:t xml:space="preserve"> van redacteuren. Dit zal worden gedaan doormiddel van een semigestructureerd interview. </w:t>
+        <w:t xml:space="preserve"> van redacteuren.</w:t>
+      </w:r>
+      <w:commentRangeEnd w:id="47"/>
+      <w:r>
+        <w:rPr>
+          <w:rStyle w:val="CommentReference"/>
+        </w:rPr>
+        <w:commentReference w:id="47"/>
+      </w:r>
+      <w:r>
+        <w:rPr>
+          <w:rFonts w:ascii="Times New Roman" w:hAnsi="Times New Roman" w:cs="Times New Roman"/>
+        </w:rPr>
+        <w:t xml:space="preserve"> Dit zal worden gedaan doormiddel van een semigestructureerd interview. </w:t>
       </w:r>
       <w:r>
         <w:rPr>
@@ -7696,47 +7541,39 @@
         <w:rPr>
           <w:rFonts w:ascii="Times New Roman" w:hAnsi="Times New Roman" w:cs="Times New Roman"/>
         </w:rPr>
-        <w:t xml:space="preserve"> van een-op-</w:t>
-      </w:r>
-      <w:proofErr w:type="spellStart"/>
-      <w:r>
-        <w:rPr>
-          <w:rFonts w:ascii="Times New Roman" w:hAnsi="Times New Roman" w:cs="Times New Roman"/>
-        </w:rPr>
-        <w:t>eengesprek</w:t>
-      </w:r>
-      <w:proofErr w:type="spellEnd"/>
-      <w:r>
-        <w:rPr>
-          <w:rFonts w:ascii="Times New Roman" w:hAnsi="Times New Roman" w:cs="Times New Roman"/>
-        </w:rPr>
-        <w:t xml:space="preserve"> (</w:t>
-      </w:r>
-      <w:proofErr w:type="spellStart"/>
-      <w:r>
-        <w:rPr>
-          <w:rFonts w:ascii="Times New Roman" w:hAnsi="Times New Roman" w:cs="Times New Roman"/>
-        </w:rPr>
-        <w:t>Koeten</w:t>
-      </w:r>
-      <w:r>
-        <w:rPr>
-          <w:rFonts w:ascii="Times New Roman" w:hAnsi="Times New Roman" w:cs="Times New Roman"/>
-        </w:rPr>
-        <w:t>ruijter</w:t>
-      </w:r>
-      <w:proofErr w:type="spellEnd"/>
-      <w:r>
-        <w:rPr>
-          <w:rFonts w:ascii="Times New Roman" w:hAnsi="Times New Roman" w:cs="Times New Roman"/>
-        </w:rPr>
-        <w:t xml:space="preserve"> &amp; van Hout., 2018, p.26)</w:t>
-      </w:r>
-      <w:r>
-        <w:rPr>
-          <w:rFonts w:ascii="Times New Roman" w:hAnsi="Times New Roman" w:cs="Times New Roman"/>
-        </w:rPr>
-        <w:t xml:space="preserve">. Verwacht wordt dat dit in het voordeel zal werken </w:t>
+        <w:t xml:space="preserve"> van een-op-eengesprek </w:t>
+      </w:r>
+      <w:commentRangeStart w:id="48"/>
+      <w:r>
+        <w:rPr>
+          <w:rFonts w:ascii="Times New Roman" w:hAnsi="Times New Roman" w:cs="Times New Roman"/>
+        </w:rPr>
+        <w:t>(Koeten</w:t>
+      </w:r>
+      <w:r>
+        <w:rPr>
+          <w:rFonts w:ascii="Times New Roman" w:hAnsi="Times New Roman" w:cs="Times New Roman"/>
+        </w:rPr>
+        <w:t>ruijter &amp; van Hout., 2018, p.26)</w:t>
+      </w:r>
+      <w:r>
+        <w:rPr>
+          <w:rFonts w:ascii="Times New Roman" w:hAnsi="Times New Roman" w:cs="Times New Roman"/>
+        </w:rPr>
+        <w:t>.</w:t>
+      </w:r>
+      <w:commentRangeEnd w:id="48"/>
+      <w:r>
+        <w:rPr>
+          <w:rStyle w:val="CommentReference"/>
+        </w:rPr>
+        <w:commentReference w:id="48"/>
+      </w:r>
+      <w:r>
+        <w:rPr>
+          <w:rFonts w:ascii="Times New Roman" w:hAnsi="Times New Roman" w:cs="Times New Roman"/>
+        </w:rPr>
+        <w:t xml:space="preserve"> Verwacht wordt dat dit in het voordeel zal werken </w:t>
       </w:r>
       <w:r>
         <w:rPr>
@@ -7744,6 +7581,7 @@
         </w:rPr>
         <w:t xml:space="preserve">voor het verkrijgen van resultaten. </w:t>
       </w:r>
+      <w:commentRangeStart w:id="49"/>
       <w:r>
         <w:rPr>
           <w:rFonts w:ascii="Times New Roman" w:hAnsi="Times New Roman" w:cs="Times New Roman"/>
@@ -7802,7 +7640,20 @@
         <w:rPr>
           <w:rFonts w:ascii="Times New Roman" w:hAnsi="Times New Roman" w:cs="Times New Roman"/>
         </w:rPr>
-        <w:t xml:space="preserve">Maar wordt meer in het algemeen gevraagd naar goede journalistiek. Daarnaast wordt deze wel een aantal situaties voorgelegd waar mogelijk spanning zit. </w:t>
+        <w:t>Maar wordt meer in het algemeen gevraagd naar goede journalistiek.</w:t>
+      </w:r>
+      <w:commentRangeEnd w:id="49"/>
+      <w:r>
+        <w:rPr>
+          <w:rStyle w:val="CommentReference"/>
+        </w:rPr>
+        <w:commentReference w:id="49"/>
+      </w:r>
+      <w:r>
+        <w:rPr>
+          <w:rFonts w:ascii="Times New Roman" w:hAnsi="Times New Roman" w:cs="Times New Roman"/>
+        </w:rPr>
+        <w:t xml:space="preserve"> Daarnaast wordt deze wel een aantal situaties voorgelegd waar mogelijk spanning zit. </w:t>
       </w:r>
     </w:p>
     <w:p>
@@ -7827,19 +7678,18 @@
           <w:szCs w:val="24"/>
         </w:rPr>
       </w:pPr>
-      <w:bookmarkStart w:id="32" w:name="_Toc168150711"/>
-      <w:bookmarkStart w:id="33" w:name="_Toc168933184"/>
+      <w:bookmarkStart w:id="50" w:name="_Toc168150711"/>
+      <w:bookmarkStart w:id="51" w:name="_Toc168933184"/>
       <w:r>
         <w:rPr>
           <w:rFonts w:ascii="Times New Roman" w:hAnsi="Times New Roman" w:cs="Times New Roman"/>
           <w:sz w:val="24"/>
           <w:szCs w:val="24"/>
         </w:rPr>
-        <w:lastRenderedPageBreak/>
         <w:t>Focus</w:t>
       </w:r>
-      <w:bookmarkEnd w:id="32"/>
-      <w:bookmarkEnd w:id="33"/>
+      <w:bookmarkEnd w:id="50"/>
+      <w:bookmarkEnd w:id="51"/>
       <w:r>
         <w:rPr>
           <w:rFonts w:ascii="Times New Roman" w:hAnsi="Times New Roman" w:cs="Times New Roman"/>
@@ -7856,6 +7706,7 @@
           <w:rFonts w:ascii="Times New Roman" w:hAnsi="Times New Roman" w:cs="Times New Roman"/>
         </w:rPr>
       </w:pPr>
+      <w:commentRangeStart w:id="52"/>
       <w:r>
         <w:rPr>
           <w:rFonts w:ascii="Times New Roman" w:hAnsi="Times New Roman" w:cs="Times New Roman"/>
@@ -7866,7 +7717,14 @@
         <w:rPr>
           <w:rFonts w:ascii="Times New Roman" w:hAnsi="Times New Roman" w:cs="Times New Roman"/>
         </w:rPr>
-        <w:t xml:space="preserve">onderzoek kunnen veranderen. Om richting te geven, bakenen we de focus van het interview af. De focus ligt om te achterhalen hoe lokale redacteuren denken over goede journalistiek, of er mogelijke verschillen zijn tussen de redacteuren. En in welke situaties de ethiek wordt losgelaten omwille van een groter doel. De literatuur vormt de basis van deze focus. </w:t>
+        <w:t xml:space="preserve">onderzoek kunnen veranderen. Om richting te geven, bakenen we de focus van het interview af. De focus ligt om te achterhalen hoe lokale redacteuren denken over goede journalistiek, of er mogelijke verschillen zijn tussen de </w:t>
+      </w:r>
+      <w:r>
+        <w:rPr>
+          <w:rFonts w:ascii="Times New Roman" w:hAnsi="Times New Roman" w:cs="Times New Roman"/>
+        </w:rPr>
+        <w:lastRenderedPageBreak/>
+        <w:t xml:space="preserve">redacteuren. En in welke situaties de ethiek wordt losgelaten omwille van een groter doel. De literatuur vormt de basis van deze focus. </w:t>
       </w:r>
     </w:p>
     <w:p>
@@ -7891,8 +7749,8 @@
           <w:szCs w:val="24"/>
         </w:rPr>
       </w:pPr>
-      <w:bookmarkStart w:id="34" w:name="_Toc168150712"/>
-      <w:bookmarkStart w:id="35" w:name="_Toc168933185"/>
+      <w:bookmarkStart w:id="53" w:name="_Toc168150712"/>
+      <w:bookmarkStart w:id="54" w:name="_Toc168933185"/>
       <w:r>
         <w:rPr>
           <w:rFonts w:ascii="Times New Roman" w:hAnsi="Times New Roman" w:cs="Times New Roman"/>
@@ -7909,8 +7767,8 @@
         </w:rPr>
         <w:t>&amp; betrouwbaarheid</w:t>
       </w:r>
-      <w:bookmarkEnd w:id="34"/>
-      <w:bookmarkEnd w:id="35"/>
+      <w:bookmarkEnd w:id="53"/>
+      <w:bookmarkEnd w:id="54"/>
       <w:r>
         <w:rPr>
           <w:rFonts w:ascii="Times New Roman" w:hAnsi="Times New Roman" w:cs="Times New Roman"/>
@@ -7938,6 +7796,13 @@
           <w:rFonts w:ascii="Times New Roman" w:hAnsi="Times New Roman" w:cs="Times New Roman"/>
         </w:rPr>
         <w:t xml:space="preserve">naast validiteit ook de betrouwbaarheid verhoogt. Om verder te werken aan de betrouwbaarheid, wordt gewerkt met een interviewleidraad die in de volgende paragraaf zal worden besproken. </w:t>
+      </w:r>
+      <w:commentRangeEnd w:id="52"/>
+      <w:r>
+        <w:rPr>
+          <w:rStyle w:val="CommentReference"/>
+        </w:rPr>
+        <w:commentReference w:id="52"/>
       </w:r>
     </w:p>
     <w:p>
@@ -7962,8 +7827,8 @@
           <w:szCs w:val="24"/>
         </w:rPr>
       </w:pPr>
-      <w:bookmarkStart w:id="36" w:name="_Toc168150713"/>
-      <w:bookmarkStart w:id="37" w:name="_Toc168933186"/>
+      <w:bookmarkStart w:id="55" w:name="_Toc168150713"/>
+      <w:bookmarkStart w:id="56" w:name="_Toc168933186"/>
       <w:r>
         <w:rPr>
           <w:rFonts w:ascii="Times New Roman" w:hAnsi="Times New Roman" w:cs="Times New Roman"/>
@@ -7972,8 +7837,8 @@
         </w:rPr>
         <w:t>Interview</w:t>
       </w:r>
-      <w:bookmarkEnd w:id="36"/>
-      <w:bookmarkEnd w:id="37"/>
+      <w:bookmarkEnd w:id="55"/>
+      <w:bookmarkEnd w:id="56"/>
       <w:r>
         <w:rPr>
           <w:rFonts w:ascii="Times New Roman" w:hAnsi="Times New Roman" w:cs="Times New Roman"/>
@@ -7994,7 +7859,34 @@
         <w:rPr>
           <w:rFonts w:ascii="Times New Roman" w:hAnsi="Times New Roman" w:cs="Times New Roman"/>
         </w:rPr>
-        <w:t xml:space="preserve">Dit betreft een semigestructureerd interview. De hoofdvragen zijn vooraf opgesteld, maar het doorvragen over bepaalde zaken kan tijdens het interview veranderen. Doel is erachter komen wat de kijk is van redacteuren over journalistieke ethiek. Doormiddel van de vragen zal </w:t>
+        <w:t xml:space="preserve">Dit betreft een semigestructureerd interview. De hoofdvragen zijn vooraf opgesteld, maar het doorvragen over bepaalde zaken kan tijdens het interview veranderen. </w:t>
+      </w:r>
+      <w:commentRangeStart w:id="57"/>
+      <w:r>
+        <w:rPr>
+          <w:rFonts w:ascii="Times New Roman" w:hAnsi="Times New Roman" w:cs="Times New Roman"/>
+        </w:rPr>
+        <w:t>Doel is erachter komen wat de kijk is van redacteuren over journalistieke ethiek</w:t>
+      </w:r>
+      <w:commentRangeEnd w:id="57"/>
+      <w:r>
+        <w:rPr>
+          <w:rStyle w:val="CommentReference"/>
+        </w:rPr>
+        <w:commentReference w:id="57"/>
+      </w:r>
+      <w:r>
+        <w:rPr>
+          <w:rFonts w:ascii="Times New Roman" w:hAnsi="Times New Roman" w:cs="Times New Roman"/>
+        </w:rPr>
+        <w:t xml:space="preserve">. </w:t>
+      </w:r>
+      <w:commentRangeStart w:id="58"/>
+      <w:r>
+        <w:rPr>
+          <w:rFonts w:ascii="Times New Roman" w:hAnsi="Times New Roman" w:cs="Times New Roman"/>
+        </w:rPr>
+        <w:t xml:space="preserve">Doormiddel van de vragen zal </w:t>
       </w:r>
       <w:r>
         <w:rPr>
@@ -8138,6 +8030,13 @@
         </w:rPr>
         <w:t xml:space="preserve"> dilemma’s liggen ten opzichte van journalistieke ethiek </w:t>
       </w:r>
+      <w:commentRangeEnd w:id="58"/>
+      <w:r>
+        <w:rPr>
+          <w:rStyle w:val="CommentReference"/>
+        </w:rPr>
+        <w:commentReference w:id="58"/>
+      </w:r>
     </w:p>
     <w:p>
       <w:pPr>
@@ -8198,25 +8097,17 @@
           <w:i/>
           <w:iCs/>
         </w:rPr>
-        <w:t xml:space="preserve">Dit onderzoek gaat over journalistieke ethiek. Dus over de vraag wat is </w:t>
-      </w:r>
-      <w:r>
-        <w:rPr>
-          <w:rFonts w:ascii="Times New Roman" w:hAnsi="Times New Roman" w:cs="Times New Roman"/>
-          <w:i/>
-          <w:iCs/>
-        </w:rPr>
-        <w:lastRenderedPageBreak/>
-        <w:t>goede en wat is slechte journalistiek. Wanneer is iemand een goede journalist. Daarbij wordt gekeken naar bijvoorbeeld de uitgangspunten van de code van journalistiek. Bent u daar bekend mee? Hierin worden normen voorgeschreven zoals een goede journalist zich dient te gedragen. In mijn onderzoek ben ik benieuwd naar de moeilijkheden rondom journalistieke ethiek. In hoeverre kan een journalist zich hier altijd aan houden.’</w:t>
-      </w:r>
-    </w:p>
-    <w:p>
-      <w:pPr>
-        <w:spacing w:line="360" w:lineRule="auto"/>
-        <w:rPr>
-          <w:rFonts w:ascii="Times New Roman" w:hAnsi="Times New Roman" w:cs="Times New Roman"/>
-        </w:rPr>
-      </w:pPr>
+        <w:t>Dit onderzoek gaat over journalistieke ethiek. Dus over de vraag wat is goede en wat is slechte journalistiek. Wanneer is iemand een goede journalist. Daarbij wordt gekeken naar bijvoorbeeld de uitgangspunten van de code van journalistiek. Bent u daar bekend mee? Hierin worden normen voorgeschreven zoals een goede journalist zich dient te gedragen. In mijn onderzoek ben ik benieuwd naar de moeilijkheden rondom journalistieke ethiek. In hoeverre kan een journalist zich hier altijd aan houden.’</w:t>
+      </w:r>
+    </w:p>
+    <w:p>
+      <w:pPr>
+        <w:spacing w:line="360" w:lineRule="auto"/>
+        <w:rPr>
+          <w:rFonts w:ascii="Times New Roman" w:hAnsi="Times New Roman" w:cs="Times New Roman"/>
+        </w:rPr>
+      </w:pPr>
+      <w:commentRangeStart w:id="59"/>
     </w:p>
     <w:p>
       <w:pPr>
@@ -8403,35 +8294,7 @@
         <w:rPr>
           <w:rFonts w:ascii="Times New Roman" w:hAnsi="Times New Roman" w:cs="Times New Roman"/>
         </w:rPr>
-        <w:t xml:space="preserve">stiek volgens </w:t>
-      </w:r>
-      <w:proofErr w:type="spellStart"/>
-      <w:r>
-        <w:rPr>
-          <w:rFonts w:ascii="Times New Roman" w:hAnsi="Times New Roman" w:cs="Times New Roman"/>
-        </w:rPr>
-        <w:t>Zúñiga</w:t>
-      </w:r>
-      <w:proofErr w:type="spellEnd"/>
-      <w:r>
-        <w:rPr>
-          <w:rFonts w:ascii="Times New Roman" w:hAnsi="Times New Roman" w:cs="Times New Roman"/>
-        </w:rPr>
-        <w:t xml:space="preserve"> &amp; </w:t>
-      </w:r>
-      <w:proofErr w:type="spellStart"/>
-      <w:r>
-        <w:rPr>
-          <w:rFonts w:ascii="Times New Roman" w:hAnsi="Times New Roman" w:cs="Times New Roman"/>
-        </w:rPr>
-        <w:t>Hinsley</w:t>
-      </w:r>
-      <w:proofErr w:type="spellEnd"/>
-      <w:r>
-        <w:rPr>
-          <w:rFonts w:ascii="Times New Roman" w:hAnsi="Times New Roman" w:cs="Times New Roman"/>
-        </w:rPr>
-        <w:t>, 2013</w:t>
+        <w:t>stiek volgens Zúñiga &amp; Hinsley, 2013</w:t>
       </w:r>
     </w:p>
     <w:p>
@@ -8641,6 +8504,13 @@
         </w:rPr>
         <w:t xml:space="preserve">Gevraagd wordt of de geïnterviewde dit zou doen, wanneer wel en wanneer niet. </w:t>
       </w:r>
+      <w:commentRangeEnd w:id="59"/>
+      <w:r>
+        <w:rPr>
+          <w:rStyle w:val="CommentReference"/>
+        </w:rPr>
+        <w:commentReference w:id="59"/>
+      </w:r>
     </w:p>
     <w:p>
       <w:pPr>
@@ -8664,7 +8534,7 @@
           <w:szCs w:val="24"/>
         </w:rPr>
       </w:pPr>
-      <w:bookmarkStart w:id="38" w:name="_Toc168933187"/>
+      <w:bookmarkStart w:id="60" w:name="_Toc168933187"/>
       <w:r>
         <w:rPr>
           <w:rFonts w:ascii="Times New Roman" w:hAnsi="Times New Roman" w:cs="Times New Roman"/>
@@ -8673,7 +8543,7 @@
         </w:rPr>
         <w:t>De geïnterviewde</w:t>
       </w:r>
-      <w:bookmarkEnd w:id="38"/>
+      <w:bookmarkEnd w:id="60"/>
       <w:r>
         <w:rPr>
           <w:rFonts w:ascii="Times New Roman" w:hAnsi="Times New Roman" w:cs="Times New Roman"/>
@@ -8754,41 +8624,13 @@
         <w:rPr>
           <w:rFonts w:ascii="Times New Roman" w:hAnsi="Times New Roman" w:cs="Times New Roman"/>
         </w:rPr>
-        <w:t xml:space="preserve"> zijn werkzaam bij Het Parool, Financieel Dagblad, Haarlems Dagblad, Leidsch Dagblad, </w:t>
-      </w:r>
-      <w:proofErr w:type="spellStart"/>
-      <w:r>
-        <w:rPr>
-          <w:rFonts w:ascii="Times New Roman" w:hAnsi="Times New Roman" w:cs="Times New Roman"/>
-        </w:rPr>
-        <w:t>Rodi</w:t>
-      </w:r>
-      <w:proofErr w:type="spellEnd"/>
-      <w:r>
-        <w:rPr>
-          <w:rFonts w:ascii="Times New Roman" w:hAnsi="Times New Roman" w:cs="Times New Roman"/>
-        </w:rPr>
-        <w:t>-Media (Purmerend) en Leids Nieuwsblad</w:t>
-      </w:r>
-      <w:r>
-        <w:rPr>
-          <w:rFonts w:ascii="Times New Roman" w:hAnsi="Times New Roman" w:cs="Times New Roman"/>
-        </w:rPr>
-        <w:t xml:space="preserve"> en </w:t>
-      </w:r>
-      <w:proofErr w:type="spellStart"/>
-      <w:r>
-        <w:rPr>
-          <w:rFonts w:ascii="Times New Roman" w:hAnsi="Times New Roman" w:cs="Times New Roman"/>
-        </w:rPr>
-        <w:t>Zandvoortse</w:t>
-      </w:r>
-      <w:proofErr w:type="spellEnd"/>
-      <w:r>
-        <w:rPr>
-          <w:rFonts w:ascii="Times New Roman" w:hAnsi="Times New Roman" w:cs="Times New Roman"/>
-        </w:rPr>
-        <w:t xml:space="preserve"> Courant</w:t>
+        <w:t xml:space="preserve"> zijn werkzaam bij Het Parool, Financieel Dagblad, Haarlems Dagblad, Leidsch Dagblad, Rodi-Media (Purmerend) en Leids Nieuwsblad</w:t>
+      </w:r>
+      <w:r>
+        <w:rPr>
+          <w:rFonts w:ascii="Times New Roman" w:hAnsi="Times New Roman" w:cs="Times New Roman"/>
+        </w:rPr>
+        <w:t xml:space="preserve"> en Zandvoortse Courant</w:t>
       </w:r>
       <w:r>
         <w:rPr>
@@ -8806,14 +8648,7 @@
         <w:rPr>
           <w:rFonts w:ascii="Times New Roman" w:hAnsi="Times New Roman" w:cs="Times New Roman"/>
         </w:rPr>
-        <w:t xml:space="preserve">Omdat voor dit onderzoek </w:t>
-      </w:r>
-      <w:r>
-        <w:rPr>
-          <w:rFonts w:ascii="Times New Roman" w:hAnsi="Times New Roman" w:cs="Times New Roman"/>
-        </w:rPr>
-        <w:lastRenderedPageBreak/>
-        <w:t>de voorkeur ging in de verscheidenheid aan redacties (landelijk, regionaal, huis aan huis)</w:t>
+        <w:t>Omdat voor dit onderzoek de voorkeur ging in de verscheidenheid aan redacties (landelijk, regionaal, huis aan huis)</w:t>
       </w:r>
       <w:r>
         <w:rPr>
@@ -8898,8 +8733,8 @@
           <w:szCs w:val="24"/>
         </w:rPr>
       </w:pPr>
-      <w:bookmarkStart w:id="39" w:name="_Toc168150714"/>
-      <w:bookmarkStart w:id="40" w:name="_Toc168933188"/>
+      <w:bookmarkStart w:id="61" w:name="_Toc168150714"/>
+      <w:bookmarkStart w:id="62" w:name="_Toc168933188"/>
       <w:r>
         <w:rPr>
           <w:rFonts w:ascii="Times New Roman" w:hAnsi="Times New Roman" w:cs="Times New Roman"/>
@@ -8908,8 +8743,8 @@
         </w:rPr>
         <w:t>Verzameling en analyse</w:t>
       </w:r>
-      <w:bookmarkEnd w:id="39"/>
-      <w:bookmarkEnd w:id="40"/>
+      <w:bookmarkEnd w:id="61"/>
+      <w:bookmarkEnd w:id="62"/>
     </w:p>
     <w:p>
       <w:pPr>
@@ -8958,21 +8793,7 @@
         <w:rPr>
           <w:rFonts w:ascii="Times New Roman" w:hAnsi="Times New Roman" w:cs="Times New Roman"/>
         </w:rPr>
-        <w:t xml:space="preserve"> (</w:t>
-      </w:r>
-      <w:proofErr w:type="spellStart"/>
-      <w:r>
-        <w:rPr>
-          <w:rFonts w:ascii="Times New Roman" w:hAnsi="Times New Roman" w:cs="Times New Roman"/>
-        </w:rPr>
-        <w:t>Boeije</w:t>
-      </w:r>
-      <w:proofErr w:type="spellEnd"/>
-      <w:r>
-        <w:rPr>
-          <w:rFonts w:ascii="Times New Roman" w:hAnsi="Times New Roman" w:cs="Times New Roman"/>
-        </w:rPr>
-        <w:t>, 2005 in Koetsenruiter &amp; Van Hout., 2018)</w:t>
+        <w:t xml:space="preserve"> (Boeije, 2005 in Koetsenruiter &amp; Van Hout., 2018)</w:t>
       </w:r>
       <w:r>
         <w:rPr>
@@ -9002,21 +8823,7 @@
         <w:rPr>
           <w:rFonts w:ascii="Times New Roman" w:hAnsi="Times New Roman" w:cs="Times New Roman"/>
         </w:rPr>
-        <w:t>(</w:t>
-      </w:r>
-      <w:proofErr w:type="spellStart"/>
-      <w:r>
-        <w:rPr>
-          <w:rFonts w:ascii="Times New Roman" w:hAnsi="Times New Roman" w:cs="Times New Roman"/>
-        </w:rPr>
-        <w:t>Koetsenruijter</w:t>
-      </w:r>
-      <w:proofErr w:type="spellEnd"/>
-      <w:r>
-        <w:rPr>
-          <w:rFonts w:ascii="Times New Roman" w:hAnsi="Times New Roman" w:cs="Times New Roman"/>
-        </w:rPr>
-        <w:t xml:space="preserve"> &amp; Van Hout., 2018). Vervolgens zal deze cyclus </w:t>
+        <w:t xml:space="preserve">(Koetsenruijter &amp; Van Hout., 2018). Vervolgens zal deze cyclus </w:t>
       </w:r>
       <w:r>
         <w:rPr>
@@ -9065,8 +8872,8 @@
           <w:szCs w:val="24"/>
         </w:rPr>
       </w:pPr>
-      <w:bookmarkStart w:id="41" w:name="_Toc168150715"/>
-      <w:bookmarkStart w:id="42" w:name="_Toc168933189"/>
+      <w:bookmarkStart w:id="63" w:name="_Toc168150715"/>
+      <w:bookmarkStart w:id="64" w:name="_Toc168933189"/>
       <w:r>
         <w:rPr>
           <w:rFonts w:ascii="Times New Roman" w:hAnsi="Times New Roman" w:cs="Times New Roman"/>
@@ -9083,8 +8890,8 @@
         </w:rPr>
         <w:t>Resultaten</w:t>
       </w:r>
-      <w:bookmarkEnd w:id="41"/>
-      <w:bookmarkEnd w:id="42"/>
+      <w:bookmarkEnd w:id="63"/>
+      <w:bookmarkEnd w:id="64"/>
       <w:r>
         <w:rPr>
           <w:rFonts w:ascii="Times New Roman" w:hAnsi="Times New Roman" w:cs="Times New Roman"/>
@@ -9178,15 +8985,591 @@
           <w:rFonts w:ascii="Times New Roman" w:hAnsi="Times New Roman" w:cs="Times New Roman"/>
         </w:rPr>
       </w:pPr>
-      <w:bookmarkStart w:id="43" w:name="_Toc168933190"/>
+      <w:bookmarkStart w:id="65" w:name="_Toc168933190"/>
+      <w:r>
+        <w:rPr>
+          <w:rFonts w:ascii="Times New Roman" w:hAnsi="Times New Roman" w:cs="Times New Roman"/>
+        </w:rPr>
+        <w:t>4.1 Goede journalistiek</w:t>
+      </w:r>
+      <w:bookmarkEnd w:id="65"/>
+      <w:r>
+        <w:rPr>
+          <w:rFonts w:ascii="Times New Roman" w:hAnsi="Times New Roman" w:cs="Times New Roman"/>
+        </w:rPr>
+        <w:t xml:space="preserve"> </w:t>
+      </w:r>
+    </w:p>
+    <w:p>
+      <w:pPr>
+        <w:spacing w:line="360" w:lineRule="auto"/>
+        <w:rPr>
+          <w:rFonts w:ascii="Times New Roman" w:hAnsi="Times New Roman" w:cs="Times New Roman"/>
+        </w:rPr>
+      </w:pPr>
+      <w:r>
+        <w:rPr>
+          <w:rFonts w:ascii="Times New Roman" w:hAnsi="Times New Roman" w:cs="Times New Roman"/>
+        </w:rPr>
+        <w:t xml:space="preserve">Aan de respondenten is de vraag gesteld wat zij verstaan onder goede journalistiek. Deze vraag is bewust open en ruim gehouden zodat </w:t>
+      </w:r>
+      <w:r>
+        <w:rPr>
+          <w:rFonts w:ascii="Times New Roman" w:hAnsi="Times New Roman" w:cs="Times New Roman"/>
+        </w:rPr>
+        <w:t xml:space="preserve">de antwoorden ook zo vrij mogelijk worden gegeven. </w:t>
+      </w:r>
+      <w:r>
+        <w:rPr>
+          <w:rFonts w:ascii="Times New Roman" w:hAnsi="Times New Roman" w:cs="Times New Roman"/>
+        </w:rPr>
+        <w:t xml:space="preserve">Ook is daarmee geprobeerd sociaal wenselijke antwoorden te vermijden. </w:t>
+      </w:r>
+      <w:r>
+        <w:rPr>
+          <w:rFonts w:ascii="Times New Roman" w:hAnsi="Times New Roman" w:cs="Times New Roman"/>
+        </w:rPr>
+        <w:t xml:space="preserve">De antwoorden op deze vraag lopen daarom ook redelijk uiteen, maar geven een </w:t>
+      </w:r>
+      <w:r>
+        <w:rPr>
+          <w:rFonts w:ascii="Times New Roman" w:hAnsi="Times New Roman" w:cs="Times New Roman"/>
+        </w:rPr>
+        <w:t>go</w:t>
+      </w:r>
+      <w:r>
+        <w:rPr>
+          <w:rFonts w:ascii="Times New Roman" w:hAnsi="Times New Roman" w:cs="Times New Roman"/>
+        </w:rPr>
+        <w:t>e</w:t>
+      </w:r>
+      <w:r>
+        <w:rPr>
+          <w:rFonts w:ascii="Times New Roman" w:hAnsi="Times New Roman" w:cs="Times New Roman"/>
+        </w:rPr>
+        <w:t xml:space="preserve">d </w:t>
+      </w:r>
+      <w:r>
+        <w:rPr>
+          <w:rFonts w:ascii="Times New Roman" w:hAnsi="Times New Roman" w:cs="Times New Roman"/>
+        </w:rPr>
+        <w:t xml:space="preserve">eerste beeld van de journalist in kwestie en hoe er gedacht wordt over journalistieke ethiek. </w:t>
+      </w:r>
+    </w:p>
+    <w:p>
+      <w:pPr>
+        <w:spacing w:line="360" w:lineRule="auto"/>
+        <w:rPr>
+          <w:rFonts w:ascii="Times New Roman" w:hAnsi="Times New Roman" w:cs="Times New Roman"/>
+        </w:rPr>
+      </w:pPr>
+    </w:p>
+    <w:p>
+      <w:pPr>
+        <w:pStyle w:val="Heading3"/>
+        <w:spacing w:line="360" w:lineRule="auto"/>
+        <w:rPr>
+          <w:rFonts w:ascii="Times New Roman" w:hAnsi="Times New Roman" w:cs="Times New Roman"/>
+        </w:rPr>
+      </w:pPr>
+      <w:bookmarkStart w:id="66" w:name="_Toc168933191"/>
+      <w:r>
+        <w:rPr>
+          <w:rFonts w:ascii="Times New Roman" w:hAnsi="Times New Roman" w:cs="Times New Roman"/>
+        </w:rPr>
+        <w:t xml:space="preserve">4.1.1 </w:t>
+      </w:r>
+      <w:r>
+        <w:rPr>
+          <w:rFonts w:ascii="Times New Roman" w:hAnsi="Times New Roman" w:cs="Times New Roman"/>
+        </w:rPr>
+        <w:t xml:space="preserve">Objectiviteit: </w:t>
+      </w:r>
+      <w:r>
+        <w:rPr>
+          <w:rFonts w:ascii="Times New Roman" w:hAnsi="Times New Roman" w:cs="Times New Roman"/>
+        </w:rPr>
+        <w:t>Kritisch, neutraal</w:t>
+      </w:r>
+      <w:r>
+        <w:rPr>
+          <w:rFonts w:ascii="Times New Roman" w:hAnsi="Times New Roman" w:cs="Times New Roman"/>
+        </w:rPr>
+        <w:t>,</w:t>
+      </w:r>
+      <w:r>
+        <w:rPr>
+          <w:rFonts w:ascii="Times New Roman" w:hAnsi="Times New Roman" w:cs="Times New Roman"/>
+        </w:rPr>
+        <w:t xml:space="preserve"> diepgravend</w:t>
+      </w:r>
+      <w:bookmarkEnd w:id="66"/>
+      <w:r>
+        <w:rPr>
+          <w:rFonts w:ascii="Times New Roman" w:hAnsi="Times New Roman" w:cs="Times New Roman"/>
+        </w:rPr>
+        <w:t xml:space="preserve"> </w:t>
+      </w:r>
+    </w:p>
+    <w:p>
+      <w:pPr>
+        <w:spacing w:line="360" w:lineRule="auto"/>
+        <w:rPr>
+          <w:rFonts w:ascii="Times New Roman" w:hAnsi="Times New Roman" w:cs="Times New Roman"/>
+        </w:rPr>
+      </w:pPr>
+      <w:r>
+        <w:rPr>
+          <w:rFonts w:ascii="Times New Roman" w:hAnsi="Times New Roman" w:cs="Times New Roman"/>
+        </w:rPr>
+        <w:t>Een journalist moet kritisch zijn naar zichzelf en daarmee</w:t>
+      </w:r>
+      <w:r>
+        <w:rPr>
+          <w:rFonts w:ascii="Times New Roman" w:hAnsi="Times New Roman" w:cs="Times New Roman"/>
+        </w:rPr>
+        <w:t xml:space="preserve"> ook</w:t>
+      </w:r>
+      <w:r>
+        <w:rPr>
+          <w:rFonts w:ascii="Times New Roman" w:hAnsi="Times New Roman" w:cs="Times New Roman"/>
+        </w:rPr>
+        <w:t xml:space="preserve"> neutraal zijn</w:t>
+      </w:r>
+      <w:r>
+        <w:rPr>
+          <w:rFonts w:ascii="Times New Roman" w:hAnsi="Times New Roman" w:cs="Times New Roman"/>
+        </w:rPr>
+        <w:t>. Daarnaast moeten stukken diepgravend zijn, dat beteken</w:t>
+      </w:r>
+      <w:r>
+        <w:rPr>
+          <w:rFonts w:ascii="Times New Roman" w:hAnsi="Times New Roman" w:cs="Times New Roman"/>
+        </w:rPr>
+        <w:t>t</w:t>
+      </w:r>
+      <w:r>
+        <w:rPr>
+          <w:rFonts w:ascii="Times New Roman" w:hAnsi="Times New Roman" w:cs="Times New Roman"/>
+        </w:rPr>
+        <w:t xml:space="preserve"> dat alle kanten worden belicht. Zo </w:t>
+      </w:r>
+      <w:r>
+        <w:rPr>
+          <w:rFonts w:ascii="Times New Roman" w:hAnsi="Times New Roman" w:cs="Times New Roman"/>
+        </w:rPr>
+        <w:t xml:space="preserve">wordt aangegeven </w:t>
+      </w:r>
+      <w:r>
+        <w:rPr>
+          <w:rFonts w:ascii="Times New Roman" w:hAnsi="Times New Roman" w:cs="Times New Roman"/>
+        </w:rPr>
+        <w:t>in de verschillende interviews.</w:t>
+      </w:r>
+    </w:p>
+    <w:p>
+      <w:pPr>
+        <w:spacing w:line="360" w:lineRule="auto"/>
+        <w:rPr>
+          <w:rFonts w:ascii="Times New Roman" w:hAnsi="Times New Roman" w:cs="Times New Roman"/>
+        </w:rPr>
+      </w:pPr>
+    </w:p>
+    <w:p>
+      <w:pPr>
+        <w:spacing w:line="360" w:lineRule="auto"/>
+        <w:rPr>
+          <w:rFonts w:ascii="Times New Roman" w:hAnsi="Times New Roman" w:cs="Times New Roman"/>
+        </w:rPr>
+      </w:pPr>
+      <w:r>
+        <w:rPr>
+          <w:rFonts w:ascii="Times New Roman" w:hAnsi="Times New Roman" w:cs="Times New Roman"/>
+          <w:i/>
+          <w:iCs/>
+        </w:rPr>
+        <w:t xml:space="preserve">‘Dat je een stuk wel echt helemaal hebt uitgediept en alle kanten hebt geprobeerd tenminste aan te stippen. Ja, zodat het gewoon echt wel diepgravend is.’ </w:t>
+      </w:r>
+      <w:r>
+        <w:rPr>
+          <w:rFonts w:ascii="Times New Roman" w:hAnsi="Times New Roman" w:cs="Times New Roman"/>
+        </w:rPr>
+        <w:t xml:space="preserve">(Roos, Parool) </w:t>
+      </w:r>
+    </w:p>
+    <w:p>
+      <w:pPr>
+        <w:spacing w:line="360" w:lineRule="auto"/>
+        <w:rPr>
+          <w:rFonts w:ascii="Times New Roman" w:hAnsi="Times New Roman" w:cs="Times New Roman"/>
+        </w:rPr>
+      </w:pPr>
+    </w:p>
+    <w:p>
+      <w:pPr>
+        <w:spacing w:line="360" w:lineRule="auto"/>
+        <w:rPr>
+          <w:rFonts w:ascii="Times New Roman" w:hAnsi="Times New Roman" w:cs="Times New Roman"/>
+        </w:rPr>
+      </w:pPr>
+      <w:r>
+        <w:rPr>
+          <w:rFonts w:ascii="Times New Roman" w:hAnsi="Times New Roman" w:cs="Times New Roman"/>
+        </w:rPr>
+        <w:t xml:space="preserve">Naast wanneer een stuk volgens Roos een goed stuk is, kwam zij ook steeds terug op dat je als journalist echt kritisch moet zijn. </w:t>
+      </w:r>
+    </w:p>
+    <w:p>
+      <w:pPr>
+        <w:spacing w:line="360" w:lineRule="auto"/>
+        <w:rPr>
+          <w:rFonts w:ascii="Times New Roman" w:hAnsi="Times New Roman" w:cs="Times New Roman"/>
+        </w:rPr>
+      </w:pPr>
+    </w:p>
+    <w:p>
+      <w:pPr>
+        <w:spacing w:line="360" w:lineRule="auto"/>
+        <w:rPr>
+          <w:rFonts w:ascii="Times New Roman" w:hAnsi="Times New Roman" w:cs="Times New Roman"/>
+          <w:i/>
+          <w:iCs/>
+        </w:rPr>
+      </w:pPr>
+      <w:r>
+        <w:rPr>
+          <w:rFonts w:ascii="Times New Roman" w:hAnsi="Times New Roman" w:cs="Times New Roman"/>
+          <w:i/>
+          <w:iCs/>
+        </w:rPr>
+        <w:t>‘Een goede journalist is iemand die doorzettingsvermogen heeft maar ook wel kritisch is, dus kritisch op en het onderwerp of soort van de personen die onderwerp van gesprek zijn, maar ook wel denk ik kritisch op jezelf moeten zijn.’ (Roos, Parool)</w:t>
+      </w:r>
+    </w:p>
+    <w:p>
+      <w:pPr>
+        <w:spacing w:line="360" w:lineRule="auto"/>
+        <w:rPr>
+          <w:rFonts w:ascii="Times New Roman" w:hAnsi="Times New Roman" w:cs="Times New Roman"/>
+        </w:rPr>
+      </w:pPr>
+    </w:p>
+    <w:p>
+      <w:pPr>
+        <w:spacing w:line="360" w:lineRule="auto"/>
+        <w:rPr>
+          <w:rFonts w:ascii="Times New Roman" w:hAnsi="Times New Roman" w:cs="Times New Roman"/>
+        </w:rPr>
+      </w:pPr>
+      <w:r>
+        <w:rPr>
+          <w:rFonts w:ascii="Times New Roman" w:hAnsi="Times New Roman" w:cs="Times New Roman"/>
+        </w:rPr>
+        <w:t xml:space="preserve">Later in het interview haalt Roos die kritische houding naar jezelf nog een aantal keer aan. </w:t>
+      </w:r>
+      <w:r>
+        <w:rPr>
+          <w:rFonts w:ascii="Times New Roman" w:hAnsi="Times New Roman" w:cs="Times New Roman"/>
+        </w:rPr>
+        <w:t xml:space="preserve">Dat je niet met en bepaalde blik of tunnelvisie hebt richting een bepaalde uitkomst. Daarbij benoemt ze dit zo vaak omdat je volgens haar vooral een bepaalde verantwoordelijkheid hebt als journalist. </w:t>
+      </w:r>
+    </w:p>
+    <w:p>
+      <w:pPr>
+        <w:spacing w:line="360" w:lineRule="auto"/>
+        <w:rPr>
+          <w:rFonts w:ascii="Times New Roman" w:hAnsi="Times New Roman" w:cs="Times New Roman"/>
+        </w:rPr>
+      </w:pPr>
+    </w:p>
+    <w:p>
+      <w:pPr>
+        <w:spacing w:line="360" w:lineRule="auto"/>
+        <w:rPr>
+          <w:rFonts w:ascii="Times New Roman" w:hAnsi="Times New Roman" w:cs="Times New Roman"/>
+        </w:rPr>
+      </w:pPr>
+      <w:r>
+        <w:rPr>
+          <w:rFonts w:ascii="Times New Roman" w:hAnsi="Times New Roman" w:cs="Times New Roman"/>
+          <w:i/>
+          <w:iCs/>
+        </w:rPr>
+        <w:t xml:space="preserve">‘Omdat het gewoon... Je hebt gewoon best wel een grote verantwoordelijkheid met wat je schrijft en hoe je daarover schrijft.’ </w:t>
+      </w:r>
+      <w:r>
+        <w:rPr>
+          <w:rFonts w:ascii="Times New Roman" w:hAnsi="Times New Roman" w:cs="Times New Roman"/>
+        </w:rPr>
+        <w:t>(Roos, Parool)</w:t>
+      </w:r>
+    </w:p>
+    <w:p>
+      <w:pPr>
+        <w:spacing w:line="360" w:lineRule="auto"/>
+        <w:rPr>
+          <w:rFonts w:ascii="Times New Roman" w:hAnsi="Times New Roman" w:cs="Times New Roman"/>
+        </w:rPr>
+      </w:pPr>
+    </w:p>
+    <w:p>
+      <w:pPr>
+        <w:spacing w:line="360" w:lineRule="auto"/>
+        <w:rPr>
+          <w:rFonts w:ascii="Times New Roman" w:hAnsi="Times New Roman" w:cs="Times New Roman"/>
+        </w:rPr>
+      </w:pPr>
+      <w:r>
+        <w:rPr>
+          <w:rFonts w:ascii="Times New Roman" w:hAnsi="Times New Roman" w:cs="Times New Roman"/>
+        </w:rPr>
+        <w:t>Dit sluit deels aan bij de opvatting van Mireille die schrijft voor het Haarlems Dagblad.</w:t>
+      </w:r>
+      <w:r>
+        <w:rPr>
+          <w:rFonts w:ascii="Times New Roman" w:hAnsi="Times New Roman" w:cs="Times New Roman"/>
+        </w:rPr>
+        <w:t xml:space="preserve"> Zij heeft het ook over het niet te snel vanuit aannames denken</w:t>
+      </w:r>
+      <w:r>
+        <w:rPr>
+          <w:rFonts w:ascii="Times New Roman" w:hAnsi="Times New Roman" w:cs="Times New Roman"/>
+        </w:rPr>
+        <w:t xml:space="preserve"> </w:t>
+      </w:r>
+      <w:r>
+        <w:rPr>
+          <w:rFonts w:ascii="Times New Roman" w:hAnsi="Times New Roman" w:cs="Times New Roman"/>
+        </w:rPr>
+        <w:t xml:space="preserve">en dingen overnemen </w:t>
+      </w:r>
+    </w:p>
+    <w:p>
+      <w:pPr>
+        <w:spacing w:line="360" w:lineRule="auto"/>
+        <w:rPr>
+          <w:rFonts w:ascii="Times New Roman" w:hAnsi="Times New Roman" w:cs="Times New Roman"/>
+        </w:rPr>
+      </w:pPr>
+    </w:p>
+    <w:p>
+      <w:pPr>
+        <w:spacing w:line="360" w:lineRule="auto"/>
+        <w:rPr>
+          <w:rFonts w:ascii="Times New Roman" w:hAnsi="Times New Roman" w:cs="Times New Roman"/>
+          <w:i/>
+          <w:iCs/>
+        </w:rPr>
+      </w:pPr>
+      <w:r>
+        <w:rPr>
+          <w:rFonts w:ascii="Times New Roman" w:hAnsi="Times New Roman" w:cs="Times New Roman"/>
+          <w:i/>
+          <w:iCs/>
+        </w:rPr>
+        <w:t>‘</w:t>
+      </w:r>
+      <w:r>
+        <w:rPr>
+          <w:rFonts w:ascii="Times New Roman" w:hAnsi="Times New Roman" w:cs="Times New Roman"/>
+          <w:i/>
+          <w:iCs/>
+        </w:rPr>
+        <w:t>Dus ja, ook zeg maar waarheidsgetrouw schrijven. Dingen fact-checken. Niet te snel dingen overnemen. Niet te snel vanuit aannames denken, oké, dat zal wel zo zijn. Dus, maar wel echt zorgen dat wat je schrijft en publiceert, dat dat klopt.</w:t>
+      </w:r>
+      <w:r>
+        <w:rPr>
+          <w:rFonts w:ascii="Times New Roman" w:hAnsi="Times New Roman" w:cs="Times New Roman"/>
+          <w:i/>
+          <w:iCs/>
+        </w:rPr>
+        <w:t>’</w:t>
+      </w:r>
+    </w:p>
+    <w:p>
+      <w:pPr>
+        <w:spacing w:line="360" w:lineRule="auto"/>
+        <w:rPr>
+          <w:rFonts w:ascii="Times New Roman" w:hAnsi="Times New Roman" w:cs="Times New Roman"/>
+        </w:rPr>
+      </w:pPr>
+      <w:r>
+        <w:rPr>
+          <w:rFonts w:ascii="Times New Roman" w:hAnsi="Times New Roman" w:cs="Times New Roman"/>
+          <w:i/>
+          <w:iCs/>
+        </w:rPr>
+        <w:t xml:space="preserve">Dus je moet eigenlijk altijd op zoek naar de waarheid en de waarheid kan anders zijn dan je misschien van tevoren had gedacht op basis van bijvoorbeeld tips. </w:t>
+      </w:r>
+      <w:r>
+        <w:rPr>
+          <w:rFonts w:ascii="Times New Roman" w:hAnsi="Times New Roman" w:cs="Times New Roman"/>
+          <w:i/>
+          <w:iCs/>
+        </w:rPr>
+        <w:t xml:space="preserve"> </w:t>
+      </w:r>
+      <w:r>
+        <w:rPr>
+          <w:rFonts w:ascii="Times New Roman" w:hAnsi="Times New Roman" w:cs="Times New Roman"/>
+        </w:rPr>
+        <w:t xml:space="preserve">(Mireille, HD) </w:t>
+      </w:r>
+    </w:p>
+    <w:p>
+      <w:pPr>
+        <w:spacing w:line="360" w:lineRule="auto"/>
+        <w:rPr>
+          <w:rFonts w:ascii="Times New Roman" w:hAnsi="Times New Roman" w:cs="Times New Roman"/>
+        </w:rPr>
+      </w:pPr>
+    </w:p>
+    <w:p>
+      <w:pPr>
+        <w:spacing w:line="360" w:lineRule="auto"/>
+        <w:rPr>
+          <w:rFonts w:ascii="Times New Roman" w:hAnsi="Times New Roman" w:cs="Times New Roman"/>
+        </w:rPr>
+      </w:pPr>
       <w:r>
         <w:rPr>
           <w:rFonts w:ascii="Times New Roman" w:hAnsi="Times New Roman" w:cs="Times New Roman"/>
         </w:rPr>
         <w:lastRenderedPageBreak/>
-        <w:t>4.1 Goede journalistiek</w:t>
-      </w:r>
-      <w:bookmarkEnd w:id="43"/>
+        <w:t>Mireille haalt ook dit concept meerdere keren aan in het interview, zij omschrijft dit als ‘neutraal’, een ‘open vizier’</w:t>
+      </w:r>
+      <w:r>
+        <w:rPr>
+          <w:rFonts w:ascii="Times New Roman" w:hAnsi="Times New Roman" w:cs="Times New Roman"/>
+        </w:rPr>
+        <w:t xml:space="preserve">. Dat je niet gaat schrijven omdat je iets wilt bewijzen, maar omdat je de waarheid moet schrijven als journalist. </w:t>
+      </w:r>
+    </w:p>
+    <w:p>
+      <w:pPr>
+        <w:spacing w:line="360" w:lineRule="auto"/>
+        <w:rPr>
+          <w:rFonts w:ascii="Times New Roman" w:hAnsi="Times New Roman" w:cs="Times New Roman"/>
+        </w:rPr>
+      </w:pPr>
+    </w:p>
+    <w:p>
+      <w:pPr>
+        <w:spacing w:line="360" w:lineRule="auto"/>
+        <w:rPr>
+          <w:rFonts w:ascii="Times New Roman" w:hAnsi="Times New Roman" w:cs="Times New Roman"/>
+        </w:rPr>
+      </w:pPr>
+      <w:r>
+        <w:rPr>
+          <w:rFonts w:ascii="Times New Roman" w:hAnsi="Times New Roman" w:cs="Times New Roman"/>
+        </w:rPr>
+        <w:t>Maar ook Wilfred van het Leidsch Dagblad heeft het over object</w:t>
+      </w:r>
+      <w:r>
+        <w:rPr>
+          <w:rFonts w:ascii="Times New Roman" w:hAnsi="Times New Roman" w:cs="Times New Roman"/>
+        </w:rPr>
+        <w:t xml:space="preserve">iviteit, in zijn woorden heeft hij het over ‘fair zijn’ </w:t>
+      </w:r>
+    </w:p>
+    <w:p>
+      <w:pPr>
+        <w:spacing w:line="360" w:lineRule="auto"/>
+        <w:rPr>
+          <w:rFonts w:ascii="Times New Roman" w:hAnsi="Times New Roman" w:cs="Times New Roman"/>
+        </w:rPr>
+      </w:pPr>
+    </w:p>
+    <w:p>
+      <w:pPr>
+        <w:spacing w:line="360" w:lineRule="auto"/>
+        <w:rPr>
+          <w:rFonts w:ascii="Times New Roman" w:hAnsi="Times New Roman" w:cs="Times New Roman"/>
+        </w:rPr>
+      </w:pPr>
+      <w:r>
+        <w:rPr>
+          <w:rFonts w:ascii="Times New Roman" w:hAnsi="Times New Roman" w:cs="Times New Roman"/>
+          <w:i/>
+          <w:iCs/>
+        </w:rPr>
+        <w:t>‘Nou ja, dat zijn de regels van het vak. De kern is altijd fair. Je moet fair zijn. Je moet open zijn. Je moet niet bevooroordeeld of zo min mogelijk bevooroordeeld zijn. Je moet streven naar objectiviteit en een open oog en oor hebben voor iedereen die in die regio woont.’</w:t>
+      </w:r>
+      <w:r>
+        <w:rPr>
+          <w:rFonts w:ascii="Times New Roman" w:hAnsi="Times New Roman" w:cs="Times New Roman"/>
+        </w:rPr>
+        <w:t xml:space="preserve"> (Wilfred, LD)</w:t>
+      </w:r>
+    </w:p>
+    <w:p>
+      <w:pPr>
+        <w:spacing w:line="360" w:lineRule="auto"/>
+        <w:rPr>
+          <w:rFonts w:ascii="Times New Roman" w:hAnsi="Times New Roman" w:cs="Times New Roman"/>
+        </w:rPr>
+      </w:pPr>
+    </w:p>
+    <w:p>
+      <w:pPr>
+        <w:spacing w:line="360" w:lineRule="auto"/>
+        <w:rPr>
+          <w:rFonts w:ascii="Times New Roman" w:hAnsi="Times New Roman" w:cs="Times New Roman"/>
+        </w:rPr>
+      </w:pPr>
+      <w:commentRangeStart w:id="67"/>
+      <w:r>
+        <w:rPr>
+          <w:rFonts w:ascii="Times New Roman" w:hAnsi="Times New Roman" w:cs="Times New Roman"/>
+        </w:rPr>
+        <w:t xml:space="preserve">Opvallend is de nadruk op de regio waar je woont, dit zal later nog vaker aan bod komen. </w:t>
+      </w:r>
+      <w:commentRangeEnd w:id="67"/>
+      <w:r>
+        <w:rPr>
+          <w:rStyle w:val="CommentReference"/>
+        </w:rPr>
+        <w:commentReference w:id="67"/>
+      </w:r>
+    </w:p>
+    <w:p>
+      <w:pPr>
+        <w:spacing w:line="360" w:lineRule="auto"/>
+        <w:rPr>
+          <w:rFonts w:ascii="Times New Roman" w:hAnsi="Times New Roman" w:cs="Times New Roman"/>
+        </w:rPr>
+      </w:pPr>
+    </w:p>
+    <w:p>
+      <w:pPr>
+        <w:spacing w:line="360" w:lineRule="auto"/>
+        <w:rPr>
+          <w:rFonts w:ascii="Times New Roman" w:hAnsi="Times New Roman" w:cs="Times New Roman"/>
+        </w:rPr>
+      </w:pPr>
+    </w:p>
+    <w:p>
+      <w:pPr>
+        <w:pStyle w:val="Heading3"/>
+        <w:spacing w:line="360" w:lineRule="auto"/>
+        <w:rPr>
+          <w:rFonts w:ascii="Times New Roman" w:hAnsi="Times New Roman" w:cs="Times New Roman"/>
+        </w:rPr>
+      </w:pPr>
+      <w:bookmarkStart w:id="68" w:name="_Toc168933192"/>
+      <w:r>
+        <w:rPr>
+          <w:rFonts w:ascii="Times New Roman" w:hAnsi="Times New Roman" w:cs="Times New Roman"/>
+        </w:rPr>
+        <w:t xml:space="preserve">4.1.2 </w:t>
+      </w:r>
+      <w:r>
+        <w:rPr>
+          <w:rFonts w:ascii="Times New Roman" w:hAnsi="Times New Roman" w:cs="Times New Roman"/>
+        </w:rPr>
+        <w:t>Impact samenleving</w:t>
+      </w:r>
+      <w:bookmarkEnd w:id="68"/>
       <w:r>
         <w:rPr>
           <w:rFonts w:ascii="Times New Roman" w:hAnsi="Times New Roman" w:cs="Times New Roman"/>
@@ -9205,31 +9588,774 @@
         <w:rPr>
           <w:rFonts w:ascii="Times New Roman" w:hAnsi="Times New Roman" w:cs="Times New Roman"/>
         </w:rPr>
-        <w:t xml:space="preserve">Aan de respondenten is de vraag gesteld wat zij verstaan onder goede journalistiek. Deze vraag is bewust open en ruim gehouden zodat </w:t>
-      </w:r>
-      <w:r>
-        <w:rPr>
-          <w:rFonts w:ascii="Times New Roman" w:hAnsi="Times New Roman" w:cs="Times New Roman"/>
-        </w:rPr>
-        <w:t xml:space="preserve">de antwoorden ook zo vrij mogelijk worden gegeven. </w:t>
-      </w:r>
-      <w:r>
-        <w:rPr>
-          <w:rFonts w:ascii="Times New Roman" w:hAnsi="Times New Roman" w:cs="Times New Roman"/>
-        </w:rPr>
-        <w:t xml:space="preserve">Ook is daarmee geprobeerd sociaal wenselijke antwoorden te vermijden. </w:t>
-      </w:r>
-      <w:r>
-        <w:rPr>
-          <w:rFonts w:ascii="Times New Roman" w:hAnsi="Times New Roman" w:cs="Times New Roman"/>
-        </w:rPr>
-        <w:t xml:space="preserve">De antwoorden op deze vraag lopen daarom ook redelijk uiteen, maar geven een </w:t>
-      </w:r>
-      <w:r>
-        <w:rPr>
-          <w:rFonts w:ascii="Times New Roman" w:hAnsi="Times New Roman" w:cs="Times New Roman"/>
-        </w:rPr>
-        <w:t>go</w:t>
+        <w:t xml:space="preserve">In andere interviews kwam veel duidelijker de impact die journalistiek op de samenleving moet hebben naar voren. </w:t>
+      </w:r>
+    </w:p>
+    <w:p>
+      <w:pPr>
+        <w:spacing w:line="360" w:lineRule="auto"/>
+        <w:rPr>
+          <w:rFonts w:ascii="Times New Roman" w:hAnsi="Times New Roman" w:cs="Times New Roman"/>
+          <w:i/>
+          <w:iCs/>
+        </w:rPr>
+      </w:pPr>
+    </w:p>
+    <w:p>
+      <w:pPr>
+        <w:spacing w:line="360" w:lineRule="auto"/>
+        <w:rPr>
+          <w:rFonts w:ascii="Times New Roman" w:hAnsi="Times New Roman" w:cs="Times New Roman"/>
+        </w:rPr>
+      </w:pPr>
+      <w:r>
+        <w:rPr>
+          <w:rFonts w:ascii="Times New Roman" w:hAnsi="Times New Roman" w:cs="Times New Roman"/>
+          <w:i/>
+          <w:iCs/>
+        </w:rPr>
+        <w:t xml:space="preserve">Het is verslaggeving waarop de lezers van jouw krant beslissingen kunnen. Geïnformeerde beslissingen kunnen nemen, die belangrijk zijn voor de lezers. Verslaggeving die ze helpt om hun eigen leefomgeving beter te begrijpen. </w:t>
+      </w:r>
+      <w:r>
+        <w:rPr>
+          <w:rFonts w:ascii="Times New Roman" w:hAnsi="Times New Roman" w:cs="Times New Roman"/>
+        </w:rPr>
+        <w:t>(Wilfred, L</w:t>
+      </w:r>
+      <w:r>
+        <w:rPr>
+          <w:rFonts w:ascii="Times New Roman" w:hAnsi="Times New Roman" w:cs="Times New Roman"/>
+        </w:rPr>
+        <w:t>D</w:t>
+      </w:r>
+      <w:r>
+        <w:rPr>
+          <w:rFonts w:ascii="Times New Roman" w:hAnsi="Times New Roman" w:cs="Times New Roman"/>
+        </w:rPr>
+        <w:t xml:space="preserve">) </w:t>
+      </w:r>
+    </w:p>
+    <w:p>
+      <w:pPr>
+        <w:spacing w:line="360" w:lineRule="auto"/>
+        <w:rPr>
+          <w:rFonts w:ascii="Times New Roman" w:hAnsi="Times New Roman" w:cs="Times New Roman"/>
+        </w:rPr>
+      </w:pPr>
+    </w:p>
+    <w:p>
+      <w:pPr>
+        <w:spacing w:line="360" w:lineRule="auto"/>
+        <w:rPr>
+          <w:rFonts w:ascii="Times New Roman" w:hAnsi="Times New Roman" w:cs="Times New Roman"/>
+        </w:rPr>
+      </w:pPr>
+      <w:r>
+        <w:rPr>
+          <w:rFonts w:ascii="Times New Roman" w:hAnsi="Times New Roman" w:cs="Times New Roman"/>
+        </w:rPr>
+        <w:t xml:space="preserve">Volgens Wilfred zijn geïnformeerde burgers beter in staat om beslissingen te nemen, en kunnen daardoor beter omgaan met de uitdagingen waar je in een samenleving voor staat. Dat komt volgens hem neer op burgerschap. </w:t>
+      </w:r>
+      <w:r>
+        <w:rPr>
+          <w:rFonts w:ascii="Times New Roman" w:hAnsi="Times New Roman" w:cs="Times New Roman"/>
+        </w:rPr>
+        <w:t xml:space="preserve">Daarin richt hij zich wel duidelijk tot de stad waarin mensen wonen. </w:t>
+      </w:r>
+    </w:p>
+    <w:p>
+      <w:pPr>
+        <w:spacing w:line="360" w:lineRule="auto"/>
+        <w:rPr>
+          <w:rFonts w:ascii="Times New Roman" w:hAnsi="Times New Roman" w:cs="Times New Roman"/>
+        </w:rPr>
+      </w:pPr>
+    </w:p>
+    <w:p>
+      <w:pPr>
+        <w:spacing w:line="360" w:lineRule="auto"/>
+        <w:rPr>
+          <w:rFonts w:ascii="Times New Roman" w:hAnsi="Times New Roman" w:cs="Times New Roman"/>
+        </w:rPr>
+      </w:pPr>
+      <w:r>
+        <w:rPr>
+          <w:rFonts w:ascii="Times New Roman" w:hAnsi="Times New Roman" w:cs="Times New Roman"/>
+          <w:i/>
+          <w:iCs/>
+        </w:rPr>
+        <w:t xml:space="preserve">‘In ieder geval de lezers, zodat ze geïnformeerde beslissingen kunnen nemen over hun eigen leven, maar ook kunnen meedoen aan het sociale en politieke leven in hun stad en hun belangen kunnen behartigen en kunnen verdedigen tegenover hun politici.’ </w:t>
+      </w:r>
+      <w:r>
+        <w:rPr>
+          <w:rFonts w:ascii="Times New Roman" w:hAnsi="Times New Roman" w:cs="Times New Roman"/>
+        </w:rPr>
+        <w:t>(Wilfred, LD)</w:t>
+      </w:r>
+    </w:p>
+    <w:p>
+      <w:pPr>
+        <w:spacing w:line="360" w:lineRule="auto"/>
+        <w:rPr>
+          <w:rFonts w:ascii="Times New Roman" w:hAnsi="Times New Roman" w:cs="Times New Roman"/>
+        </w:rPr>
+      </w:pPr>
+    </w:p>
+    <w:p>
+      <w:pPr>
+        <w:pStyle w:val="Heading3"/>
+        <w:spacing w:line="360" w:lineRule="auto"/>
+        <w:rPr>
+          <w:rFonts w:ascii="Times New Roman" w:hAnsi="Times New Roman" w:cs="Times New Roman"/>
+        </w:rPr>
+      </w:pPr>
+      <w:bookmarkStart w:id="69" w:name="_Toc168933193"/>
+      <w:r>
+        <w:rPr>
+          <w:rFonts w:ascii="Times New Roman" w:hAnsi="Times New Roman" w:cs="Times New Roman"/>
+        </w:rPr>
+        <w:lastRenderedPageBreak/>
+        <w:t xml:space="preserve">4.1.3 </w:t>
+      </w:r>
+      <w:r>
+        <w:rPr>
+          <w:rFonts w:ascii="Times New Roman" w:hAnsi="Times New Roman" w:cs="Times New Roman"/>
+        </w:rPr>
+        <w:t>Lokaliteit</w:t>
+      </w:r>
+      <w:bookmarkEnd w:id="69"/>
+      <w:r>
+        <w:rPr>
+          <w:rFonts w:ascii="Times New Roman" w:hAnsi="Times New Roman" w:cs="Times New Roman"/>
+        </w:rPr>
+        <w:t xml:space="preserve"> </w:t>
+      </w:r>
+    </w:p>
+    <w:p>
+      <w:pPr>
+        <w:spacing w:line="360" w:lineRule="auto"/>
+        <w:rPr>
+          <w:rFonts w:ascii="Times New Roman" w:hAnsi="Times New Roman" w:cs="Times New Roman"/>
+        </w:rPr>
+      </w:pPr>
+    </w:p>
+    <w:p>
+      <w:pPr>
+        <w:spacing w:line="360" w:lineRule="auto"/>
+        <w:rPr>
+          <w:rFonts w:ascii="Times New Roman" w:hAnsi="Times New Roman" w:cs="Times New Roman"/>
+        </w:rPr>
+      </w:pPr>
+      <w:r>
+        <w:rPr>
+          <w:rFonts w:ascii="Times New Roman" w:hAnsi="Times New Roman" w:cs="Times New Roman"/>
+        </w:rPr>
+        <w:t xml:space="preserve">John van Rodi media, die voor verschillende huis aan huisbladen heeft geschreven in Noord-Holland heeft </w:t>
+      </w:r>
+      <w:r>
+        <w:rPr>
+          <w:rFonts w:ascii="Times New Roman" w:hAnsi="Times New Roman" w:cs="Times New Roman"/>
+        </w:rPr>
+        <w:t xml:space="preserve">niet </w:t>
+      </w:r>
+      <w:r>
+        <w:rPr>
+          <w:rFonts w:ascii="Times New Roman" w:hAnsi="Times New Roman" w:cs="Times New Roman"/>
+        </w:rPr>
+        <w:t xml:space="preserve">zozeer </w:t>
+      </w:r>
+      <w:r>
+        <w:rPr>
+          <w:rFonts w:ascii="Times New Roman" w:hAnsi="Times New Roman" w:cs="Times New Roman"/>
+        </w:rPr>
+        <w:t xml:space="preserve">over impact maken op de samenleving, maar over </w:t>
+      </w:r>
+      <w:r>
+        <w:rPr>
+          <w:rFonts w:ascii="Times New Roman" w:hAnsi="Times New Roman" w:cs="Times New Roman"/>
+        </w:rPr>
+        <w:t>onderdeel zijn van de samenleving</w:t>
+      </w:r>
+      <w:r>
+        <w:rPr>
+          <w:rFonts w:ascii="Times New Roman" w:hAnsi="Times New Roman" w:cs="Times New Roman"/>
+        </w:rPr>
+        <w:t>.</w:t>
+      </w:r>
+    </w:p>
+    <w:p>
+      <w:pPr>
+        <w:spacing w:line="360" w:lineRule="auto"/>
+        <w:rPr>
+          <w:rFonts w:ascii="Times New Roman" w:hAnsi="Times New Roman" w:cs="Times New Roman"/>
+        </w:rPr>
+      </w:pPr>
+    </w:p>
+    <w:p>
+      <w:pPr>
+        <w:spacing w:line="360" w:lineRule="auto"/>
+        <w:rPr>
+          <w:rFonts w:ascii="Times New Roman" w:hAnsi="Times New Roman" w:cs="Times New Roman"/>
+        </w:rPr>
+      </w:pPr>
+      <w:r>
+        <w:rPr>
+          <w:rFonts w:ascii="Times New Roman" w:hAnsi="Times New Roman" w:cs="Times New Roman"/>
+          <w:i/>
+          <w:iCs/>
+        </w:rPr>
+        <w:t>‘Ja, want wij willen middelpunt zijn. Een soort olie in de samenleving. Wij willen ook samenwerkingsverbanden. Daar hechten wij heel veel waarde aan. Met de ondernemersverenigingen, met de gemeente etc</w:t>
+      </w:r>
+      <w:r>
+        <w:rPr>
+          <w:rFonts w:ascii="Times New Roman" w:hAnsi="Times New Roman" w:cs="Times New Roman"/>
+        </w:rPr>
+        <w:t>.’ (John, Rodi Media)</w:t>
+      </w:r>
+    </w:p>
+    <w:p>
+      <w:pPr>
+        <w:spacing w:line="360" w:lineRule="auto"/>
+        <w:rPr>
+          <w:rFonts w:ascii="Times New Roman" w:hAnsi="Times New Roman" w:cs="Times New Roman"/>
+        </w:rPr>
+      </w:pPr>
+    </w:p>
+    <w:p>
+      <w:pPr>
+        <w:spacing w:line="360" w:lineRule="auto"/>
+        <w:rPr>
+          <w:rFonts w:ascii="Times New Roman" w:hAnsi="Times New Roman" w:cs="Times New Roman"/>
+        </w:rPr>
+      </w:pPr>
+      <w:r>
+        <w:rPr>
+          <w:rFonts w:ascii="Times New Roman" w:hAnsi="Times New Roman" w:cs="Times New Roman"/>
+          <w:i/>
+          <w:iCs/>
+        </w:rPr>
+        <w:t>‘Maar wij huldigen ook het principe dat elke redacteur zich in de lokaliteit moet... ...vestigen. Die moet bij ondernemersorganisaties komen. Die moet bij gemeentelijke informatie weghalen. Die moet het college van BMW goed kennen. Kortom, die moet onderdeel zijn, een soort draaischijf in de samenleving.</w:t>
+      </w:r>
+      <w:r>
+        <w:rPr>
+          <w:rFonts w:ascii="Times New Roman" w:hAnsi="Times New Roman" w:cs="Times New Roman"/>
+        </w:rPr>
+        <w:t>’ (John, Rodi Media)</w:t>
+      </w:r>
+    </w:p>
+    <w:p>
+      <w:pPr>
+        <w:spacing w:line="360" w:lineRule="auto"/>
+        <w:rPr>
+          <w:rFonts w:ascii="Times New Roman" w:hAnsi="Times New Roman" w:cs="Times New Roman"/>
+        </w:rPr>
+      </w:pPr>
+    </w:p>
+    <w:p>
+      <w:pPr>
+        <w:spacing w:line="360" w:lineRule="auto"/>
+        <w:rPr>
+          <w:rFonts w:ascii="Times New Roman" w:hAnsi="Times New Roman" w:cs="Times New Roman"/>
+        </w:rPr>
+      </w:pPr>
+      <w:r>
+        <w:rPr>
+          <w:rFonts w:ascii="Times New Roman" w:hAnsi="Times New Roman" w:cs="Times New Roman"/>
+        </w:rPr>
+        <w:t xml:space="preserve">Goede journalistiek hoeft volgens John </w:t>
+      </w:r>
+      <w:r>
+        <w:rPr>
+          <w:rFonts w:ascii="Times New Roman" w:hAnsi="Times New Roman" w:cs="Times New Roman"/>
+        </w:rPr>
+        <w:t xml:space="preserve">daarnaast </w:t>
+      </w:r>
+      <w:r>
+        <w:rPr>
+          <w:rFonts w:ascii="Times New Roman" w:hAnsi="Times New Roman" w:cs="Times New Roman"/>
+        </w:rPr>
+        <w:t>helemaal niet diepgravend te zijn, als maar zoveel mogelijk mensen zich kunnen vinden in het nieuws dat zij brengen</w:t>
+      </w:r>
+      <w:r>
+        <w:rPr>
+          <w:rFonts w:ascii="Times New Roman" w:hAnsi="Times New Roman" w:cs="Times New Roman"/>
+        </w:rPr>
+        <w:t>.</w:t>
+      </w:r>
+      <w:r>
+        <w:rPr>
+          <w:rFonts w:ascii="Times New Roman" w:hAnsi="Times New Roman" w:cs="Times New Roman"/>
+        </w:rPr>
+        <w:t xml:space="preserve"> Meerdere keren noemde hij het woord verbinden</w:t>
+      </w:r>
+      <w:r>
+        <w:rPr>
+          <w:rFonts w:ascii="Times New Roman" w:hAnsi="Times New Roman" w:cs="Times New Roman"/>
+        </w:rPr>
+        <w:t>.</w:t>
+      </w:r>
+      <w:r>
+        <w:rPr>
+          <w:rFonts w:ascii="Times New Roman" w:hAnsi="Times New Roman" w:cs="Times New Roman"/>
+        </w:rPr>
+        <w:t xml:space="preserve"> </w:t>
+      </w:r>
+    </w:p>
+    <w:p>
+      <w:pPr>
+        <w:spacing w:line="360" w:lineRule="auto"/>
+        <w:rPr>
+          <w:rFonts w:ascii="Times New Roman" w:hAnsi="Times New Roman" w:cs="Times New Roman"/>
+        </w:rPr>
+      </w:pPr>
+    </w:p>
+    <w:p>
+      <w:pPr>
+        <w:spacing w:line="360" w:lineRule="auto"/>
+        <w:rPr>
+          <w:rFonts w:ascii="Times New Roman" w:hAnsi="Times New Roman" w:cs="Times New Roman"/>
+          <w:i/>
+          <w:iCs/>
+        </w:rPr>
+      </w:pPr>
+      <w:r>
+        <w:rPr>
+          <w:rFonts w:ascii="Times New Roman" w:hAnsi="Times New Roman" w:cs="Times New Roman"/>
+          <w:i/>
+          <w:iCs/>
+        </w:rPr>
+        <w:t>‘Ja, verbinding. Verbinding in onze optiek is het belangrijkste bij ons werk binnen de huis-en-huisbladen.’</w:t>
+      </w:r>
+    </w:p>
+    <w:p>
+      <w:pPr>
+        <w:spacing w:line="360" w:lineRule="auto"/>
+        <w:rPr>
+          <w:rFonts w:ascii="Times New Roman" w:hAnsi="Times New Roman" w:cs="Times New Roman"/>
+        </w:rPr>
+      </w:pPr>
+    </w:p>
+    <w:p>
+      <w:pPr>
+        <w:spacing w:line="360" w:lineRule="auto"/>
+        <w:rPr>
+          <w:rFonts w:ascii="Times New Roman" w:hAnsi="Times New Roman" w:cs="Times New Roman"/>
+        </w:rPr>
+      </w:pPr>
+      <w:r>
+        <w:rPr>
+          <w:rFonts w:ascii="Times New Roman" w:hAnsi="Times New Roman" w:cs="Times New Roman"/>
+          <w:i/>
+          <w:iCs/>
+        </w:rPr>
+        <w:t>‘</w:t>
+      </w:r>
+      <w:r>
+        <w:rPr>
+          <w:rFonts w:ascii="Times New Roman" w:hAnsi="Times New Roman" w:cs="Times New Roman"/>
+          <w:i/>
+          <w:iCs/>
+        </w:rPr>
+        <w:t xml:space="preserve">Wij zoeken echt de lokaliteit op. Dus een berichtje van een computervereniging of van een bingo die gehouden wordt in een </w:t>
+      </w:r>
+      <w:r>
+        <w:rPr>
+          <w:rFonts w:ascii="Times New Roman" w:hAnsi="Times New Roman" w:cs="Times New Roman"/>
+          <w:i/>
+          <w:iCs/>
+        </w:rPr>
+        <w:t>b</w:t>
+      </w:r>
+      <w:r>
+        <w:rPr>
+          <w:rFonts w:ascii="Times New Roman" w:hAnsi="Times New Roman" w:cs="Times New Roman"/>
+          <w:i/>
+          <w:iCs/>
+        </w:rPr>
+        <w:t>uurthuis, dat vinden wij net zo belangrijk als dat zeg maar de burgemeester op bezoek gaat bij een 60-jarig beleidspaar of bij een 100-jarige.</w:t>
+      </w:r>
+      <w:r>
+        <w:rPr>
+          <w:rFonts w:ascii="Times New Roman" w:hAnsi="Times New Roman" w:cs="Times New Roman"/>
+          <w:i/>
+          <w:iCs/>
+        </w:rPr>
+        <w:t>’</w:t>
+      </w:r>
+      <w:r>
+        <w:rPr>
+          <w:rFonts w:ascii="Times New Roman" w:hAnsi="Times New Roman" w:cs="Times New Roman"/>
+          <w:i/>
+          <w:iCs/>
+        </w:rPr>
+        <w:t xml:space="preserve"> </w:t>
+      </w:r>
+      <w:r>
+        <w:rPr>
+          <w:rFonts w:ascii="Times New Roman" w:hAnsi="Times New Roman" w:cs="Times New Roman"/>
+        </w:rPr>
+        <w:t xml:space="preserve">(John, </w:t>
+      </w:r>
+      <w:r>
+        <w:rPr>
+          <w:rFonts w:ascii="Times New Roman" w:hAnsi="Times New Roman" w:cs="Times New Roman"/>
+        </w:rPr>
+        <w:t>Rodi Media)</w:t>
+      </w:r>
+    </w:p>
+    <w:p>
+      <w:pPr>
+        <w:rPr>
+          <w:rFonts w:ascii="Times New Roman" w:hAnsi="Times New Roman" w:cs="Times New Roman"/>
+        </w:rPr>
+      </w:pPr>
+    </w:p>
+    <w:p>
+      <w:pPr>
+        <w:pStyle w:val="Heading3"/>
+        <w:spacing w:line="360" w:lineRule="auto"/>
+        <w:rPr>
+          <w:rFonts w:ascii="Times New Roman" w:hAnsi="Times New Roman" w:cs="Times New Roman"/>
+        </w:rPr>
+      </w:pPr>
+      <w:bookmarkStart w:id="70" w:name="_Toc168933194"/>
+      <w:r>
+        <w:rPr>
+          <w:rFonts w:ascii="Times New Roman" w:hAnsi="Times New Roman" w:cs="Times New Roman"/>
+        </w:rPr>
+        <w:t xml:space="preserve">4.2 </w:t>
+      </w:r>
+      <w:r>
+        <w:rPr>
+          <w:rFonts w:ascii="Times New Roman" w:hAnsi="Times New Roman" w:cs="Times New Roman"/>
+        </w:rPr>
+        <w:t>Journalistieke dilemma’s</w:t>
+      </w:r>
+      <w:bookmarkEnd w:id="70"/>
+      <w:r>
+        <w:rPr>
+          <w:rFonts w:ascii="Times New Roman" w:hAnsi="Times New Roman" w:cs="Times New Roman"/>
+        </w:rPr>
+        <w:t xml:space="preserve"> </w:t>
+      </w:r>
+    </w:p>
+    <w:p>
+      <w:pPr>
+        <w:spacing w:line="360" w:lineRule="auto"/>
+        <w:rPr>
+          <w:rFonts w:ascii="Times New Roman" w:hAnsi="Times New Roman" w:cs="Times New Roman"/>
+        </w:rPr>
+      </w:pPr>
+    </w:p>
+    <w:p>
+      <w:pPr>
+        <w:pStyle w:val="Heading3"/>
+        <w:spacing w:line="360" w:lineRule="auto"/>
+        <w:rPr>
+          <w:rFonts w:ascii="Times New Roman" w:hAnsi="Times New Roman" w:cs="Times New Roman"/>
+        </w:rPr>
+      </w:pPr>
+      <w:bookmarkStart w:id="71" w:name="_Toc168933195"/>
+      <w:r>
+        <w:rPr>
+          <w:rFonts w:ascii="Times New Roman" w:hAnsi="Times New Roman" w:cs="Times New Roman"/>
+        </w:rPr>
+        <w:t>4.2.1 journalistiek vs. persoon</w:t>
+      </w:r>
+      <w:bookmarkEnd w:id="71"/>
+    </w:p>
+    <w:p>
+      <w:pPr>
+        <w:spacing w:line="360" w:lineRule="auto"/>
+        <w:rPr>
+          <w:rFonts w:ascii="Times New Roman" w:hAnsi="Times New Roman" w:cs="Times New Roman"/>
+        </w:rPr>
+      </w:pPr>
+      <w:r>
+        <w:rPr>
+          <w:rFonts w:ascii="Times New Roman" w:hAnsi="Times New Roman" w:cs="Times New Roman"/>
+        </w:rPr>
+        <w:t xml:space="preserve">Toen de </w:t>
+      </w:r>
+      <w:r>
+        <w:rPr>
+          <w:rFonts w:ascii="Times New Roman" w:hAnsi="Times New Roman" w:cs="Times New Roman"/>
+        </w:rPr>
+        <w:t>geïnterviewde</w:t>
+      </w:r>
+      <w:r>
+        <w:rPr>
+          <w:rFonts w:ascii="Times New Roman" w:hAnsi="Times New Roman" w:cs="Times New Roman"/>
+        </w:rPr>
+        <w:t xml:space="preserve"> werd gevraagd naar ethische dilemma’s, of waar het volgens hen schuurde, kwam </w:t>
+      </w:r>
+      <w:r>
+        <w:rPr>
+          <w:rFonts w:ascii="Times New Roman" w:hAnsi="Times New Roman" w:cs="Times New Roman"/>
+        </w:rPr>
+        <w:t xml:space="preserve">bij twee journalisten een </w:t>
+      </w:r>
+      <w:r>
+        <w:rPr>
+          <w:rFonts w:ascii="Times New Roman" w:hAnsi="Times New Roman" w:cs="Times New Roman"/>
+        </w:rPr>
+        <w:t xml:space="preserve">antwoord terug waarin </w:t>
+      </w:r>
+      <w:r>
+        <w:rPr>
+          <w:rFonts w:ascii="Times New Roman" w:hAnsi="Times New Roman" w:cs="Times New Roman"/>
+        </w:rPr>
+        <w:t xml:space="preserve">de journalist in de knel kwam met andermans persoonlijke belangen. Dat wil zeggen, in hoeverre is het journalistieke doel groter dan de schade die het bij een persoon kan aanrichten. </w:t>
+      </w:r>
+    </w:p>
+    <w:p>
+      <w:pPr>
+        <w:spacing w:line="360" w:lineRule="auto"/>
+        <w:rPr>
+          <w:rFonts w:ascii="Times New Roman" w:hAnsi="Times New Roman" w:cs="Times New Roman"/>
+        </w:rPr>
+      </w:pPr>
+    </w:p>
+    <w:p>
+      <w:pPr>
+        <w:spacing w:line="360" w:lineRule="auto"/>
+        <w:rPr>
+          <w:rFonts w:ascii="Times New Roman" w:hAnsi="Times New Roman" w:cs="Times New Roman"/>
+        </w:rPr>
+      </w:pPr>
+      <w:r>
+        <w:rPr>
+          <w:rFonts w:ascii="Times New Roman" w:hAnsi="Times New Roman" w:cs="Times New Roman"/>
+        </w:rPr>
+        <w:t xml:space="preserve">Roos was tijdens dit </w:t>
+      </w:r>
+      <w:r>
+        <w:rPr>
+          <w:rFonts w:ascii="Times New Roman" w:hAnsi="Times New Roman" w:cs="Times New Roman"/>
+        </w:rPr>
+        <w:t>interview</w:t>
+      </w:r>
+      <w:r>
+        <w:rPr>
+          <w:rFonts w:ascii="Times New Roman" w:hAnsi="Times New Roman" w:cs="Times New Roman"/>
+        </w:rPr>
+        <w:t xml:space="preserve"> bezig met een stuk over grensoverschrijdend gedrag </w:t>
+      </w:r>
+      <w:r>
+        <w:rPr>
+          <w:rFonts w:ascii="Times New Roman" w:hAnsi="Times New Roman" w:cs="Times New Roman"/>
+        </w:rPr>
+        <w:t xml:space="preserve">dat plaatsvond bij een school in Amsterdam. </w:t>
+      </w:r>
+      <w:r>
+        <w:rPr>
+          <w:rFonts w:ascii="Times New Roman" w:hAnsi="Times New Roman" w:cs="Times New Roman"/>
+        </w:rPr>
+        <w:t>De beschuldigde</w:t>
+      </w:r>
+      <w:r>
+        <w:rPr>
+          <w:rFonts w:ascii="Times New Roman" w:hAnsi="Times New Roman" w:cs="Times New Roman"/>
+        </w:rPr>
+        <w:t xml:space="preserve"> is de directeur van die school</w:t>
+      </w:r>
+      <w:r>
+        <w:rPr>
+          <w:rFonts w:ascii="Times New Roman" w:hAnsi="Times New Roman" w:cs="Times New Roman"/>
+        </w:rPr>
+        <w:t>.</w:t>
+      </w:r>
+      <w:r>
+        <w:rPr>
+          <w:rFonts w:ascii="Times New Roman" w:hAnsi="Times New Roman" w:cs="Times New Roman"/>
+        </w:rPr>
+        <w:t xml:space="preserve"> </w:t>
+      </w:r>
+      <w:r>
+        <w:rPr>
+          <w:rFonts w:ascii="Times New Roman" w:hAnsi="Times New Roman" w:cs="Times New Roman"/>
+        </w:rPr>
+        <w:t>O</w:t>
+      </w:r>
+      <w:r>
+        <w:rPr>
+          <w:rFonts w:ascii="Times New Roman" w:hAnsi="Times New Roman" w:cs="Times New Roman"/>
+        </w:rPr>
+        <w:t xml:space="preserve">p het moment van interviewen was het stuk </w:t>
+      </w:r>
+      <w:r>
+        <w:rPr>
+          <w:rFonts w:ascii="Times New Roman" w:hAnsi="Times New Roman" w:cs="Times New Roman"/>
+        </w:rPr>
+        <w:t xml:space="preserve">nog </w:t>
+      </w:r>
+      <w:r>
+        <w:rPr>
+          <w:rFonts w:ascii="Times New Roman" w:hAnsi="Times New Roman" w:cs="Times New Roman"/>
+        </w:rPr>
+        <w:t>niet gepubliceerd waardoor haar antwoorden wat cryptisch kunnen overkomen</w:t>
+      </w:r>
+      <w:r>
+        <w:rPr>
+          <w:rFonts w:ascii="Times New Roman" w:hAnsi="Times New Roman" w:cs="Times New Roman"/>
+        </w:rPr>
+        <w:t>.</w:t>
+      </w:r>
+    </w:p>
+    <w:p>
+      <w:pPr>
+        <w:spacing w:line="360" w:lineRule="auto"/>
+        <w:rPr>
+          <w:rFonts w:ascii="Times New Roman" w:hAnsi="Times New Roman" w:cs="Times New Roman"/>
+        </w:rPr>
+      </w:pPr>
+    </w:p>
+    <w:p>
+      <w:pPr>
+        <w:spacing w:line="360" w:lineRule="auto"/>
+        <w:rPr>
+          <w:rFonts w:ascii="Times New Roman" w:hAnsi="Times New Roman" w:cs="Times New Roman"/>
+        </w:rPr>
+      </w:pPr>
+      <w:r>
+        <w:rPr>
+          <w:rFonts w:ascii="Times New Roman" w:hAnsi="Times New Roman" w:cs="Times New Roman"/>
+          <w:i/>
+          <w:iCs/>
+        </w:rPr>
+        <w:t>Er is gewoon één persoon die heel erg door dit verhaal geschaad gaat worden. Dat weten we, dus soort van die reputatie van iemand gaat natuurlijk wel eraan.</w:t>
+      </w:r>
+      <w:r>
+        <w:rPr>
+          <w:rFonts w:ascii="Times New Roman" w:hAnsi="Times New Roman" w:cs="Times New Roman"/>
+        </w:rPr>
+        <w:t xml:space="preserve"> (Roos, Parool)</w:t>
+      </w:r>
+    </w:p>
+    <w:p>
+      <w:pPr>
+        <w:spacing w:line="360" w:lineRule="auto"/>
+        <w:rPr>
+          <w:rFonts w:ascii="Times New Roman" w:hAnsi="Times New Roman" w:cs="Times New Roman"/>
+        </w:rPr>
+      </w:pPr>
+    </w:p>
+    <w:p>
+      <w:pPr>
+        <w:spacing w:line="360" w:lineRule="auto"/>
+        <w:rPr>
+          <w:rFonts w:ascii="Times New Roman" w:hAnsi="Times New Roman" w:cs="Times New Roman"/>
+        </w:rPr>
+      </w:pPr>
+      <w:r>
+        <w:rPr>
+          <w:rFonts w:ascii="Times New Roman" w:hAnsi="Times New Roman" w:cs="Times New Roman"/>
+          <w:i/>
+          <w:iCs/>
+        </w:rPr>
+        <w:t>‘Dat blijft gewoon voor altijd op het internet. Blijft die naam dan dus verbonden met deze negatieve berichtgeving. Ja, dat is wel altijd ook een soort van ethisch dilemma. Dat moet je wel altijd scherp in blijven van dat je die afweging blijft maken van is dit bericht het waard om één of meerdere mensen dusdanig daarin ook wel te schaden?</w:t>
+      </w:r>
+      <w:r>
+        <w:rPr>
+          <w:rFonts w:ascii="Times New Roman" w:hAnsi="Times New Roman" w:cs="Times New Roman"/>
+        </w:rPr>
+        <w:t>’ (Roos, Parool)</w:t>
+      </w:r>
+    </w:p>
+    <w:p>
+      <w:pPr>
+        <w:spacing w:line="360" w:lineRule="auto"/>
+        <w:rPr>
+          <w:rFonts w:ascii="Times New Roman" w:hAnsi="Times New Roman" w:cs="Times New Roman"/>
+        </w:rPr>
+      </w:pPr>
+    </w:p>
+    <w:p>
+      <w:pPr>
+        <w:spacing w:line="360" w:lineRule="auto"/>
+        <w:rPr>
+          <w:rFonts w:ascii="Times New Roman" w:hAnsi="Times New Roman" w:cs="Times New Roman"/>
+        </w:rPr>
+      </w:pPr>
+      <w:r>
+        <w:rPr>
+          <w:rFonts w:ascii="Times New Roman" w:hAnsi="Times New Roman" w:cs="Times New Roman"/>
+        </w:rPr>
+        <w:t>Uiteindelijk he</w:t>
+      </w:r>
+      <w:r>
+        <w:rPr>
+          <w:rFonts w:ascii="Times New Roman" w:hAnsi="Times New Roman" w:cs="Times New Roman"/>
+        </w:rPr>
+        <w:t>bben</w:t>
+      </w:r>
+      <w:r>
+        <w:rPr>
+          <w:rFonts w:ascii="Times New Roman" w:hAnsi="Times New Roman" w:cs="Times New Roman"/>
+        </w:rPr>
+        <w:t xml:space="preserve"> Roos en het Parool ervoor gekozen om dus wel te publiceren en daarmee de persoon in kwestie </w:t>
+      </w:r>
+      <w:r>
+        <w:rPr>
+          <w:rFonts w:ascii="Times New Roman" w:hAnsi="Times New Roman" w:cs="Times New Roman"/>
+        </w:rPr>
+        <w:t>waarschijnlijk</w:t>
+      </w:r>
+      <w:r>
+        <w:rPr>
+          <w:rFonts w:ascii="Times New Roman" w:hAnsi="Times New Roman" w:cs="Times New Roman"/>
+        </w:rPr>
+        <w:t xml:space="preserve"> te schaden, het doel heiligt in dit geval de middelen. </w:t>
+      </w:r>
+    </w:p>
+    <w:p>
+      <w:pPr>
+        <w:spacing w:line="360" w:lineRule="auto"/>
+        <w:rPr>
+          <w:rFonts w:ascii="Times New Roman" w:hAnsi="Times New Roman" w:cs="Times New Roman"/>
+        </w:rPr>
+      </w:pPr>
+      <w:r>
+        <w:rPr>
+          <w:rFonts w:ascii="Times New Roman" w:hAnsi="Times New Roman" w:cs="Times New Roman"/>
+        </w:rPr>
+        <w:t xml:space="preserve">Bij Wilfred van het Leidsch Dagblad heeft zich een tweetal zelfde situaties voorgedaan waarin hij de ene keer </w:t>
+      </w:r>
+      <w:r>
+        <w:rPr>
+          <w:rFonts w:ascii="Times New Roman" w:hAnsi="Times New Roman" w:cs="Times New Roman"/>
+        </w:rPr>
+        <w:t xml:space="preserve">heet gekozen om niet te publiceren. </w:t>
+      </w:r>
+      <w:r>
+        <w:rPr>
+          <w:rFonts w:ascii="Times New Roman" w:hAnsi="Times New Roman" w:cs="Times New Roman"/>
+        </w:rPr>
+        <w:t xml:space="preserve">In het eerste geval ging het om een hoogleraar die een </w:t>
+      </w:r>
+      <w:r>
+        <w:rPr>
+          <w:rFonts w:ascii="Times New Roman" w:hAnsi="Times New Roman" w:cs="Times New Roman"/>
+        </w:rPr>
+        <w:t>maîtresse</w:t>
+      </w:r>
+      <w:r>
+        <w:rPr>
+          <w:rFonts w:ascii="Times New Roman" w:hAnsi="Times New Roman" w:cs="Times New Roman"/>
+        </w:rPr>
+        <w:t xml:space="preserve"> had</w:t>
+      </w:r>
+      <w:r>
+        <w:rPr>
+          <w:rFonts w:ascii="Times New Roman" w:hAnsi="Times New Roman" w:cs="Times New Roman"/>
+        </w:rPr>
+        <w:t xml:space="preserve"> en</w:t>
+      </w:r>
+      <w:r>
+        <w:rPr>
+          <w:rFonts w:ascii="Times New Roman" w:hAnsi="Times New Roman" w:cs="Times New Roman"/>
+        </w:rPr>
+        <w:t xml:space="preserve"> daar e</w:t>
       </w:r>
       <w:r>
         <w:rPr>
@@ -9241,13 +10367,232 @@
         <w:rPr>
           <w:rFonts w:ascii="Times New Roman" w:hAnsi="Times New Roman" w:cs="Times New Roman"/>
         </w:rPr>
-        <w:t xml:space="preserve">d </w:t>
-      </w:r>
-      <w:r>
-        <w:rPr>
-          <w:rFonts w:ascii="Times New Roman" w:hAnsi="Times New Roman" w:cs="Times New Roman"/>
-        </w:rPr>
-        <w:t xml:space="preserve">eerste beeld van de journalist in kwestie en hoe er gedacht wordt over journalistieke ethiek. </w:t>
+        <w:t>n appartement voor betaalde</w:t>
+      </w:r>
+      <w:r>
+        <w:rPr>
+          <w:rFonts w:ascii="Times New Roman" w:hAnsi="Times New Roman" w:cs="Times New Roman"/>
+        </w:rPr>
+        <w:t>.</w:t>
+      </w:r>
+      <w:r>
+        <w:rPr>
+          <w:rFonts w:ascii="Times New Roman" w:hAnsi="Times New Roman" w:cs="Times New Roman"/>
+        </w:rPr>
+        <w:t xml:space="preserve"> </w:t>
+      </w:r>
+      <w:r>
+        <w:rPr>
+          <w:rFonts w:ascii="Times New Roman" w:hAnsi="Times New Roman" w:cs="Times New Roman"/>
+        </w:rPr>
+        <w:t>T</w:t>
+      </w:r>
+      <w:r>
+        <w:rPr>
+          <w:rFonts w:ascii="Times New Roman" w:hAnsi="Times New Roman" w:cs="Times New Roman"/>
+        </w:rPr>
+        <w:t>oen die relatie uit ging</w:t>
+      </w:r>
+      <w:r>
+        <w:rPr>
+          <w:rFonts w:ascii="Times New Roman" w:hAnsi="Times New Roman" w:cs="Times New Roman"/>
+        </w:rPr>
+        <w:t xml:space="preserve"> zette de hoogleraar</w:t>
+      </w:r>
+      <w:r>
+        <w:rPr>
+          <w:rFonts w:ascii="Times New Roman" w:hAnsi="Times New Roman" w:cs="Times New Roman"/>
+        </w:rPr>
+        <w:t xml:space="preserve"> die </w:t>
+      </w:r>
+      <w:r>
+        <w:rPr>
+          <w:rFonts w:ascii="Times New Roman" w:hAnsi="Times New Roman" w:cs="Times New Roman"/>
+        </w:rPr>
+        <w:t>maîtresse</w:t>
+      </w:r>
+      <w:r>
+        <w:rPr>
+          <w:rFonts w:ascii="Times New Roman" w:hAnsi="Times New Roman" w:cs="Times New Roman"/>
+        </w:rPr>
+        <w:t xml:space="preserve"> op straat</w:t>
+      </w:r>
+      <w:r>
+        <w:rPr>
+          <w:rFonts w:ascii="Times New Roman" w:hAnsi="Times New Roman" w:cs="Times New Roman"/>
+        </w:rPr>
+        <w:t xml:space="preserve">. Daarover kreeg hij een anonieme brief. </w:t>
+      </w:r>
+    </w:p>
+    <w:p>
+      <w:pPr>
+        <w:spacing w:line="360" w:lineRule="auto"/>
+        <w:rPr>
+          <w:rFonts w:ascii="Times New Roman" w:hAnsi="Times New Roman" w:cs="Times New Roman"/>
+        </w:rPr>
+      </w:pPr>
+    </w:p>
+    <w:p>
+      <w:pPr>
+        <w:spacing w:line="360" w:lineRule="auto"/>
+        <w:rPr>
+          <w:rFonts w:ascii="Times New Roman" w:hAnsi="Times New Roman" w:cs="Times New Roman"/>
+        </w:rPr>
+      </w:pPr>
+      <w:r>
+        <w:rPr>
+          <w:rFonts w:ascii="Times New Roman" w:hAnsi="Times New Roman" w:cs="Times New Roman"/>
+          <w:i/>
+          <w:iCs/>
+        </w:rPr>
+        <w:t>‘Dan is de vraag. Ga je er over schrijven of niet? In dit geval vond ik het gevoel niet goed. Gewoon, ja, te persoonlijk. Er was geen algemeen belanggemoed met het openbare daarvan, vond ik.’</w:t>
+      </w:r>
+      <w:r>
+        <w:rPr>
+          <w:rFonts w:ascii="Times New Roman" w:hAnsi="Times New Roman" w:cs="Times New Roman"/>
+        </w:rPr>
+        <w:t xml:space="preserve"> (Wilfred, LD)</w:t>
+      </w:r>
+    </w:p>
+    <w:p>
+      <w:pPr>
+        <w:spacing w:line="360" w:lineRule="auto"/>
+        <w:rPr>
+          <w:rFonts w:ascii="Times New Roman" w:hAnsi="Times New Roman" w:cs="Times New Roman"/>
+        </w:rPr>
+      </w:pPr>
+    </w:p>
+    <w:p>
+      <w:pPr>
+        <w:spacing w:line="360" w:lineRule="auto"/>
+        <w:rPr>
+          <w:rFonts w:ascii="Times New Roman" w:hAnsi="Times New Roman" w:cs="Times New Roman"/>
+        </w:rPr>
+      </w:pPr>
+      <w:r>
+        <w:rPr>
+          <w:rFonts w:ascii="Times New Roman" w:hAnsi="Times New Roman" w:cs="Times New Roman"/>
+        </w:rPr>
+        <w:t>In een ander geval heeft hij aan de hand van een klokkenluider wel een verhaal over een fraudeleuze topman van de Kamer van Koophandel</w:t>
+      </w:r>
+      <w:r>
+        <w:rPr>
+          <w:rFonts w:ascii="Times New Roman" w:hAnsi="Times New Roman" w:cs="Times New Roman"/>
+        </w:rPr>
+        <w:t xml:space="preserve"> gepubliceerd. </w:t>
+      </w:r>
+    </w:p>
+    <w:p>
+      <w:pPr>
+        <w:spacing w:line="360" w:lineRule="auto"/>
+        <w:rPr>
+          <w:rFonts w:ascii="Times New Roman" w:hAnsi="Times New Roman" w:cs="Times New Roman"/>
+        </w:rPr>
+      </w:pPr>
+    </w:p>
+    <w:p>
+      <w:pPr>
+        <w:spacing w:line="360" w:lineRule="auto"/>
+        <w:rPr>
+          <w:rFonts w:ascii="Times New Roman" w:hAnsi="Times New Roman" w:cs="Times New Roman"/>
+        </w:rPr>
+      </w:pPr>
+      <w:r>
+        <w:rPr>
+          <w:rFonts w:ascii="Times New Roman" w:hAnsi="Times New Roman" w:cs="Times New Roman"/>
+          <w:i/>
+          <w:iCs/>
+        </w:rPr>
+        <w:t xml:space="preserve">‘En door die gegevens te openbaren was dat natuurlijk heel nadelig voor de reputatie van de voorzitter van de Kamer van Koophandel. Ik bedoel, die man. Ik besmeurde die man. Ja’ </w:t>
+      </w:r>
+      <w:r>
+        <w:rPr>
+          <w:rFonts w:ascii="Times New Roman" w:hAnsi="Times New Roman" w:cs="Times New Roman"/>
+        </w:rPr>
+        <w:t>(Wilfred, LD)</w:t>
+      </w:r>
+    </w:p>
+    <w:p>
+      <w:pPr>
+        <w:spacing w:line="360" w:lineRule="auto"/>
+        <w:rPr>
+          <w:rFonts w:ascii="Times New Roman" w:hAnsi="Times New Roman" w:cs="Times New Roman"/>
+          <w:i/>
+          <w:iCs/>
+        </w:rPr>
+      </w:pPr>
+    </w:p>
+    <w:p>
+      <w:pPr>
+        <w:spacing w:line="360" w:lineRule="auto"/>
+        <w:rPr>
+          <w:rFonts w:ascii="Times New Roman" w:hAnsi="Times New Roman" w:cs="Times New Roman"/>
+        </w:rPr>
+      </w:pPr>
+      <w:r>
+        <w:rPr>
+          <w:rFonts w:ascii="Times New Roman" w:hAnsi="Times New Roman" w:cs="Times New Roman"/>
+          <w:i/>
+          <w:iCs/>
+        </w:rPr>
+        <w:lastRenderedPageBreak/>
+        <w:t>Maar hier zat wel een maatschappelijk belang, want dit was een directeur van een Kamer van Koophandel die onethisch gedrag vertoonde. Terwijl zo iemand heeft</w:t>
+      </w:r>
+      <w:r>
+        <w:rPr>
+          <w:rFonts w:ascii="Times New Roman" w:hAnsi="Times New Roman" w:cs="Times New Roman"/>
+          <w:i/>
+          <w:iCs/>
+        </w:rPr>
+        <w:t xml:space="preserve"> </w:t>
+      </w:r>
+      <w:r>
+        <w:rPr>
+          <w:rFonts w:ascii="Times New Roman" w:hAnsi="Times New Roman" w:cs="Times New Roman"/>
+          <w:i/>
+          <w:iCs/>
+        </w:rPr>
+        <w:t xml:space="preserve">daarin een voorbeeldrol. </w:t>
+      </w:r>
+      <w:r>
+        <w:rPr>
+          <w:rFonts w:ascii="Times New Roman" w:hAnsi="Times New Roman" w:cs="Times New Roman"/>
+        </w:rPr>
+        <w:t xml:space="preserve">(Wilfred, LD) </w:t>
+      </w:r>
+    </w:p>
+    <w:p>
+      <w:pPr>
+        <w:spacing w:line="360" w:lineRule="auto"/>
+        <w:rPr>
+          <w:rFonts w:ascii="Times New Roman" w:hAnsi="Times New Roman" w:cs="Times New Roman"/>
+        </w:rPr>
+      </w:pPr>
+    </w:p>
+    <w:p>
+      <w:pPr>
+        <w:spacing w:line="360" w:lineRule="auto"/>
+        <w:rPr>
+          <w:rFonts w:ascii="Times New Roman" w:hAnsi="Times New Roman" w:cs="Times New Roman"/>
+        </w:rPr>
+      </w:pPr>
+      <w:r>
+        <w:rPr>
+          <w:rFonts w:ascii="Times New Roman" w:hAnsi="Times New Roman" w:cs="Times New Roman"/>
+        </w:rPr>
+        <w:t xml:space="preserve">Roos en Wilfred </w:t>
+      </w:r>
+      <w:r>
+        <w:rPr>
+          <w:rFonts w:ascii="Times New Roman" w:hAnsi="Times New Roman" w:cs="Times New Roman"/>
+        </w:rPr>
+        <w:t>vinden blijkbaar</w:t>
+      </w:r>
+      <w:r>
+        <w:rPr>
+          <w:rFonts w:ascii="Times New Roman" w:hAnsi="Times New Roman" w:cs="Times New Roman"/>
+        </w:rPr>
+        <w:t xml:space="preserve"> allebei dat in sommige gevallen het journalistieke doel boven het persoonlijk belang staat, maar dus niet in alle gevallen. Ethisch gezien schuurt het hier voor de journalist dus wel. </w:t>
       </w:r>
     </w:p>
     <w:p>
@@ -9266,38 +10611,14 @@
           <w:rFonts w:ascii="Times New Roman" w:hAnsi="Times New Roman" w:cs="Times New Roman"/>
         </w:rPr>
       </w:pPr>
-      <w:bookmarkStart w:id="44" w:name="_Toc168933191"/>
-      <w:r>
-        <w:rPr>
-          <w:rFonts w:ascii="Times New Roman" w:hAnsi="Times New Roman" w:cs="Times New Roman"/>
-        </w:rPr>
-        <w:t xml:space="preserve">4.1.1 </w:t>
-      </w:r>
-      <w:r>
-        <w:rPr>
-          <w:rFonts w:ascii="Times New Roman" w:hAnsi="Times New Roman" w:cs="Times New Roman"/>
-        </w:rPr>
-        <w:t xml:space="preserve">Objectiviteit: </w:t>
-      </w:r>
-      <w:r>
-        <w:rPr>
-          <w:rFonts w:ascii="Times New Roman" w:hAnsi="Times New Roman" w:cs="Times New Roman"/>
-        </w:rPr>
-        <w:t>Kritisch, neutraal</w:t>
-      </w:r>
-      <w:r>
-        <w:rPr>
-          <w:rFonts w:ascii="Times New Roman" w:hAnsi="Times New Roman" w:cs="Times New Roman"/>
-        </w:rPr>
-        <w:t>,</w:t>
-      </w:r>
-      <w:r>
-        <w:rPr>
-          <w:rFonts w:ascii="Times New Roman" w:hAnsi="Times New Roman" w:cs="Times New Roman"/>
-        </w:rPr>
-        <w:t xml:space="preserve"> diepgravend</w:t>
-      </w:r>
-      <w:bookmarkEnd w:id="44"/>
+      <w:bookmarkStart w:id="72" w:name="_Toc168933196"/>
+      <w:r>
+        <w:rPr>
+          <w:rFonts w:ascii="Times New Roman" w:hAnsi="Times New Roman" w:cs="Times New Roman"/>
+        </w:rPr>
+        <w:t>4.2.2 afhankelijkheid</w:t>
+      </w:r>
+      <w:bookmarkEnd w:id="72"/>
       <w:r>
         <w:rPr>
           <w:rFonts w:ascii="Times New Roman" w:hAnsi="Times New Roman" w:cs="Times New Roman"/>
@@ -9316,213 +10637,7 @@
         <w:rPr>
           <w:rFonts w:ascii="Times New Roman" w:hAnsi="Times New Roman" w:cs="Times New Roman"/>
         </w:rPr>
-        <w:t>Een journalist moet kritisch zijn naar zichzelf en daarmee</w:t>
-      </w:r>
-      <w:r>
-        <w:rPr>
-          <w:rFonts w:ascii="Times New Roman" w:hAnsi="Times New Roman" w:cs="Times New Roman"/>
-        </w:rPr>
-        <w:t xml:space="preserve"> ook</w:t>
-      </w:r>
-      <w:r>
-        <w:rPr>
-          <w:rFonts w:ascii="Times New Roman" w:hAnsi="Times New Roman" w:cs="Times New Roman"/>
-        </w:rPr>
-        <w:t xml:space="preserve"> neutraal zijn</w:t>
-      </w:r>
-      <w:r>
-        <w:rPr>
-          <w:rFonts w:ascii="Times New Roman" w:hAnsi="Times New Roman" w:cs="Times New Roman"/>
-        </w:rPr>
-        <w:t>. Daarnaast moeten stukken diepgravend zijn, dat beteken</w:t>
-      </w:r>
-      <w:r>
-        <w:rPr>
-          <w:rFonts w:ascii="Times New Roman" w:hAnsi="Times New Roman" w:cs="Times New Roman"/>
-        </w:rPr>
-        <w:t>t</w:t>
-      </w:r>
-      <w:r>
-        <w:rPr>
-          <w:rFonts w:ascii="Times New Roman" w:hAnsi="Times New Roman" w:cs="Times New Roman"/>
-        </w:rPr>
-        <w:t xml:space="preserve"> dat alle kanten worden belicht. Zo </w:t>
-      </w:r>
-      <w:r>
-        <w:rPr>
-          <w:rFonts w:ascii="Times New Roman" w:hAnsi="Times New Roman" w:cs="Times New Roman"/>
-        </w:rPr>
-        <w:t xml:space="preserve">wordt aangegeven </w:t>
-      </w:r>
-      <w:r>
-        <w:rPr>
-          <w:rFonts w:ascii="Times New Roman" w:hAnsi="Times New Roman" w:cs="Times New Roman"/>
-        </w:rPr>
-        <w:t>in de verschillende interviews.</w:t>
-      </w:r>
-    </w:p>
-    <w:p>
-      <w:pPr>
-        <w:spacing w:line="360" w:lineRule="auto"/>
-        <w:rPr>
-          <w:rFonts w:ascii="Times New Roman" w:hAnsi="Times New Roman" w:cs="Times New Roman"/>
-        </w:rPr>
-      </w:pPr>
-    </w:p>
-    <w:p>
-      <w:pPr>
-        <w:spacing w:line="360" w:lineRule="auto"/>
-        <w:rPr>
-          <w:rFonts w:ascii="Times New Roman" w:hAnsi="Times New Roman" w:cs="Times New Roman"/>
-        </w:rPr>
-      </w:pPr>
-      <w:r>
-        <w:rPr>
-          <w:rFonts w:ascii="Times New Roman" w:hAnsi="Times New Roman" w:cs="Times New Roman"/>
-          <w:i/>
-          <w:iCs/>
-        </w:rPr>
-        <w:t xml:space="preserve">‘Dat je een stuk wel echt helemaal hebt uitgediept en alle kanten hebt geprobeerd tenminste aan te stippen. Ja, zodat het gewoon echt wel diepgravend is.’ </w:t>
-      </w:r>
-      <w:r>
-        <w:rPr>
-          <w:rFonts w:ascii="Times New Roman" w:hAnsi="Times New Roman" w:cs="Times New Roman"/>
-        </w:rPr>
-        <w:t xml:space="preserve">(Roos, Parool) </w:t>
-      </w:r>
-    </w:p>
-    <w:p>
-      <w:pPr>
-        <w:spacing w:line="360" w:lineRule="auto"/>
-        <w:rPr>
-          <w:rFonts w:ascii="Times New Roman" w:hAnsi="Times New Roman" w:cs="Times New Roman"/>
-        </w:rPr>
-      </w:pPr>
-    </w:p>
-    <w:p>
-      <w:pPr>
-        <w:spacing w:line="360" w:lineRule="auto"/>
-        <w:rPr>
-          <w:rFonts w:ascii="Times New Roman" w:hAnsi="Times New Roman" w:cs="Times New Roman"/>
-        </w:rPr>
-      </w:pPr>
-      <w:r>
-        <w:rPr>
-          <w:rFonts w:ascii="Times New Roman" w:hAnsi="Times New Roman" w:cs="Times New Roman"/>
-        </w:rPr>
-        <w:t xml:space="preserve">Naast wanneer een stuk volgens Roos een goed stuk is, kwam zij ook steeds terug op dat je als journalist echt kritisch moet zijn. </w:t>
-      </w:r>
-    </w:p>
-    <w:p>
-      <w:pPr>
-        <w:spacing w:line="360" w:lineRule="auto"/>
-        <w:rPr>
-          <w:rFonts w:ascii="Times New Roman" w:hAnsi="Times New Roman" w:cs="Times New Roman"/>
-        </w:rPr>
-      </w:pPr>
-    </w:p>
-    <w:p>
-      <w:pPr>
-        <w:spacing w:line="360" w:lineRule="auto"/>
-        <w:rPr>
-          <w:rFonts w:ascii="Times New Roman" w:hAnsi="Times New Roman" w:cs="Times New Roman"/>
-          <w:i/>
-          <w:iCs/>
-        </w:rPr>
-      </w:pPr>
-      <w:r>
-        <w:rPr>
-          <w:rFonts w:ascii="Times New Roman" w:hAnsi="Times New Roman" w:cs="Times New Roman"/>
-          <w:i/>
-          <w:iCs/>
-        </w:rPr>
-        <w:t>‘Een goede journalist is iemand die doorzettingsvermogen heeft maar ook wel kritisch is, dus kritisch op en het onderwerp of soort van de personen die onderwerp van gesprek zijn, maar ook wel denk ik kritisch op jezelf moeten zijn.’ (Roos, Parool)</w:t>
-      </w:r>
-    </w:p>
-    <w:p>
-      <w:pPr>
-        <w:spacing w:line="360" w:lineRule="auto"/>
-        <w:rPr>
-          <w:rFonts w:ascii="Times New Roman" w:hAnsi="Times New Roman" w:cs="Times New Roman"/>
-        </w:rPr>
-      </w:pPr>
-    </w:p>
-    <w:p>
-      <w:pPr>
-        <w:spacing w:line="360" w:lineRule="auto"/>
-        <w:rPr>
-          <w:rFonts w:ascii="Times New Roman" w:hAnsi="Times New Roman" w:cs="Times New Roman"/>
-        </w:rPr>
-      </w:pPr>
-      <w:r>
-        <w:rPr>
-          <w:rFonts w:ascii="Times New Roman" w:hAnsi="Times New Roman" w:cs="Times New Roman"/>
-        </w:rPr>
-        <w:t xml:space="preserve">Later in het interview haalt Roos die kritische houding naar jezelf nog een aantal keer aan. </w:t>
-      </w:r>
-      <w:r>
-        <w:rPr>
-          <w:rFonts w:ascii="Times New Roman" w:hAnsi="Times New Roman" w:cs="Times New Roman"/>
-        </w:rPr>
-        <w:t xml:space="preserve">Dat je niet met en bepaalde blik of tunnelvisie hebt richting een bepaalde uitkomst. Daarbij benoemt ze dit zo vaak omdat je volgens haar vooral een bepaalde verantwoordelijkheid hebt als journalist. </w:t>
-      </w:r>
-    </w:p>
-    <w:p>
-      <w:pPr>
-        <w:spacing w:line="360" w:lineRule="auto"/>
-        <w:rPr>
-          <w:rFonts w:ascii="Times New Roman" w:hAnsi="Times New Roman" w:cs="Times New Roman"/>
-        </w:rPr>
-      </w:pPr>
-    </w:p>
-    <w:p>
-      <w:pPr>
-        <w:spacing w:line="360" w:lineRule="auto"/>
-        <w:rPr>
-          <w:rFonts w:ascii="Times New Roman" w:hAnsi="Times New Roman" w:cs="Times New Roman"/>
-        </w:rPr>
-      </w:pPr>
-      <w:r>
-        <w:rPr>
-          <w:rFonts w:ascii="Times New Roman" w:hAnsi="Times New Roman" w:cs="Times New Roman"/>
-          <w:i/>
-          <w:iCs/>
-        </w:rPr>
-        <w:t xml:space="preserve">‘Omdat het gewoon... Je hebt gewoon best wel een grote verantwoordelijkheid met wat je schrijft en hoe je daarover schrijft.’ </w:t>
-      </w:r>
-      <w:r>
-        <w:rPr>
-          <w:rFonts w:ascii="Times New Roman" w:hAnsi="Times New Roman" w:cs="Times New Roman"/>
-        </w:rPr>
-        <w:t>(Roos, Parool)</w:t>
-      </w:r>
-    </w:p>
-    <w:p>
-      <w:pPr>
-        <w:spacing w:line="360" w:lineRule="auto"/>
-        <w:rPr>
-          <w:rFonts w:ascii="Times New Roman" w:hAnsi="Times New Roman" w:cs="Times New Roman"/>
-        </w:rPr>
-      </w:pPr>
-    </w:p>
-    <w:p>
-      <w:pPr>
-        <w:spacing w:line="360" w:lineRule="auto"/>
-        <w:rPr>
-          <w:rFonts w:ascii="Times New Roman" w:hAnsi="Times New Roman" w:cs="Times New Roman"/>
-        </w:rPr>
-      </w:pPr>
-      <w:r>
-        <w:rPr>
-          <w:rFonts w:ascii="Times New Roman" w:hAnsi="Times New Roman" w:cs="Times New Roman"/>
-        </w:rPr>
-        <w:t>Dit sluit deels aan bij de opvatting van Mireille die schrijft voor het Haarlems Dagblad.</w:t>
-      </w:r>
-      <w:r>
-        <w:rPr>
-          <w:rFonts w:ascii="Times New Roman" w:hAnsi="Times New Roman" w:cs="Times New Roman"/>
-        </w:rPr>
-        <w:t xml:space="preserve"> Zij heeft het ook over het niet te snel vanuit aannames denken</w:t>
+        <w:t>John van Rodi Media heeft juist een situatie meegemaakt waar hij</w:t>
       </w:r>
       <w:r>
         <w:rPr>
@@ -9534,215 +10649,342 @@
         <w:rPr>
           <w:rFonts w:ascii="Times New Roman" w:hAnsi="Times New Roman" w:cs="Times New Roman"/>
         </w:rPr>
-        <w:t xml:space="preserve">en dingen overnemen </w:t>
-      </w:r>
-    </w:p>
-    <w:p>
-      <w:pPr>
-        <w:spacing w:line="360" w:lineRule="auto"/>
-        <w:rPr>
-          <w:rFonts w:ascii="Times New Roman" w:hAnsi="Times New Roman" w:cs="Times New Roman"/>
-        </w:rPr>
-      </w:pPr>
-    </w:p>
-    <w:p>
-      <w:pPr>
-        <w:spacing w:line="360" w:lineRule="auto"/>
-        <w:rPr>
-          <w:rFonts w:ascii="Times New Roman" w:hAnsi="Times New Roman" w:cs="Times New Roman"/>
-          <w:i/>
-          <w:iCs/>
-        </w:rPr>
-      </w:pPr>
-      <w:r>
-        <w:rPr>
-          <w:rFonts w:ascii="Times New Roman" w:hAnsi="Times New Roman" w:cs="Times New Roman"/>
-          <w:i/>
-          <w:iCs/>
-        </w:rPr>
-        <w:lastRenderedPageBreak/>
-        <w:t>‘</w:t>
-      </w:r>
-      <w:r>
-        <w:rPr>
-          <w:rFonts w:ascii="Times New Roman" w:hAnsi="Times New Roman" w:cs="Times New Roman"/>
-          <w:i/>
-          <w:iCs/>
-        </w:rPr>
-        <w:t xml:space="preserve">Dus ja, ook zeg maar waarheidsgetrouw schrijven. Dingen </w:t>
-      </w:r>
-      <w:proofErr w:type="spellStart"/>
-      <w:r>
-        <w:rPr>
-          <w:rFonts w:ascii="Times New Roman" w:hAnsi="Times New Roman" w:cs="Times New Roman"/>
-          <w:i/>
-          <w:iCs/>
-        </w:rPr>
-        <w:t>fact</w:t>
-      </w:r>
-      <w:proofErr w:type="spellEnd"/>
-      <w:r>
-        <w:rPr>
-          <w:rFonts w:ascii="Times New Roman" w:hAnsi="Times New Roman" w:cs="Times New Roman"/>
-          <w:i/>
-          <w:iCs/>
-        </w:rPr>
-        <w:t>-checken. Niet te snel dingen overnemen. Niet te snel vanuit aannames denken, oké, dat zal wel zo zijn. Dus, maar wel echt zorgen dat wat je schrijft en publiceert, dat dat klopt.</w:t>
-      </w:r>
-      <w:r>
-        <w:rPr>
-          <w:rFonts w:ascii="Times New Roman" w:hAnsi="Times New Roman" w:cs="Times New Roman"/>
-          <w:i/>
-          <w:iCs/>
-        </w:rPr>
-        <w:t>’</w:t>
-      </w:r>
-    </w:p>
-    <w:p>
-      <w:pPr>
-        <w:spacing w:line="360" w:lineRule="auto"/>
-        <w:rPr>
-          <w:rFonts w:ascii="Times New Roman" w:hAnsi="Times New Roman" w:cs="Times New Roman"/>
-        </w:rPr>
-      </w:pPr>
-      <w:r>
-        <w:rPr>
-          <w:rFonts w:ascii="Times New Roman" w:hAnsi="Times New Roman" w:cs="Times New Roman"/>
-          <w:i/>
-          <w:iCs/>
-        </w:rPr>
-        <w:t xml:space="preserve">Dus je moet eigenlijk altijd op zoek naar de waarheid en de waarheid kan anders zijn dan je misschien van tevoren had gedacht op basis van bijvoorbeeld tips. </w:t>
-      </w:r>
-      <w:r>
-        <w:rPr>
-          <w:rFonts w:ascii="Times New Roman" w:hAnsi="Times New Roman" w:cs="Times New Roman"/>
-          <w:i/>
-          <w:iCs/>
+        <w:t>en zijn krant in diskrediet werd</w:t>
+      </w:r>
+      <w:r>
+        <w:rPr>
+          <w:rFonts w:ascii="Times New Roman" w:hAnsi="Times New Roman" w:cs="Times New Roman"/>
+        </w:rPr>
+        <w:t>en</w:t>
+      </w:r>
+      <w:r>
+        <w:rPr>
+          <w:rFonts w:ascii="Times New Roman" w:hAnsi="Times New Roman" w:cs="Times New Roman"/>
+        </w:rPr>
+        <w:t xml:space="preserve"> gebracht omdat hij een kritisch stuk schreef over de politie van de gemeenste Purmerend. </w:t>
+      </w:r>
+    </w:p>
+    <w:p>
+      <w:pPr>
+        <w:spacing w:line="360" w:lineRule="auto"/>
+        <w:rPr>
+          <w:rFonts w:ascii="Times New Roman" w:hAnsi="Times New Roman" w:cs="Times New Roman"/>
+        </w:rPr>
+      </w:pPr>
+    </w:p>
+    <w:p>
+      <w:pPr>
+        <w:spacing w:line="360" w:lineRule="auto"/>
+        <w:rPr>
+          <w:rFonts w:ascii="Times New Roman" w:hAnsi="Times New Roman" w:cs="Times New Roman"/>
+        </w:rPr>
+      </w:pPr>
+      <w:r>
+        <w:rPr>
+          <w:rFonts w:ascii="Times New Roman" w:hAnsi="Times New Roman" w:cs="Times New Roman"/>
+          <w:i/>
+          <w:iCs/>
+        </w:rPr>
+        <w:t>‘En die vertelde dat hij een boycott tegen ons had. Omdat hij vindt, dat de politie Purmerend onheus bejegend werd en dat kon niet meer en jullie moeten stoppen nu. En als jullie niet stoppen, wij stoppen er nu mee. Wij informeren jullie niet meer. Wij stoppen de samenwerking.’</w:t>
+      </w:r>
+      <w:r>
+        <w:rPr>
+          <w:rFonts w:ascii="Times New Roman" w:hAnsi="Times New Roman" w:cs="Times New Roman"/>
+        </w:rPr>
+        <w:t xml:space="preserve"> (John, Rodi Media) </w:t>
+      </w:r>
+    </w:p>
+    <w:p>
+      <w:pPr>
+        <w:spacing w:line="360" w:lineRule="auto"/>
+        <w:rPr>
+          <w:rFonts w:ascii="Times New Roman" w:hAnsi="Times New Roman" w:cs="Times New Roman"/>
+        </w:rPr>
+      </w:pPr>
+      <w:r>
+        <w:rPr>
+          <w:rFonts w:ascii="Times New Roman" w:hAnsi="Times New Roman" w:cs="Times New Roman"/>
+        </w:rPr>
+        <w:br w:type="page"/>
+      </w:r>
+    </w:p>
+    <w:p>
+      <w:pPr>
+        <w:spacing w:line="360" w:lineRule="auto"/>
+        <w:rPr>
+          <w:rFonts w:ascii="Times New Roman" w:hAnsi="Times New Roman" w:cs="Times New Roman"/>
+        </w:rPr>
+      </w:pPr>
+    </w:p>
+    <w:p>
+      <w:pPr>
+        <w:spacing w:line="360" w:lineRule="auto"/>
+        <w:rPr>
+          <w:rFonts w:ascii="Times New Roman" w:hAnsi="Times New Roman" w:cs="Times New Roman"/>
+        </w:rPr>
+      </w:pPr>
+      <w:r>
+        <w:rPr>
+          <w:rFonts w:ascii="Times New Roman" w:hAnsi="Times New Roman" w:cs="Times New Roman"/>
+        </w:rPr>
+        <w:t xml:space="preserve">Daar komt ook zijn motivatie voor hoor en wederhoor vandaan. </w:t>
+      </w:r>
+    </w:p>
+    <w:p>
+      <w:pPr>
+        <w:spacing w:line="360" w:lineRule="auto"/>
+        <w:rPr>
+          <w:rFonts w:ascii="Times New Roman" w:hAnsi="Times New Roman" w:cs="Times New Roman"/>
+        </w:rPr>
+      </w:pPr>
+    </w:p>
+    <w:p>
+      <w:pPr>
+        <w:spacing w:line="360" w:lineRule="auto"/>
+        <w:rPr>
+          <w:rFonts w:ascii="Times New Roman" w:hAnsi="Times New Roman" w:cs="Times New Roman"/>
+        </w:rPr>
+      </w:pPr>
+      <w:r>
+        <w:rPr>
+          <w:rFonts w:ascii="Times New Roman" w:hAnsi="Times New Roman" w:cs="Times New Roman"/>
+          <w:i/>
+          <w:iCs/>
+        </w:rPr>
+        <w:t xml:space="preserve">‘Nou, dat is, dat heeft mij toen wel getriggerd in dat ik, dat ik vanaf dat moment meer dan ooit voel dat ik niet één keer moest checken of het goed was, maar bij meerdere personen en twee of drie keer. Dus check, check, dubbel check.’ </w:t>
+      </w:r>
+      <w:r>
+        <w:rPr>
+          <w:rFonts w:ascii="Times New Roman" w:hAnsi="Times New Roman" w:cs="Times New Roman"/>
+        </w:rPr>
+        <w:t xml:space="preserve">(John, Rodi Media) </w:t>
+      </w:r>
+    </w:p>
+    <w:p>
+      <w:pPr>
+        <w:spacing w:line="360" w:lineRule="auto"/>
+        <w:rPr>
+          <w:rFonts w:ascii="Times New Roman" w:hAnsi="Times New Roman" w:cs="Times New Roman"/>
+        </w:rPr>
+      </w:pPr>
+    </w:p>
+    <w:p>
+      <w:pPr>
+        <w:spacing w:line="360" w:lineRule="auto"/>
+        <w:rPr>
+          <w:rFonts w:ascii="Times New Roman" w:hAnsi="Times New Roman" w:cs="Times New Roman"/>
+        </w:rPr>
+      </w:pPr>
+      <w:r>
+        <w:rPr>
+          <w:rFonts w:ascii="Times New Roman" w:hAnsi="Times New Roman" w:cs="Times New Roman"/>
+        </w:rPr>
+        <w:t xml:space="preserve">Zonder de gemeente kan het blad niet. </w:t>
+      </w:r>
+    </w:p>
+    <w:p>
+      <w:pPr>
+        <w:spacing w:line="360" w:lineRule="auto"/>
+        <w:rPr>
+          <w:rFonts w:ascii="Times New Roman" w:hAnsi="Times New Roman" w:cs="Times New Roman"/>
+        </w:rPr>
+      </w:pPr>
+    </w:p>
+    <w:p>
+      <w:pPr>
+        <w:spacing w:line="360" w:lineRule="auto"/>
+        <w:rPr>
+          <w:rFonts w:ascii="Times New Roman" w:hAnsi="Times New Roman" w:cs="Times New Roman"/>
+        </w:rPr>
+      </w:pPr>
+      <w:r>
+        <w:rPr>
+          <w:rFonts w:ascii="Times New Roman" w:hAnsi="Times New Roman" w:cs="Times New Roman"/>
+          <w:i/>
+          <w:iCs/>
+        </w:rPr>
+        <w:t>‘B</w:t>
+      </w:r>
+      <w:r>
+        <w:rPr>
+          <w:rFonts w:ascii="Times New Roman" w:hAnsi="Times New Roman" w:cs="Times New Roman"/>
+          <w:i/>
+          <w:iCs/>
+        </w:rPr>
+        <w:t>ij Rod</w:t>
+      </w:r>
+      <w:r>
+        <w:rPr>
+          <w:rFonts w:ascii="Times New Roman" w:hAnsi="Times New Roman" w:cs="Times New Roman"/>
+          <w:i/>
+          <w:iCs/>
+        </w:rPr>
+        <w:t>i</w:t>
+      </w:r>
+      <w:r>
+        <w:rPr>
+          <w:rFonts w:ascii="Times New Roman" w:hAnsi="Times New Roman" w:cs="Times New Roman"/>
+          <w:i/>
+          <w:iCs/>
+        </w:rPr>
+        <w:t xml:space="preserve"> Media, bij de huis en huisbladen, wij hebben bijvoorbeeld één redacteur, content regisseur, per krant. Dus ik opereer in mijn eentje voor in dit geval de krant Purmerend Dan heb je natuurlijk veel minder tijd en gelegenheid om zo veel mogelijk informatie weg te halen overal</w:t>
+      </w:r>
+      <w:r>
+        <w:rPr>
+          <w:rFonts w:ascii="Times New Roman" w:hAnsi="Times New Roman" w:cs="Times New Roman"/>
+        </w:rPr>
+        <w:t>.</w:t>
+      </w:r>
+      <w:r>
+        <w:rPr>
+          <w:rFonts w:ascii="Times New Roman" w:hAnsi="Times New Roman" w:cs="Times New Roman"/>
+        </w:rPr>
+        <w:t>’ (John, Rodi Media)</w:t>
+      </w:r>
+    </w:p>
+    <w:p>
+      <w:pPr>
+        <w:spacing w:line="360" w:lineRule="auto"/>
+        <w:rPr>
+          <w:rFonts w:ascii="Times New Roman" w:hAnsi="Times New Roman" w:cs="Times New Roman"/>
+        </w:rPr>
+      </w:pPr>
+    </w:p>
+    <w:p>
+      <w:pPr>
+        <w:spacing w:line="360" w:lineRule="auto"/>
+        <w:rPr>
+          <w:rFonts w:ascii="Times New Roman" w:hAnsi="Times New Roman" w:cs="Times New Roman"/>
+        </w:rPr>
+      </w:pPr>
+      <w:r>
+        <w:rPr>
+          <w:rFonts w:ascii="Times New Roman" w:hAnsi="Times New Roman" w:cs="Times New Roman"/>
+        </w:rPr>
+        <w:t xml:space="preserve">Als redacteur </w:t>
+      </w:r>
+      <w:r>
+        <w:rPr>
+          <w:rFonts w:ascii="Times New Roman" w:hAnsi="Times New Roman" w:cs="Times New Roman"/>
+        </w:rPr>
+        <w:t xml:space="preserve">moet </w:t>
+      </w:r>
+      <w:r>
+        <w:rPr>
+          <w:rFonts w:ascii="Times New Roman" w:hAnsi="Times New Roman" w:cs="Times New Roman"/>
+        </w:rPr>
+        <w:t xml:space="preserve">je </w:t>
+      </w:r>
+      <w:r>
+        <w:rPr>
+          <w:rFonts w:ascii="Times New Roman" w:hAnsi="Times New Roman" w:cs="Times New Roman"/>
+        </w:rPr>
+        <w:t xml:space="preserve">dus een gemeentelijk bestuur hebben die bereid is informatie te geven. </w:t>
+      </w:r>
+      <w:r>
+        <w:rPr>
+          <w:rFonts w:ascii="Times New Roman" w:hAnsi="Times New Roman" w:cs="Times New Roman"/>
+        </w:rPr>
+        <w:t>Maar niet alleen is het huis aan huisblad afhankelijk van de gemeente/politie voor informatie. Qua inkomsten zijn ze volledig afhankelijk van adverteerders. Dat brengt ook de nodige dilemma’s met zich mee.</w:t>
+      </w:r>
+      <w:r>
+        <w:rPr>
+          <w:rFonts w:ascii="Times New Roman" w:hAnsi="Times New Roman" w:cs="Times New Roman"/>
         </w:rPr>
         <w:t xml:space="preserve"> </w:t>
       </w:r>
-      <w:r>
-        <w:rPr>
-          <w:rFonts w:ascii="Times New Roman" w:hAnsi="Times New Roman" w:cs="Times New Roman"/>
-        </w:rPr>
-        <w:t xml:space="preserve">(Mireille, HD) </w:t>
-      </w:r>
-    </w:p>
-    <w:p>
-      <w:pPr>
-        <w:spacing w:line="360" w:lineRule="auto"/>
-        <w:rPr>
-          <w:rFonts w:ascii="Times New Roman" w:hAnsi="Times New Roman" w:cs="Times New Roman"/>
-        </w:rPr>
-      </w:pPr>
-    </w:p>
-    <w:p>
-      <w:pPr>
-        <w:spacing w:line="360" w:lineRule="auto"/>
-        <w:rPr>
-          <w:rFonts w:ascii="Times New Roman" w:hAnsi="Times New Roman" w:cs="Times New Roman"/>
-        </w:rPr>
-      </w:pPr>
-      <w:r>
-        <w:rPr>
-          <w:rFonts w:ascii="Times New Roman" w:hAnsi="Times New Roman" w:cs="Times New Roman"/>
-        </w:rPr>
-        <w:t>Mireille haalt ook dit concept meerdere keren aan in het interview, zij omschrijft dit als ‘neutraal’, een ‘open vizier’</w:t>
-      </w:r>
-      <w:r>
-        <w:rPr>
-          <w:rFonts w:ascii="Times New Roman" w:hAnsi="Times New Roman" w:cs="Times New Roman"/>
-        </w:rPr>
-        <w:t xml:space="preserve">. Dat je niet gaat schrijven omdat je iets wilt bewijzen, maar omdat je de waarheid moet schrijven als journalist. </w:t>
-      </w:r>
-    </w:p>
-    <w:p>
-      <w:pPr>
-        <w:spacing w:line="360" w:lineRule="auto"/>
-        <w:rPr>
-          <w:rFonts w:ascii="Times New Roman" w:hAnsi="Times New Roman" w:cs="Times New Roman"/>
-        </w:rPr>
-      </w:pPr>
-    </w:p>
-    <w:p>
-      <w:pPr>
-        <w:spacing w:line="360" w:lineRule="auto"/>
-        <w:rPr>
-          <w:rFonts w:ascii="Times New Roman" w:hAnsi="Times New Roman" w:cs="Times New Roman"/>
-        </w:rPr>
-      </w:pPr>
-      <w:r>
-        <w:rPr>
-          <w:rFonts w:ascii="Times New Roman" w:hAnsi="Times New Roman" w:cs="Times New Roman"/>
-        </w:rPr>
-        <w:t>Maar ook Wilfred van het Leidsch Dagblad heeft het over object</w:t>
-      </w:r>
-      <w:r>
-        <w:rPr>
-          <w:rFonts w:ascii="Times New Roman" w:hAnsi="Times New Roman" w:cs="Times New Roman"/>
-        </w:rPr>
-        <w:t xml:space="preserve">iviteit, in zijn woorden heeft hij het over ‘fair zijn’ </w:t>
-      </w:r>
-    </w:p>
-    <w:p>
-      <w:pPr>
-        <w:spacing w:line="360" w:lineRule="auto"/>
-        <w:rPr>
-          <w:rFonts w:ascii="Times New Roman" w:hAnsi="Times New Roman" w:cs="Times New Roman"/>
-        </w:rPr>
-      </w:pPr>
-    </w:p>
-    <w:p>
-      <w:pPr>
-        <w:spacing w:line="360" w:lineRule="auto"/>
-        <w:rPr>
-          <w:rFonts w:ascii="Times New Roman" w:hAnsi="Times New Roman" w:cs="Times New Roman"/>
-        </w:rPr>
-      </w:pPr>
-      <w:r>
-        <w:rPr>
-          <w:rFonts w:ascii="Times New Roman" w:hAnsi="Times New Roman" w:cs="Times New Roman"/>
-          <w:i/>
-          <w:iCs/>
-        </w:rPr>
-        <w:t>‘Nou ja, dat zijn de regels van het vak. De kern is altijd fair. Je moet fair zijn. Je moet open zijn. Je moet niet bevooroordeeld of zo min mogelijk bevooroordeeld zijn. Je moet streven naar objectiviteit en een open oog en oor hebben voor iedereen die in die regio woont.’</w:t>
-      </w:r>
-      <w:r>
-        <w:rPr>
-          <w:rFonts w:ascii="Times New Roman" w:hAnsi="Times New Roman" w:cs="Times New Roman"/>
-        </w:rPr>
-        <w:t xml:space="preserve"> (Wilfred, LD)</w:t>
-      </w:r>
-    </w:p>
-    <w:p>
-      <w:pPr>
-        <w:spacing w:line="360" w:lineRule="auto"/>
-        <w:rPr>
-          <w:rFonts w:ascii="Times New Roman" w:hAnsi="Times New Roman" w:cs="Times New Roman"/>
-        </w:rPr>
-      </w:pPr>
-    </w:p>
-    <w:p>
-      <w:pPr>
-        <w:spacing w:line="360" w:lineRule="auto"/>
-        <w:rPr>
-          <w:rFonts w:ascii="Times New Roman" w:hAnsi="Times New Roman" w:cs="Times New Roman"/>
-        </w:rPr>
-      </w:pPr>
-      <w:r>
-        <w:rPr>
-          <w:rFonts w:ascii="Times New Roman" w:hAnsi="Times New Roman" w:cs="Times New Roman"/>
-        </w:rPr>
-        <w:t xml:space="preserve">Opvallend is de nadruk op de regio waar je woont, dit zal later nog vaker aan bod komen. </w:t>
-      </w:r>
-    </w:p>
-    <w:p>
-      <w:pPr>
-        <w:spacing w:line="360" w:lineRule="auto"/>
-        <w:rPr>
-          <w:rFonts w:ascii="Times New Roman" w:hAnsi="Times New Roman" w:cs="Times New Roman"/>
-        </w:rPr>
-      </w:pPr>
+    </w:p>
+    <w:p>
+      <w:pPr>
+        <w:spacing w:line="360" w:lineRule="auto"/>
+        <w:rPr>
+          <w:rFonts w:ascii="Times New Roman" w:hAnsi="Times New Roman" w:cs="Times New Roman"/>
+          <w:i/>
+          <w:iCs/>
+        </w:rPr>
+      </w:pPr>
+    </w:p>
+    <w:p>
+      <w:pPr>
+        <w:spacing w:line="360" w:lineRule="auto"/>
+        <w:rPr>
+          <w:rFonts w:ascii="Times New Roman" w:hAnsi="Times New Roman" w:cs="Times New Roman"/>
+          <w:i/>
+          <w:iCs/>
+        </w:rPr>
+      </w:pPr>
+      <w:r>
+        <w:rPr>
+          <w:rFonts w:ascii="Times New Roman" w:hAnsi="Times New Roman" w:cs="Times New Roman"/>
+          <w:i/>
+          <w:iCs/>
+        </w:rPr>
+        <w:t>‘Die (de adverteerder) kunnen wij natuurlijk wel, als wij dat zouden willen, zouden we die natuurlijk aan de grond kunnen nagelen. Omdat die, omdat die adverteerder, omdat een adverteerder het niet goed doet, omdat er veel klachten zijn, omdat er, nou, kortom, de lezer die reageert wel.’</w:t>
+      </w:r>
+    </w:p>
+    <w:p>
+      <w:pPr>
+        <w:spacing w:line="360" w:lineRule="auto"/>
+        <w:rPr>
+          <w:rFonts w:ascii="Times New Roman" w:hAnsi="Times New Roman" w:cs="Times New Roman"/>
+          <w:i/>
+          <w:iCs/>
+        </w:rPr>
+      </w:pPr>
+    </w:p>
+    <w:p>
+      <w:pPr>
+        <w:spacing w:line="360" w:lineRule="auto"/>
+        <w:rPr>
+          <w:rFonts w:ascii="Times New Roman" w:hAnsi="Times New Roman" w:cs="Times New Roman"/>
+          <w:i/>
+          <w:iCs/>
+        </w:rPr>
+      </w:pPr>
+      <w:r>
+        <w:rPr>
+          <w:rFonts w:ascii="Times New Roman" w:hAnsi="Times New Roman" w:cs="Times New Roman"/>
+          <w:i/>
+          <w:iCs/>
+        </w:rPr>
+        <w:t>Alleen we passen, we passen meer dan nadrukkelijk hoor en wederhoor toe. We moeten wel heel zeker weten dat dat inderdaad de klachten die ze hebben, dat dat niet een gevolg is van nalatigheid van de lezer in dit geval. Of dat het nalatigheid is of iets niet in de hand is. Dat het niet in de haak is bij een gemeente of bij een ondernemer. En dat is vaak wel, dat levert vaak wel moeilijkheden op bij het kiezen van dat bewuste onderwerp. (John, Rodi Media)</w:t>
+      </w:r>
+    </w:p>
+    <w:p>
+      <w:pPr>
+        <w:spacing w:line="360" w:lineRule="auto"/>
+        <w:rPr>
+          <w:rFonts w:ascii="Times New Roman" w:hAnsi="Times New Roman" w:cs="Times New Roman"/>
+          <w:i/>
+          <w:iCs/>
+        </w:rPr>
+      </w:pPr>
+    </w:p>
+    <w:p>
+      <w:pPr>
+        <w:spacing w:line="360" w:lineRule="auto"/>
+        <w:rPr>
+          <w:rFonts w:ascii="Times New Roman" w:hAnsi="Times New Roman" w:cs="Times New Roman"/>
+        </w:rPr>
+      </w:pPr>
+      <w:r>
+        <w:rPr>
+          <w:rFonts w:ascii="Times New Roman" w:hAnsi="Times New Roman" w:cs="Times New Roman"/>
+        </w:rPr>
+        <w:t xml:space="preserve">John noemt dit hoor wederhoor, maar je zou het ook ‘zekerweten’ kunnen noemen. Pas als hij zeker weet dat iets </w:t>
+      </w:r>
+      <w:r>
+        <w:rPr>
+          <w:rFonts w:ascii="Times New Roman" w:hAnsi="Times New Roman" w:cs="Times New Roman"/>
+        </w:rPr>
+        <w:t xml:space="preserve">bij een bedrijf </w:t>
+      </w:r>
+      <w:r>
+        <w:rPr>
+          <w:rFonts w:ascii="Times New Roman" w:hAnsi="Times New Roman" w:cs="Times New Roman"/>
+        </w:rPr>
+        <w:t xml:space="preserve">niet in de haak is, maakt hij er een verhaal over. </w:t>
+      </w:r>
     </w:p>
     <w:p>
       <w:pPr>
@@ -9760,1580 +11002,7 @@
           <w:rFonts w:ascii="Times New Roman" w:hAnsi="Times New Roman" w:cs="Times New Roman"/>
         </w:rPr>
       </w:pPr>
-      <w:bookmarkStart w:id="45" w:name="_Toc168933192"/>
-      <w:r>
-        <w:rPr>
-          <w:rFonts w:ascii="Times New Roman" w:hAnsi="Times New Roman" w:cs="Times New Roman"/>
-        </w:rPr>
-        <w:t xml:space="preserve">4.1.2 </w:t>
-      </w:r>
-      <w:r>
-        <w:rPr>
-          <w:rFonts w:ascii="Times New Roman" w:hAnsi="Times New Roman" w:cs="Times New Roman"/>
-        </w:rPr>
-        <w:t>Impact samenleving</w:t>
-      </w:r>
-      <w:bookmarkEnd w:id="45"/>
-      <w:r>
-        <w:rPr>
-          <w:rFonts w:ascii="Times New Roman" w:hAnsi="Times New Roman" w:cs="Times New Roman"/>
-        </w:rPr>
-        <w:t xml:space="preserve"> </w:t>
-      </w:r>
-    </w:p>
-    <w:p>
-      <w:pPr>
-        <w:spacing w:line="360" w:lineRule="auto"/>
-        <w:rPr>
-          <w:rFonts w:ascii="Times New Roman" w:hAnsi="Times New Roman" w:cs="Times New Roman"/>
-        </w:rPr>
-      </w:pPr>
-      <w:r>
-        <w:rPr>
-          <w:rFonts w:ascii="Times New Roman" w:hAnsi="Times New Roman" w:cs="Times New Roman"/>
-        </w:rPr>
-        <w:t xml:space="preserve">In andere interviews kwam veel duidelijker de impact die journalistiek op de samenleving moet hebben naar voren. </w:t>
-      </w:r>
-    </w:p>
-    <w:p>
-      <w:pPr>
-        <w:spacing w:line="360" w:lineRule="auto"/>
-        <w:rPr>
-          <w:rFonts w:ascii="Times New Roman" w:hAnsi="Times New Roman" w:cs="Times New Roman"/>
-          <w:i/>
-          <w:iCs/>
-        </w:rPr>
-      </w:pPr>
-    </w:p>
-    <w:p>
-      <w:pPr>
-        <w:spacing w:line="360" w:lineRule="auto"/>
-        <w:rPr>
-          <w:rFonts w:ascii="Times New Roman" w:hAnsi="Times New Roman" w:cs="Times New Roman"/>
-        </w:rPr>
-      </w:pPr>
-      <w:r>
-        <w:rPr>
-          <w:rFonts w:ascii="Times New Roman" w:hAnsi="Times New Roman" w:cs="Times New Roman"/>
-          <w:i/>
-          <w:iCs/>
-        </w:rPr>
-        <w:t xml:space="preserve">Het is verslaggeving waarop de lezers van jouw krant beslissingen kunnen. Geïnformeerde beslissingen kunnen nemen, die belangrijk zijn voor de lezers. Verslaggeving die ze helpt om hun eigen leefomgeving beter te begrijpen. </w:t>
-      </w:r>
-      <w:r>
-        <w:rPr>
-          <w:rFonts w:ascii="Times New Roman" w:hAnsi="Times New Roman" w:cs="Times New Roman"/>
-        </w:rPr>
-        <w:t>(Wilfred, L</w:t>
-      </w:r>
-      <w:r>
-        <w:rPr>
-          <w:rFonts w:ascii="Times New Roman" w:hAnsi="Times New Roman" w:cs="Times New Roman"/>
-        </w:rPr>
-        <w:t>D</w:t>
-      </w:r>
-      <w:r>
-        <w:rPr>
-          <w:rFonts w:ascii="Times New Roman" w:hAnsi="Times New Roman" w:cs="Times New Roman"/>
-        </w:rPr>
-        <w:t xml:space="preserve">) </w:t>
-      </w:r>
-    </w:p>
-    <w:p>
-      <w:pPr>
-        <w:spacing w:line="360" w:lineRule="auto"/>
-        <w:rPr>
-          <w:rFonts w:ascii="Times New Roman" w:hAnsi="Times New Roman" w:cs="Times New Roman"/>
-        </w:rPr>
-      </w:pPr>
-    </w:p>
-    <w:p>
-      <w:pPr>
-        <w:spacing w:line="360" w:lineRule="auto"/>
-        <w:rPr>
-          <w:rFonts w:ascii="Times New Roman" w:hAnsi="Times New Roman" w:cs="Times New Roman"/>
-        </w:rPr>
-      </w:pPr>
-      <w:r>
-        <w:rPr>
-          <w:rFonts w:ascii="Times New Roman" w:hAnsi="Times New Roman" w:cs="Times New Roman"/>
-        </w:rPr>
-        <w:t xml:space="preserve">Volgens Wilfred zijn geïnformeerde burgers beter in staat om beslissingen te nemen, en kunnen daardoor beter omgaan met de uitdagingen waar je in een samenleving voor staat. Dat komt volgens hem neer op burgerschap. </w:t>
-      </w:r>
-      <w:r>
-        <w:rPr>
-          <w:rFonts w:ascii="Times New Roman" w:hAnsi="Times New Roman" w:cs="Times New Roman"/>
-        </w:rPr>
-        <w:t xml:space="preserve">Daarin richt hij zich wel duidelijk tot de stad waarin mensen wonen. </w:t>
-      </w:r>
-    </w:p>
-    <w:p>
-      <w:pPr>
-        <w:spacing w:line="360" w:lineRule="auto"/>
-        <w:rPr>
-          <w:rFonts w:ascii="Times New Roman" w:hAnsi="Times New Roman" w:cs="Times New Roman"/>
-        </w:rPr>
-      </w:pPr>
-    </w:p>
-    <w:p>
-      <w:pPr>
-        <w:spacing w:line="360" w:lineRule="auto"/>
-        <w:rPr>
-          <w:rFonts w:ascii="Times New Roman" w:hAnsi="Times New Roman" w:cs="Times New Roman"/>
-        </w:rPr>
-      </w:pPr>
-      <w:r>
-        <w:rPr>
-          <w:rFonts w:ascii="Times New Roman" w:hAnsi="Times New Roman" w:cs="Times New Roman"/>
-          <w:i/>
-          <w:iCs/>
-        </w:rPr>
-        <w:lastRenderedPageBreak/>
-        <w:t xml:space="preserve">‘In ieder geval de lezers, zodat ze geïnformeerde beslissingen kunnen nemen over hun eigen leven, maar ook kunnen meedoen aan het sociale en politieke leven in hun stad en hun belangen kunnen behartigen en kunnen verdedigen tegenover hun politici.’ </w:t>
-      </w:r>
-      <w:r>
-        <w:rPr>
-          <w:rFonts w:ascii="Times New Roman" w:hAnsi="Times New Roman" w:cs="Times New Roman"/>
-        </w:rPr>
-        <w:t>(Wilfred, LD)</w:t>
-      </w:r>
-    </w:p>
-    <w:p>
-      <w:pPr>
-        <w:spacing w:line="360" w:lineRule="auto"/>
-        <w:rPr>
-          <w:rFonts w:ascii="Times New Roman" w:hAnsi="Times New Roman" w:cs="Times New Roman"/>
-        </w:rPr>
-      </w:pPr>
-    </w:p>
-    <w:p>
-      <w:pPr>
-        <w:pStyle w:val="Heading3"/>
-        <w:spacing w:line="360" w:lineRule="auto"/>
-        <w:rPr>
-          <w:rFonts w:ascii="Times New Roman" w:hAnsi="Times New Roman" w:cs="Times New Roman"/>
-        </w:rPr>
-      </w:pPr>
-      <w:bookmarkStart w:id="46" w:name="_Toc168933193"/>
-      <w:r>
-        <w:rPr>
-          <w:rFonts w:ascii="Times New Roman" w:hAnsi="Times New Roman" w:cs="Times New Roman"/>
-        </w:rPr>
-        <w:t xml:space="preserve">4.1.3 </w:t>
-      </w:r>
-      <w:r>
-        <w:rPr>
-          <w:rFonts w:ascii="Times New Roman" w:hAnsi="Times New Roman" w:cs="Times New Roman"/>
-        </w:rPr>
-        <w:t>Lokaliteit</w:t>
-      </w:r>
-      <w:bookmarkEnd w:id="46"/>
-      <w:r>
-        <w:rPr>
-          <w:rFonts w:ascii="Times New Roman" w:hAnsi="Times New Roman" w:cs="Times New Roman"/>
-        </w:rPr>
-        <w:t xml:space="preserve"> </w:t>
-      </w:r>
-    </w:p>
-    <w:p>
-      <w:pPr>
-        <w:spacing w:line="360" w:lineRule="auto"/>
-        <w:rPr>
-          <w:rFonts w:ascii="Times New Roman" w:hAnsi="Times New Roman" w:cs="Times New Roman"/>
-        </w:rPr>
-      </w:pPr>
-    </w:p>
-    <w:p>
-      <w:pPr>
-        <w:spacing w:line="360" w:lineRule="auto"/>
-        <w:rPr>
-          <w:rFonts w:ascii="Times New Roman" w:hAnsi="Times New Roman" w:cs="Times New Roman"/>
-        </w:rPr>
-      </w:pPr>
-      <w:r>
-        <w:rPr>
-          <w:rFonts w:ascii="Times New Roman" w:hAnsi="Times New Roman" w:cs="Times New Roman"/>
-        </w:rPr>
-        <w:t xml:space="preserve">John van </w:t>
-      </w:r>
-      <w:proofErr w:type="spellStart"/>
-      <w:r>
-        <w:rPr>
-          <w:rFonts w:ascii="Times New Roman" w:hAnsi="Times New Roman" w:cs="Times New Roman"/>
-        </w:rPr>
-        <w:t>Rodi</w:t>
-      </w:r>
-      <w:proofErr w:type="spellEnd"/>
-      <w:r>
-        <w:rPr>
-          <w:rFonts w:ascii="Times New Roman" w:hAnsi="Times New Roman" w:cs="Times New Roman"/>
-        </w:rPr>
-        <w:t xml:space="preserve"> media, die voor verschillende huis aan huisbladen heeft geschreven in Noord-Holland heeft </w:t>
-      </w:r>
-      <w:r>
-        <w:rPr>
-          <w:rFonts w:ascii="Times New Roman" w:hAnsi="Times New Roman" w:cs="Times New Roman"/>
-        </w:rPr>
-        <w:t xml:space="preserve">niet </w:t>
-      </w:r>
-      <w:r>
-        <w:rPr>
-          <w:rFonts w:ascii="Times New Roman" w:hAnsi="Times New Roman" w:cs="Times New Roman"/>
-        </w:rPr>
-        <w:t xml:space="preserve">zozeer </w:t>
-      </w:r>
-      <w:r>
-        <w:rPr>
-          <w:rFonts w:ascii="Times New Roman" w:hAnsi="Times New Roman" w:cs="Times New Roman"/>
-        </w:rPr>
-        <w:t xml:space="preserve">over impact maken op de samenleving, maar over </w:t>
-      </w:r>
-      <w:r>
-        <w:rPr>
-          <w:rFonts w:ascii="Times New Roman" w:hAnsi="Times New Roman" w:cs="Times New Roman"/>
-        </w:rPr>
-        <w:t>onderdeel zijn van de samenleving</w:t>
-      </w:r>
-      <w:r>
-        <w:rPr>
-          <w:rFonts w:ascii="Times New Roman" w:hAnsi="Times New Roman" w:cs="Times New Roman"/>
-        </w:rPr>
-        <w:t>.</w:t>
-      </w:r>
-    </w:p>
-    <w:p>
-      <w:pPr>
-        <w:spacing w:line="360" w:lineRule="auto"/>
-        <w:rPr>
-          <w:rFonts w:ascii="Times New Roman" w:hAnsi="Times New Roman" w:cs="Times New Roman"/>
-        </w:rPr>
-      </w:pPr>
-    </w:p>
-    <w:p>
-      <w:pPr>
-        <w:spacing w:line="360" w:lineRule="auto"/>
-        <w:rPr>
-          <w:rFonts w:ascii="Times New Roman" w:hAnsi="Times New Roman" w:cs="Times New Roman"/>
-        </w:rPr>
-      </w:pPr>
-      <w:r>
-        <w:rPr>
-          <w:rFonts w:ascii="Times New Roman" w:hAnsi="Times New Roman" w:cs="Times New Roman"/>
-          <w:i/>
-          <w:iCs/>
-        </w:rPr>
-        <w:t>‘Ja, want wij willen middelpunt zijn. Een soort olie in de samenleving. Wij willen ook samenwerkingsverbanden. Daar hechten wij heel veel waarde aan. Met de ondernemersverenigingen, met de gemeente etc</w:t>
-      </w:r>
-      <w:r>
-        <w:rPr>
-          <w:rFonts w:ascii="Times New Roman" w:hAnsi="Times New Roman" w:cs="Times New Roman"/>
-        </w:rPr>
-        <w:t>.’ (John, Rodi Media)</w:t>
-      </w:r>
-    </w:p>
-    <w:p>
-      <w:pPr>
-        <w:spacing w:line="360" w:lineRule="auto"/>
-        <w:rPr>
-          <w:rFonts w:ascii="Times New Roman" w:hAnsi="Times New Roman" w:cs="Times New Roman"/>
-        </w:rPr>
-      </w:pPr>
-    </w:p>
-    <w:p>
-      <w:pPr>
-        <w:spacing w:line="360" w:lineRule="auto"/>
-        <w:rPr>
-          <w:rFonts w:ascii="Times New Roman" w:hAnsi="Times New Roman" w:cs="Times New Roman"/>
-        </w:rPr>
-      </w:pPr>
-      <w:r>
-        <w:rPr>
-          <w:rFonts w:ascii="Times New Roman" w:hAnsi="Times New Roman" w:cs="Times New Roman"/>
-          <w:i/>
-          <w:iCs/>
-        </w:rPr>
-        <w:t>‘Maar wij huldigen ook het principe dat elke redacteur zich in de lokaliteit moet... ...vestigen. Die moet bij ondernemersorganisaties komen. Die moet bij gemeentelijke informatie weghalen. Die moet het college van BMW goed kennen. Kortom, die moet onderdeel zijn, een soort draaischijf in de samenleving.</w:t>
-      </w:r>
-      <w:r>
-        <w:rPr>
-          <w:rFonts w:ascii="Times New Roman" w:hAnsi="Times New Roman" w:cs="Times New Roman"/>
-        </w:rPr>
-        <w:t xml:space="preserve">’ (John, </w:t>
-      </w:r>
-      <w:proofErr w:type="spellStart"/>
-      <w:r>
-        <w:rPr>
-          <w:rFonts w:ascii="Times New Roman" w:hAnsi="Times New Roman" w:cs="Times New Roman"/>
-        </w:rPr>
-        <w:t>Rodi</w:t>
-      </w:r>
-      <w:proofErr w:type="spellEnd"/>
-      <w:r>
-        <w:rPr>
-          <w:rFonts w:ascii="Times New Roman" w:hAnsi="Times New Roman" w:cs="Times New Roman"/>
-        </w:rPr>
-        <w:t xml:space="preserve"> Media)</w:t>
-      </w:r>
-    </w:p>
-    <w:p>
-      <w:pPr>
-        <w:spacing w:line="360" w:lineRule="auto"/>
-        <w:rPr>
-          <w:rFonts w:ascii="Times New Roman" w:hAnsi="Times New Roman" w:cs="Times New Roman"/>
-        </w:rPr>
-      </w:pPr>
-    </w:p>
-    <w:p>
-      <w:pPr>
-        <w:spacing w:line="360" w:lineRule="auto"/>
-        <w:rPr>
-          <w:rFonts w:ascii="Times New Roman" w:hAnsi="Times New Roman" w:cs="Times New Roman"/>
-        </w:rPr>
-      </w:pPr>
-      <w:r>
-        <w:rPr>
-          <w:rFonts w:ascii="Times New Roman" w:hAnsi="Times New Roman" w:cs="Times New Roman"/>
-        </w:rPr>
-        <w:t xml:space="preserve">Goede journalistiek hoeft volgens John </w:t>
-      </w:r>
-      <w:r>
-        <w:rPr>
-          <w:rFonts w:ascii="Times New Roman" w:hAnsi="Times New Roman" w:cs="Times New Roman"/>
-        </w:rPr>
-        <w:t xml:space="preserve">daarnaast </w:t>
-      </w:r>
-      <w:r>
-        <w:rPr>
-          <w:rFonts w:ascii="Times New Roman" w:hAnsi="Times New Roman" w:cs="Times New Roman"/>
-        </w:rPr>
-        <w:t>helemaal niet diepgravend te zijn, als maar zoveel mogelijk mensen zich kunnen vinden in het nieuws dat zij brengen</w:t>
-      </w:r>
-      <w:r>
-        <w:rPr>
-          <w:rFonts w:ascii="Times New Roman" w:hAnsi="Times New Roman" w:cs="Times New Roman"/>
-        </w:rPr>
-        <w:t>.</w:t>
-      </w:r>
-      <w:r>
-        <w:rPr>
-          <w:rFonts w:ascii="Times New Roman" w:hAnsi="Times New Roman" w:cs="Times New Roman"/>
-        </w:rPr>
-        <w:t xml:space="preserve"> Meerdere keren noemde hij het woord verbinden</w:t>
-      </w:r>
-      <w:r>
-        <w:rPr>
-          <w:rFonts w:ascii="Times New Roman" w:hAnsi="Times New Roman" w:cs="Times New Roman"/>
-        </w:rPr>
-        <w:t>.</w:t>
-      </w:r>
-      <w:r>
-        <w:rPr>
-          <w:rFonts w:ascii="Times New Roman" w:hAnsi="Times New Roman" w:cs="Times New Roman"/>
-        </w:rPr>
-        <w:t xml:space="preserve"> </w:t>
-      </w:r>
-    </w:p>
-    <w:p>
-      <w:pPr>
-        <w:spacing w:line="360" w:lineRule="auto"/>
-        <w:rPr>
-          <w:rFonts w:ascii="Times New Roman" w:hAnsi="Times New Roman" w:cs="Times New Roman"/>
-        </w:rPr>
-      </w:pPr>
-    </w:p>
-    <w:p>
-      <w:pPr>
-        <w:spacing w:line="360" w:lineRule="auto"/>
-        <w:rPr>
-          <w:rFonts w:ascii="Times New Roman" w:hAnsi="Times New Roman" w:cs="Times New Roman"/>
-          <w:i/>
-          <w:iCs/>
-        </w:rPr>
-      </w:pPr>
-      <w:r>
-        <w:rPr>
-          <w:rFonts w:ascii="Times New Roman" w:hAnsi="Times New Roman" w:cs="Times New Roman"/>
-          <w:i/>
-          <w:iCs/>
-        </w:rPr>
-        <w:t>‘Ja, verbinding. Verbinding in onze optiek is het belangrijkste bij ons werk binnen de huis-en-huisbladen.’</w:t>
-      </w:r>
-    </w:p>
-    <w:p>
-      <w:pPr>
-        <w:spacing w:line="360" w:lineRule="auto"/>
-        <w:rPr>
-          <w:rFonts w:ascii="Times New Roman" w:hAnsi="Times New Roman" w:cs="Times New Roman"/>
-        </w:rPr>
-      </w:pPr>
-    </w:p>
-    <w:p>
-      <w:pPr>
-        <w:spacing w:line="360" w:lineRule="auto"/>
-        <w:rPr>
-          <w:rFonts w:ascii="Times New Roman" w:hAnsi="Times New Roman" w:cs="Times New Roman"/>
-        </w:rPr>
-      </w:pPr>
-      <w:r>
-        <w:rPr>
-          <w:rFonts w:ascii="Times New Roman" w:hAnsi="Times New Roman" w:cs="Times New Roman"/>
-          <w:i/>
-          <w:iCs/>
-        </w:rPr>
-        <w:t>‘</w:t>
-      </w:r>
-      <w:r>
-        <w:rPr>
-          <w:rFonts w:ascii="Times New Roman" w:hAnsi="Times New Roman" w:cs="Times New Roman"/>
-          <w:i/>
-          <w:iCs/>
-        </w:rPr>
-        <w:t xml:space="preserve">Wij zoeken echt de lokaliteit op. Dus een berichtje van een computervereniging of van een bingo die gehouden wordt in een </w:t>
-      </w:r>
-      <w:r>
-        <w:rPr>
-          <w:rFonts w:ascii="Times New Roman" w:hAnsi="Times New Roman" w:cs="Times New Roman"/>
-          <w:i/>
-          <w:iCs/>
-        </w:rPr>
-        <w:t>b</w:t>
-      </w:r>
-      <w:r>
-        <w:rPr>
-          <w:rFonts w:ascii="Times New Roman" w:hAnsi="Times New Roman" w:cs="Times New Roman"/>
-          <w:i/>
-          <w:iCs/>
-        </w:rPr>
-        <w:t>uurthuis, dat vinden wij net zo belangrijk als dat zeg maar de burgemeester op bezoek gaat bij een 60-jarig beleidspaar of bij een 100-jarige.</w:t>
-      </w:r>
-      <w:r>
-        <w:rPr>
-          <w:rFonts w:ascii="Times New Roman" w:hAnsi="Times New Roman" w:cs="Times New Roman"/>
-          <w:i/>
-          <w:iCs/>
-        </w:rPr>
-        <w:t>’</w:t>
-      </w:r>
-      <w:r>
-        <w:rPr>
-          <w:rFonts w:ascii="Times New Roman" w:hAnsi="Times New Roman" w:cs="Times New Roman"/>
-          <w:i/>
-          <w:iCs/>
-        </w:rPr>
-        <w:t xml:space="preserve"> </w:t>
-      </w:r>
-      <w:r>
-        <w:rPr>
-          <w:rFonts w:ascii="Times New Roman" w:hAnsi="Times New Roman" w:cs="Times New Roman"/>
-        </w:rPr>
-        <w:t xml:space="preserve">(John, </w:t>
-      </w:r>
-      <w:proofErr w:type="spellStart"/>
-      <w:r>
-        <w:rPr>
-          <w:rFonts w:ascii="Times New Roman" w:hAnsi="Times New Roman" w:cs="Times New Roman"/>
-        </w:rPr>
-        <w:t>Rodi</w:t>
-      </w:r>
-      <w:proofErr w:type="spellEnd"/>
-      <w:r>
-        <w:rPr>
-          <w:rFonts w:ascii="Times New Roman" w:hAnsi="Times New Roman" w:cs="Times New Roman"/>
-        </w:rPr>
-        <w:t xml:space="preserve"> Media)</w:t>
-      </w:r>
-    </w:p>
-    <w:p>
-      <w:pPr>
-        <w:pStyle w:val="Heading3"/>
-        <w:spacing w:line="360" w:lineRule="auto"/>
-        <w:rPr>
-          <w:rFonts w:ascii="Times New Roman" w:hAnsi="Times New Roman" w:cs="Times New Roman"/>
-        </w:rPr>
-      </w:pPr>
-    </w:p>
-    <w:p>
-      <w:pPr>
-        <w:pStyle w:val="Heading3"/>
-        <w:spacing w:line="360" w:lineRule="auto"/>
-        <w:rPr>
-          <w:rFonts w:ascii="Times New Roman" w:hAnsi="Times New Roman" w:cs="Times New Roman"/>
-        </w:rPr>
-      </w:pPr>
-      <w:bookmarkStart w:id="47" w:name="_Toc168933194"/>
-      <w:r>
-        <w:rPr>
-          <w:rFonts w:ascii="Times New Roman" w:hAnsi="Times New Roman" w:cs="Times New Roman"/>
-        </w:rPr>
-        <w:t xml:space="preserve">4.2 </w:t>
-      </w:r>
-      <w:r>
-        <w:rPr>
-          <w:rFonts w:ascii="Times New Roman" w:hAnsi="Times New Roman" w:cs="Times New Roman"/>
-        </w:rPr>
-        <w:t>Journalistieke dilemma’s</w:t>
-      </w:r>
-      <w:bookmarkEnd w:id="47"/>
-      <w:r>
-        <w:rPr>
-          <w:rFonts w:ascii="Times New Roman" w:hAnsi="Times New Roman" w:cs="Times New Roman"/>
-        </w:rPr>
-        <w:t xml:space="preserve"> </w:t>
-      </w:r>
-    </w:p>
-    <w:p>
-      <w:pPr>
-        <w:spacing w:line="360" w:lineRule="auto"/>
-        <w:rPr>
-          <w:rFonts w:ascii="Times New Roman" w:hAnsi="Times New Roman" w:cs="Times New Roman"/>
-        </w:rPr>
-      </w:pPr>
-    </w:p>
-    <w:p>
-      <w:pPr>
-        <w:pStyle w:val="Heading3"/>
-        <w:spacing w:line="360" w:lineRule="auto"/>
-        <w:rPr>
-          <w:rFonts w:ascii="Times New Roman" w:hAnsi="Times New Roman" w:cs="Times New Roman"/>
-        </w:rPr>
-      </w:pPr>
-      <w:bookmarkStart w:id="48" w:name="_Toc168933195"/>
-      <w:r>
-        <w:rPr>
-          <w:rFonts w:ascii="Times New Roman" w:hAnsi="Times New Roman" w:cs="Times New Roman"/>
-        </w:rPr>
-        <w:lastRenderedPageBreak/>
-        <w:t>4.2.1 journalistiek vs. persoon</w:t>
-      </w:r>
-      <w:bookmarkEnd w:id="48"/>
-    </w:p>
-    <w:p>
-      <w:pPr>
-        <w:spacing w:line="360" w:lineRule="auto"/>
-        <w:rPr>
-          <w:rFonts w:ascii="Times New Roman" w:hAnsi="Times New Roman" w:cs="Times New Roman"/>
-        </w:rPr>
-      </w:pPr>
-      <w:r>
-        <w:rPr>
-          <w:rFonts w:ascii="Times New Roman" w:hAnsi="Times New Roman" w:cs="Times New Roman"/>
-        </w:rPr>
-        <w:t xml:space="preserve">Toen de </w:t>
-      </w:r>
-      <w:r>
-        <w:rPr>
-          <w:rFonts w:ascii="Times New Roman" w:hAnsi="Times New Roman" w:cs="Times New Roman"/>
-        </w:rPr>
-        <w:t>geïnterviewde</w:t>
-      </w:r>
-      <w:r>
-        <w:rPr>
-          <w:rFonts w:ascii="Times New Roman" w:hAnsi="Times New Roman" w:cs="Times New Roman"/>
-        </w:rPr>
-        <w:t xml:space="preserve"> werd gevraagd naar ethische dilemma’s, of waar het volgens hen schuurde, kwam </w:t>
-      </w:r>
-      <w:r>
-        <w:rPr>
-          <w:rFonts w:ascii="Times New Roman" w:hAnsi="Times New Roman" w:cs="Times New Roman"/>
-        </w:rPr>
-        <w:t xml:space="preserve">bij twee journalisten een </w:t>
-      </w:r>
-      <w:r>
-        <w:rPr>
-          <w:rFonts w:ascii="Times New Roman" w:hAnsi="Times New Roman" w:cs="Times New Roman"/>
-        </w:rPr>
-        <w:t xml:space="preserve">antwoord terug waarin </w:t>
-      </w:r>
-      <w:r>
-        <w:rPr>
-          <w:rFonts w:ascii="Times New Roman" w:hAnsi="Times New Roman" w:cs="Times New Roman"/>
-        </w:rPr>
-        <w:t xml:space="preserve">de journalist in de knel kwam met andermans persoonlijke belangen. Dat wil zeggen, in hoeverre is het journalistieke doel groter dan de schade die het bij een persoon kan aanrichten. </w:t>
-      </w:r>
-    </w:p>
-    <w:p>
-      <w:pPr>
-        <w:spacing w:line="360" w:lineRule="auto"/>
-        <w:rPr>
-          <w:rFonts w:ascii="Times New Roman" w:hAnsi="Times New Roman" w:cs="Times New Roman"/>
-        </w:rPr>
-      </w:pPr>
-    </w:p>
-    <w:p>
-      <w:pPr>
-        <w:spacing w:line="360" w:lineRule="auto"/>
-        <w:rPr>
-          <w:rFonts w:ascii="Times New Roman" w:hAnsi="Times New Roman" w:cs="Times New Roman"/>
-        </w:rPr>
-      </w:pPr>
-      <w:r>
-        <w:rPr>
-          <w:rFonts w:ascii="Times New Roman" w:hAnsi="Times New Roman" w:cs="Times New Roman"/>
-        </w:rPr>
-        <w:t xml:space="preserve">Roos was tijdens dit </w:t>
-      </w:r>
-      <w:r>
-        <w:rPr>
-          <w:rFonts w:ascii="Times New Roman" w:hAnsi="Times New Roman" w:cs="Times New Roman"/>
-        </w:rPr>
-        <w:t>interview</w:t>
-      </w:r>
-      <w:r>
-        <w:rPr>
-          <w:rFonts w:ascii="Times New Roman" w:hAnsi="Times New Roman" w:cs="Times New Roman"/>
-        </w:rPr>
-        <w:t xml:space="preserve"> bezig met een stuk over grensoverschrijdend gedrag </w:t>
-      </w:r>
-      <w:r>
-        <w:rPr>
-          <w:rFonts w:ascii="Times New Roman" w:hAnsi="Times New Roman" w:cs="Times New Roman"/>
-        </w:rPr>
-        <w:t xml:space="preserve">dat plaatsvond bij een school in Amsterdam. </w:t>
-      </w:r>
-      <w:r>
-        <w:rPr>
-          <w:rFonts w:ascii="Times New Roman" w:hAnsi="Times New Roman" w:cs="Times New Roman"/>
-        </w:rPr>
-        <w:t>De beschuldigde</w:t>
-      </w:r>
-      <w:r>
-        <w:rPr>
-          <w:rFonts w:ascii="Times New Roman" w:hAnsi="Times New Roman" w:cs="Times New Roman"/>
-        </w:rPr>
-        <w:t xml:space="preserve"> is de directeur van die school</w:t>
-      </w:r>
-      <w:r>
-        <w:rPr>
-          <w:rFonts w:ascii="Times New Roman" w:hAnsi="Times New Roman" w:cs="Times New Roman"/>
-        </w:rPr>
-        <w:t>.</w:t>
-      </w:r>
-      <w:r>
-        <w:rPr>
-          <w:rFonts w:ascii="Times New Roman" w:hAnsi="Times New Roman" w:cs="Times New Roman"/>
-        </w:rPr>
-        <w:t xml:space="preserve"> </w:t>
-      </w:r>
-      <w:r>
-        <w:rPr>
-          <w:rFonts w:ascii="Times New Roman" w:hAnsi="Times New Roman" w:cs="Times New Roman"/>
-        </w:rPr>
-        <w:t>O</w:t>
-      </w:r>
-      <w:r>
-        <w:rPr>
-          <w:rFonts w:ascii="Times New Roman" w:hAnsi="Times New Roman" w:cs="Times New Roman"/>
-        </w:rPr>
-        <w:t xml:space="preserve">p het moment van interviewen was het stuk </w:t>
-      </w:r>
-      <w:r>
-        <w:rPr>
-          <w:rFonts w:ascii="Times New Roman" w:hAnsi="Times New Roman" w:cs="Times New Roman"/>
-        </w:rPr>
-        <w:t xml:space="preserve">nog </w:t>
-      </w:r>
-      <w:r>
-        <w:rPr>
-          <w:rFonts w:ascii="Times New Roman" w:hAnsi="Times New Roman" w:cs="Times New Roman"/>
-        </w:rPr>
-        <w:t>niet gepubliceerd waardoor haar antwoorden wat cryptisch kunnen overkomen</w:t>
-      </w:r>
-      <w:r>
-        <w:rPr>
-          <w:rFonts w:ascii="Times New Roman" w:hAnsi="Times New Roman" w:cs="Times New Roman"/>
-        </w:rPr>
-        <w:t>.</w:t>
-      </w:r>
-    </w:p>
-    <w:p>
-      <w:pPr>
-        <w:spacing w:line="360" w:lineRule="auto"/>
-        <w:rPr>
-          <w:rFonts w:ascii="Times New Roman" w:hAnsi="Times New Roman" w:cs="Times New Roman"/>
-        </w:rPr>
-      </w:pPr>
-    </w:p>
-    <w:p>
-      <w:pPr>
-        <w:spacing w:line="360" w:lineRule="auto"/>
-        <w:rPr>
-          <w:rFonts w:ascii="Times New Roman" w:hAnsi="Times New Roman" w:cs="Times New Roman"/>
-        </w:rPr>
-      </w:pPr>
-      <w:r>
-        <w:rPr>
-          <w:rFonts w:ascii="Times New Roman" w:hAnsi="Times New Roman" w:cs="Times New Roman"/>
-          <w:i/>
-          <w:iCs/>
-        </w:rPr>
-        <w:t>Er is gewoon één persoon die heel erg door dit verhaal geschaad gaat worden. Dat weten we, dus soort van die reputatie van iemand gaat natuurlijk wel eraan.</w:t>
-      </w:r>
-      <w:r>
-        <w:rPr>
-          <w:rFonts w:ascii="Times New Roman" w:hAnsi="Times New Roman" w:cs="Times New Roman"/>
-        </w:rPr>
-        <w:t xml:space="preserve"> (Roos, Parool)</w:t>
-      </w:r>
-    </w:p>
-    <w:p>
-      <w:pPr>
-        <w:spacing w:line="360" w:lineRule="auto"/>
-        <w:rPr>
-          <w:rFonts w:ascii="Times New Roman" w:hAnsi="Times New Roman" w:cs="Times New Roman"/>
-        </w:rPr>
-      </w:pPr>
-    </w:p>
-    <w:p>
-      <w:pPr>
-        <w:spacing w:line="360" w:lineRule="auto"/>
-        <w:rPr>
-          <w:rFonts w:ascii="Times New Roman" w:hAnsi="Times New Roman" w:cs="Times New Roman"/>
-        </w:rPr>
-      </w:pPr>
-      <w:r>
-        <w:rPr>
-          <w:rFonts w:ascii="Times New Roman" w:hAnsi="Times New Roman" w:cs="Times New Roman"/>
-          <w:i/>
-          <w:iCs/>
-        </w:rPr>
-        <w:t>‘Dat blijft gewoon voor altijd op het internet. Blijft die naam dan dus verbonden met deze negatieve berichtgeving. Ja, dat is wel altijd ook een soort van ethisch dilemma. Dat moet je wel altijd scherp in blijven van dat je die afweging blijft maken van is dit bericht het waard om één of meerdere mensen dusdanig daarin ook wel te schaden?</w:t>
-      </w:r>
-      <w:r>
-        <w:rPr>
-          <w:rFonts w:ascii="Times New Roman" w:hAnsi="Times New Roman" w:cs="Times New Roman"/>
-        </w:rPr>
-        <w:t>’ (Roos, Parool)</w:t>
-      </w:r>
-    </w:p>
-    <w:p>
-      <w:pPr>
-        <w:spacing w:line="360" w:lineRule="auto"/>
-        <w:rPr>
-          <w:rFonts w:ascii="Times New Roman" w:hAnsi="Times New Roman" w:cs="Times New Roman"/>
-        </w:rPr>
-      </w:pPr>
-    </w:p>
-    <w:p>
-      <w:pPr>
-        <w:spacing w:line="360" w:lineRule="auto"/>
-        <w:rPr>
-          <w:rFonts w:ascii="Times New Roman" w:hAnsi="Times New Roman" w:cs="Times New Roman"/>
-        </w:rPr>
-      </w:pPr>
-      <w:r>
-        <w:rPr>
-          <w:rFonts w:ascii="Times New Roman" w:hAnsi="Times New Roman" w:cs="Times New Roman"/>
-        </w:rPr>
-        <w:t>Uiteindelijk he</w:t>
-      </w:r>
-      <w:r>
-        <w:rPr>
-          <w:rFonts w:ascii="Times New Roman" w:hAnsi="Times New Roman" w:cs="Times New Roman"/>
-        </w:rPr>
-        <w:t>bben</w:t>
-      </w:r>
-      <w:r>
-        <w:rPr>
-          <w:rFonts w:ascii="Times New Roman" w:hAnsi="Times New Roman" w:cs="Times New Roman"/>
-        </w:rPr>
-        <w:t xml:space="preserve"> Roos en het Parool ervoor gekozen om dus wel te publiceren en daarmee de persoon in kwestie </w:t>
-      </w:r>
-      <w:r>
-        <w:rPr>
-          <w:rFonts w:ascii="Times New Roman" w:hAnsi="Times New Roman" w:cs="Times New Roman"/>
-        </w:rPr>
-        <w:t>waarschijnlijk</w:t>
-      </w:r>
-      <w:r>
-        <w:rPr>
-          <w:rFonts w:ascii="Times New Roman" w:hAnsi="Times New Roman" w:cs="Times New Roman"/>
-        </w:rPr>
-        <w:t xml:space="preserve"> te schaden, het doel heiligt in dit geval de middelen. </w:t>
-      </w:r>
-    </w:p>
-    <w:p>
-      <w:pPr>
-        <w:spacing w:line="360" w:lineRule="auto"/>
-        <w:rPr>
-          <w:rFonts w:ascii="Times New Roman" w:hAnsi="Times New Roman" w:cs="Times New Roman"/>
-        </w:rPr>
-      </w:pPr>
-      <w:r>
-        <w:rPr>
-          <w:rFonts w:ascii="Times New Roman" w:hAnsi="Times New Roman" w:cs="Times New Roman"/>
-        </w:rPr>
-        <w:t xml:space="preserve">Bij Wilfred van het Leidsch Dagblad heeft zich een tweetal zelfde situaties voorgedaan waarin hij de ene keer </w:t>
-      </w:r>
-      <w:r>
-        <w:rPr>
-          <w:rFonts w:ascii="Times New Roman" w:hAnsi="Times New Roman" w:cs="Times New Roman"/>
-        </w:rPr>
-        <w:t xml:space="preserve">heet gekozen om niet te publiceren. </w:t>
-      </w:r>
-      <w:r>
-        <w:rPr>
-          <w:rFonts w:ascii="Times New Roman" w:hAnsi="Times New Roman" w:cs="Times New Roman"/>
-        </w:rPr>
-        <w:t xml:space="preserve">In het eerste geval ging het om een hoogleraar die een </w:t>
-      </w:r>
-      <w:r>
-        <w:rPr>
-          <w:rFonts w:ascii="Times New Roman" w:hAnsi="Times New Roman" w:cs="Times New Roman"/>
-        </w:rPr>
-        <w:t>maîtresse</w:t>
-      </w:r>
-      <w:r>
-        <w:rPr>
-          <w:rFonts w:ascii="Times New Roman" w:hAnsi="Times New Roman" w:cs="Times New Roman"/>
-        </w:rPr>
-        <w:t xml:space="preserve"> had</w:t>
-      </w:r>
-      <w:r>
-        <w:rPr>
-          <w:rFonts w:ascii="Times New Roman" w:hAnsi="Times New Roman" w:cs="Times New Roman"/>
-        </w:rPr>
-        <w:t xml:space="preserve"> en</w:t>
-      </w:r>
-      <w:r>
-        <w:rPr>
-          <w:rFonts w:ascii="Times New Roman" w:hAnsi="Times New Roman" w:cs="Times New Roman"/>
-        </w:rPr>
-        <w:t xml:space="preserve"> daar e</w:t>
-      </w:r>
-      <w:r>
-        <w:rPr>
-          <w:rFonts w:ascii="Times New Roman" w:hAnsi="Times New Roman" w:cs="Times New Roman"/>
-        </w:rPr>
-        <w:t>e</w:t>
-      </w:r>
-      <w:r>
-        <w:rPr>
-          <w:rFonts w:ascii="Times New Roman" w:hAnsi="Times New Roman" w:cs="Times New Roman"/>
-        </w:rPr>
-        <w:t>n appartement voor betaalde</w:t>
-      </w:r>
-      <w:r>
-        <w:rPr>
-          <w:rFonts w:ascii="Times New Roman" w:hAnsi="Times New Roman" w:cs="Times New Roman"/>
-        </w:rPr>
-        <w:t>.</w:t>
-      </w:r>
-      <w:r>
-        <w:rPr>
-          <w:rFonts w:ascii="Times New Roman" w:hAnsi="Times New Roman" w:cs="Times New Roman"/>
-        </w:rPr>
-        <w:t xml:space="preserve"> </w:t>
-      </w:r>
-      <w:r>
-        <w:rPr>
-          <w:rFonts w:ascii="Times New Roman" w:hAnsi="Times New Roman" w:cs="Times New Roman"/>
-        </w:rPr>
-        <w:t>T</w:t>
-      </w:r>
-      <w:r>
-        <w:rPr>
-          <w:rFonts w:ascii="Times New Roman" w:hAnsi="Times New Roman" w:cs="Times New Roman"/>
-        </w:rPr>
-        <w:t>oen die relatie uit ging</w:t>
-      </w:r>
-      <w:r>
-        <w:rPr>
-          <w:rFonts w:ascii="Times New Roman" w:hAnsi="Times New Roman" w:cs="Times New Roman"/>
-        </w:rPr>
-        <w:t xml:space="preserve"> zette de hoogleraar</w:t>
-      </w:r>
-      <w:r>
-        <w:rPr>
-          <w:rFonts w:ascii="Times New Roman" w:hAnsi="Times New Roman" w:cs="Times New Roman"/>
-        </w:rPr>
-        <w:t xml:space="preserve"> die </w:t>
-      </w:r>
-      <w:r>
-        <w:rPr>
-          <w:rFonts w:ascii="Times New Roman" w:hAnsi="Times New Roman" w:cs="Times New Roman"/>
-        </w:rPr>
-        <w:t>maîtresse</w:t>
-      </w:r>
-      <w:r>
-        <w:rPr>
-          <w:rFonts w:ascii="Times New Roman" w:hAnsi="Times New Roman" w:cs="Times New Roman"/>
-        </w:rPr>
-        <w:t xml:space="preserve"> op straat</w:t>
-      </w:r>
-      <w:r>
-        <w:rPr>
-          <w:rFonts w:ascii="Times New Roman" w:hAnsi="Times New Roman" w:cs="Times New Roman"/>
-        </w:rPr>
-        <w:t xml:space="preserve">. Daarover kreeg hij een anonieme brief. </w:t>
-      </w:r>
-    </w:p>
-    <w:p>
-      <w:pPr>
-        <w:spacing w:line="360" w:lineRule="auto"/>
-        <w:rPr>
-          <w:rFonts w:ascii="Times New Roman" w:hAnsi="Times New Roman" w:cs="Times New Roman"/>
-        </w:rPr>
-      </w:pPr>
-    </w:p>
-    <w:p>
-      <w:pPr>
-        <w:spacing w:line="360" w:lineRule="auto"/>
-        <w:rPr>
-          <w:rFonts w:ascii="Times New Roman" w:hAnsi="Times New Roman" w:cs="Times New Roman"/>
-        </w:rPr>
-      </w:pPr>
-      <w:r>
-        <w:rPr>
-          <w:rFonts w:ascii="Times New Roman" w:hAnsi="Times New Roman" w:cs="Times New Roman"/>
-          <w:i/>
-          <w:iCs/>
-        </w:rPr>
-        <w:t>‘Dan is de vraag. Ga je er over schrijven of niet? In dit geval vond ik het gevoel niet goed. Gewoon, ja, te persoonlijk. Er was geen algemeen belanggemoed met het openbare daarvan, vond ik.’</w:t>
-      </w:r>
-      <w:r>
-        <w:rPr>
-          <w:rFonts w:ascii="Times New Roman" w:hAnsi="Times New Roman" w:cs="Times New Roman"/>
-        </w:rPr>
-        <w:t xml:space="preserve"> (Wilfred, LD)</w:t>
-      </w:r>
-    </w:p>
-    <w:p>
-      <w:pPr>
-        <w:spacing w:line="360" w:lineRule="auto"/>
-        <w:rPr>
-          <w:rFonts w:ascii="Times New Roman" w:hAnsi="Times New Roman" w:cs="Times New Roman"/>
-        </w:rPr>
-      </w:pPr>
-    </w:p>
-    <w:p>
-      <w:pPr>
-        <w:spacing w:line="360" w:lineRule="auto"/>
-        <w:rPr>
-          <w:rFonts w:ascii="Times New Roman" w:hAnsi="Times New Roman" w:cs="Times New Roman"/>
-        </w:rPr>
-      </w:pPr>
-      <w:r>
-        <w:rPr>
-          <w:rFonts w:ascii="Times New Roman" w:hAnsi="Times New Roman" w:cs="Times New Roman"/>
-        </w:rPr>
-        <w:t>In een ander geval heeft hij aan de hand van een klokkenluider wel een verhaal over een fraudeleuze topman van de Kamer van Koophandel</w:t>
-      </w:r>
-      <w:r>
-        <w:rPr>
-          <w:rFonts w:ascii="Times New Roman" w:hAnsi="Times New Roman" w:cs="Times New Roman"/>
-        </w:rPr>
-        <w:t xml:space="preserve"> gepubliceerd. </w:t>
-      </w:r>
-    </w:p>
-    <w:p>
-      <w:pPr>
-        <w:spacing w:line="360" w:lineRule="auto"/>
-        <w:rPr>
-          <w:rFonts w:ascii="Times New Roman" w:hAnsi="Times New Roman" w:cs="Times New Roman"/>
-        </w:rPr>
-      </w:pPr>
-    </w:p>
-    <w:p>
-      <w:pPr>
-        <w:spacing w:line="360" w:lineRule="auto"/>
-        <w:rPr>
-          <w:rFonts w:ascii="Times New Roman" w:hAnsi="Times New Roman" w:cs="Times New Roman"/>
-        </w:rPr>
-      </w:pPr>
-      <w:r>
-        <w:rPr>
-          <w:rFonts w:ascii="Times New Roman" w:hAnsi="Times New Roman" w:cs="Times New Roman"/>
-          <w:i/>
-          <w:iCs/>
-        </w:rPr>
-        <w:lastRenderedPageBreak/>
-        <w:t xml:space="preserve">‘En door die gegevens te openbaren was dat natuurlijk heel nadelig voor de reputatie van de voorzitter van de Kamer van Koophandel. Ik bedoel, die man. Ik besmeurde die man. Ja’ </w:t>
-      </w:r>
-      <w:r>
-        <w:rPr>
-          <w:rFonts w:ascii="Times New Roman" w:hAnsi="Times New Roman" w:cs="Times New Roman"/>
-        </w:rPr>
-        <w:t>(Wilfred, LD)</w:t>
-      </w:r>
-    </w:p>
-    <w:p>
-      <w:pPr>
-        <w:spacing w:line="360" w:lineRule="auto"/>
-        <w:rPr>
-          <w:rFonts w:ascii="Times New Roman" w:hAnsi="Times New Roman" w:cs="Times New Roman"/>
-          <w:i/>
-          <w:iCs/>
-        </w:rPr>
-      </w:pPr>
-    </w:p>
-    <w:p>
-      <w:pPr>
-        <w:spacing w:line="360" w:lineRule="auto"/>
-        <w:rPr>
-          <w:rFonts w:ascii="Times New Roman" w:hAnsi="Times New Roman" w:cs="Times New Roman"/>
-        </w:rPr>
-      </w:pPr>
-      <w:r>
-        <w:rPr>
-          <w:rFonts w:ascii="Times New Roman" w:hAnsi="Times New Roman" w:cs="Times New Roman"/>
-          <w:i/>
-          <w:iCs/>
-        </w:rPr>
-        <w:t>Maar hier zat wel een maatschappelijk belang, want dit was een directeur van een Kamer van Koophandel die onethisch gedrag vertoonde. Terwijl zo iemand heeft</w:t>
-      </w:r>
-      <w:r>
-        <w:rPr>
-          <w:rFonts w:ascii="Times New Roman" w:hAnsi="Times New Roman" w:cs="Times New Roman"/>
-          <w:i/>
-          <w:iCs/>
-        </w:rPr>
-        <w:t xml:space="preserve"> </w:t>
-      </w:r>
-      <w:r>
-        <w:rPr>
-          <w:rFonts w:ascii="Times New Roman" w:hAnsi="Times New Roman" w:cs="Times New Roman"/>
-          <w:i/>
-          <w:iCs/>
-        </w:rPr>
-        <w:t xml:space="preserve">daarin een voorbeeldrol. </w:t>
-      </w:r>
-      <w:r>
-        <w:rPr>
-          <w:rFonts w:ascii="Times New Roman" w:hAnsi="Times New Roman" w:cs="Times New Roman"/>
-        </w:rPr>
-        <w:t xml:space="preserve">(Wilfred, LD) </w:t>
-      </w:r>
-    </w:p>
-    <w:p>
-      <w:pPr>
-        <w:spacing w:line="360" w:lineRule="auto"/>
-        <w:rPr>
-          <w:rFonts w:ascii="Times New Roman" w:hAnsi="Times New Roman" w:cs="Times New Roman"/>
-        </w:rPr>
-      </w:pPr>
-    </w:p>
-    <w:p>
-      <w:pPr>
-        <w:spacing w:line="360" w:lineRule="auto"/>
-        <w:rPr>
-          <w:rFonts w:ascii="Times New Roman" w:hAnsi="Times New Roman" w:cs="Times New Roman"/>
-        </w:rPr>
-      </w:pPr>
-      <w:r>
-        <w:rPr>
-          <w:rFonts w:ascii="Times New Roman" w:hAnsi="Times New Roman" w:cs="Times New Roman"/>
-        </w:rPr>
-        <w:t xml:space="preserve">Roos en Wilfred </w:t>
-      </w:r>
-      <w:r>
-        <w:rPr>
-          <w:rFonts w:ascii="Times New Roman" w:hAnsi="Times New Roman" w:cs="Times New Roman"/>
-        </w:rPr>
-        <w:t>vinden blijkbaar</w:t>
-      </w:r>
-      <w:r>
-        <w:rPr>
-          <w:rFonts w:ascii="Times New Roman" w:hAnsi="Times New Roman" w:cs="Times New Roman"/>
-        </w:rPr>
-        <w:t xml:space="preserve"> allebei dat in sommige gevallen het journalistieke doel boven het persoonlijk belang staat, maar dus niet in alle gevallen. Ethisch gezien schuurt het hier voor de journalist dus wel. </w:t>
-      </w:r>
-    </w:p>
-    <w:p>
-      <w:pPr>
-        <w:spacing w:line="360" w:lineRule="auto"/>
-        <w:rPr>
-          <w:rFonts w:ascii="Times New Roman" w:hAnsi="Times New Roman" w:cs="Times New Roman"/>
-        </w:rPr>
-      </w:pPr>
-    </w:p>
-    <w:p>
-      <w:pPr>
-        <w:pStyle w:val="Heading3"/>
-        <w:spacing w:line="360" w:lineRule="auto"/>
-        <w:rPr>
-          <w:rFonts w:ascii="Times New Roman" w:hAnsi="Times New Roman" w:cs="Times New Roman"/>
-        </w:rPr>
-      </w:pPr>
-      <w:bookmarkStart w:id="49" w:name="_Toc168933196"/>
-      <w:r>
-        <w:rPr>
-          <w:rFonts w:ascii="Times New Roman" w:hAnsi="Times New Roman" w:cs="Times New Roman"/>
-        </w:rPr>
-        <w:t>4.2.2 afhankelijkheid</w:t>
-      </w:r>
-      <w:bookmarkEnd w:id="49"/>
-      <w:r>
-        <w:rPr>
-          <w:rFonts w:ascii="Times New Roman" w:hAnsi="Times New Roman" w:cs="Times New Roman"/>
-        </w:rPr>
-        <w:t xml:space="preserve"> </w:t>
-      </w:r>
-    </w:p>
-    <w:p>
-      <w:pPr>
-        <w:spacing w:line="360" w:lineRule="auto"/>
-        <w:rPr>
-          <w:rFonts w:ascii="Times New Roman" w:hAnsi="Times New Roman" w:cs="Times New Roman"/>
-        </w:rPr>
-      </w:pPr>
-      <w:r>
-        <w:rPr>
-          <w:rFonts w:ascii="Times New Roman" w:hAnsi="Times New Roman" w:cs="Times New Roman"/>
-        </w:rPr>
-        <w:t xml:space="preserve">John van </w:t>
-      </w:r>
-      <w:proofErr w:type="spellStart"/>
-      <w:r>
-        <w:rPr>
-          <w:rFonts w:ascii="Times New Roman" w:hAnsi="Times New Roman" w:cs="Times New Roman"/>
-        </w:rPr>
-        <w:t>Rodi</w:t>
-      </w:r>
-      <w:proofErr w:type="spellEnd"/>
-      <w:r>
-        <w:rPr>
-          <w:rFonts w:ascii="Times New Roman" w:hAnsi="Times New Roman" w:cs="Times New Roman"/>
-        </w:rPr>
-        <w:t xml:space="preserve"> Media heeft juist een situatie meegemaakt waar hij</w:t>
-      </w:r>
-      <w:r>
-        <w:rPr>
-          <w:rFonts w:ascii="Times New Roman" w:hAnsi="Times New Roman" w:cs="Times New Roman"/>
-        </w:rPr>
-        <w:t xml:space="preserve"> </w:t>
-      </w:r>
-      <w:r>
-        <w:rPr>
-          <w:rFonts w:ascii="Times New Roman" w:hAnsi="Times New Roman" w:cs="Times New Roman"/>
-        </w:rPr>
-        <w:t>en zijn krant in diskrediet werd</w:t>
-      </w:r>
-      <w:r>
-        <w:rPr>
-          <w:rFonts w:ascii="Times New Roman" w:hAnsi="Times New Roman" w:cs="Times New Roman"/>
-        </w:rPr>
-        <w:t>en</w:t>
-      </w:r>
-      <w:r>
-        <w:rPr>
-          <w:rFonts w:ascii="Times New Roman" w:hAnsi="Times New Roman" w:cs="Times New Roman"/>
-        </w:rPr>
-        <w:t xml:space="preserve"> gebracht omdat hij een kritisch stuk schreef over de politie van de gemeenste Purmerend. </w:t>
-      </w:r>
-    </w:p>
-    <w:p>
-      <w:pPr>
-        <w:spacing w:line="360" w:lineRule="auto"/>
-        <w:rPr>
-          <w:rFonts w:ascii="Times New Roman" w:hAnsi="Times New Roman" w:cs="Times New Roman"/>
-        </w:rPr>
-      </w:pPr>
-    </w:p>
-    <w:p>
-      <w:pPr>
-        <w:spacing w:line="360" w:lineRule="auto"/>
-        <w:rPr>
-          <w:rFonts w:ascii="Times New Roman" w:hAnsi="Times New Roman" w:cs="Times New Roman"/>
-        </w:rPr>
-      </w:pPr>
-      <w:r>
-        <w:rPr>
-          <w:rFonts w:ascii="Times New Roman" w:hAnsi="Times New Roman" w:cs="Times New Roman"/>
-          <w:i/>
-          <w:iCs/>
-        </w:rPr>
-        <w:t xml:space="preserve">‘En die vertelde dat hij een </w:t>
-      </w:r>
-      <w:proofErr w:type="spellStart"/>
-      <w:r>
-        <w:rPr>
-          <w:rFonts w:ascii="Times New Roman" w:hAnsi="Times New Roman" w:cs="Times New Roman"/>
-          <w:i/>
-          <w:iCs/>
-        </w:rPr>
-        <w:t>boycott</w:t>
-      </w:r>
-      <w:proofErr w:type="spellEnd"/>
-      <w:r>
-        <w:rPr>
-          <w:rFonts w:ascii="Times New Roman" w:hAnsi="Times New Roman" w:cs="Times New Roman"/>
-          <w:i/>
-          <w:iCs/>
-        </w:rPr>
-        <w:t xml:space="preserve"> tegen ons had. Omdat hij vindt, dat de politie Purmerend onheus bejegend werd en dat kon niet meer en jullie moeten stoppen nu. En als jullie niet stoppen, wij stoppen er nu mee. Wij informeren jullie niet meer. Wij stoppen de samenwerking.’</w:t>
-      </w:r>
-      <w:r>
-        <w:rPr>
-          <w:rFonts w:ascii="Times New Roman" w:hAnsi="Times New Roman" w:cs="Times New Roman"/>
-        </w:rPr>
-        <w:t xml:space="preserve"> (John, Rodi Media) </w:t>
-      </w:r>
-    </w:p>
-    <w:p>
-      <w:pPr>
-        <w:spacing w:line="360" w:lineRule="auto"/>
-        <w:rPr>
-          <w:rFonts w:ascii="Times New Roman" w:hAnsi="Times New Roman" w:cs="Times New Roman"/>
-        </w:rPr>
-      </w:pPr>
-      <w:r>
-        <w:rPr>
-          <w:rFonts w:ascii="Times New Roman" w:hAnsi="Times New Roman" w:cs="Times New Roman"/>
-        </w:rPr>
-        <w:br w:type="page"/>
-      </w:r>
-    </w:p>
-    <w:p>
-      <w:pPr>
-        <w:spacing w:line="360" w:lineRule="auto"/>
-        <w:rPr>
-          <w:rFonts w:ascii="Times New Roman" w:hAnsi="Times New Roman" w:cs="Times New Roman"/>
-        </w:rPr>
-      </w:pPr>
-    </w:p>
-    <w:p>
-      <w:pPr>
-        <w:spacing w:line="360" w:lineRule="auto"/>
-        <w:rPr>
-          <w:rFonts w:ascii="Times New Roman" w:hAnsi="Times New Roman" w:cs="Times New Roman"/>
-        </w:rPr>
-      </w:pPr>
-      <w:r>
-        <w:rPr>
-          <w:rFonts w:ascii="Times New Roman" w:hAnsi="Times New Roman" w:cs="Times New Roman"/>
-        </w:rPr>
-        <w:t xml:space="preserve">Daar komt ook zijn motivatie voor hoor en wederhoor vandaan. </w:t>
-      </w:r>
-    </w:p>
-    <w:p>
-      <w:pPr>
-        <w:spacing w:line="360" w:lineRule="auto"/>
-        <w:rPr>
-          <w:rFonts w:ascii="Times New Roman" w:hAnsi="Times New Roman" w:cs="Times New Roman"/>
-        </w:rPr>
-      </w:pPr>
-    </w:p>
-    <w:p>
-      <w:pPr>
-        <w:spacing w:line="360" w:lineRule="auto"/>
-        <w:rPr>
-          <w:rFonts w:ascii="Times New Roman" w:hAnsi="Times New Roman" w:cs="Times New Roman"/>
-        </w:rPr>
-      </w:pPr>
-      <w:r>
-        <w:rPr>
-          <w:rFonts w:ascii="Times New Roman" w:hAnsi="Times New Roman" w:cs="Times New Roman"/>
-          <w:i/>
-          <w:iCs/>
-        </w:rPr>
-        <w:t xml:space="preserve">‘Nou, dat is, dat heeft mij toen wel getriggerd in dat ik, dat ik vanaf dat moment meer dan ooit voel dat ik niet één keer moest checken of het goed was, maar bij meerdere personen en twee of drie keer. Dus check, check, dubbel check.’ </w:t>
-      </w:r>
-      <w:r>
-        <w:rPr>
-          <w:rFonts w:ascii="Times New Roman" w:hAnsi="Times New Roman" w:cs="Times New Roman"/>
-        </w:rPr>
-        <w:t xml:space="preserve">(John, </w:t>
-      </w:r>
-      <w:proofErr w:type="spellStart"/>
-      <w:r>
-        <w:rPr>
-          <w:rFonts w:ascii="Times New Roman" w:hAnsi="Times New Roman" w:cs="Times New Roman"/>
-        </w:rPr>
-        <w:t>Rodi</w:t>
-      </w:r>
-      <w:proofErr w:type="spellEnd"/>
-      <w:r>
-        <w:rPr>
-          <w:rFonts w:ascii="Times New Roman" w:hAnsi="Times New Roman" w:cs="Times New Roman"/>
-        </w:rPr>
-        <w:t xml:space="preserve"> Media) </w:t>
-      </w:r>
-    </w:p>
-    <w:p>
-      <w:pPr>
-        <w:spacing w:line="360" w:lineRule="auto"/>
-        <w:rPr>
-          <w:rFonts w:ascii="Times New Roman" w:hAnsi="Times New Roman" w:cs="Times New Roman"/>
-        </w:rPr>
-      </w:pPr>
-    </w:p>
-    <w:p>
-      <w:pPr>
-        <w:spacing w:line="360" w:lineRule="auto"/>
-        <w:rPr>
-          <w:rFonts w:ascii="Times New Roman" w:hAnsi="Times New Roman" w:cs="Times New Roman"/>
-        </w:rPr>
-      </w:pPr>
-      <w:r>
-        <w:rPr>
-          <w:rFonts w:ascii="Times New Roman" w:hAnsi="Times New Roman" w:cs="Times New Roman"/>
-        </w:rPr>
-        <w:t xml:space="preserve">Zonder de gemeente kan het blad niet. </w:t>
-      </w:r>
-    </w:p>
-    <w:p>
-      <w:pPr>
-        <w:spacing w:line="360" w:lineRule="auto"/>
-        <w:rPr>
-          <w:rFonts w:ascii="Times New Roman" w:hAnsi="Times New Roman" w:cs="Times New Roman"/>
-        </w:rPr>
-      </w:pPr>
-    </w:p>
-    <w:p>
-      <w:pPr>
-        <w:spacing w:line="360" w:lineRule="auto"/>
-        <w:rPr>
-          <w:rFonts w:ascii="Times New Roman" w:hAnsi="Times New Roman" w:cs="Times New Roman"/>
-        </w:rPr>
-      </w:pPr>
-      <w:r>
-        <w:rPr>
-          <w:rFonts w:ascii="Times New Roman" w:hAnsi="Times New Roman" w:cs="Times New Roman"/>
-          <w:i/>
-          <w:iCs/>
-        </w:rPr>
-        <w:t>‘B</w:t>
-      </w:r>
-      <w:r>
-        <w:rPr>
-          <w:rFonts w:ascii="Times New Roman" w:hAnsi="Times New Roman" w:cs="Times New Roman"/>
-          <w:i/>
-          <w:iCs/>
-        </w:rPr>
-        <w:t xml:space="preserve">ij </w:t>
-      </w:r>
-      <w:proofErr w:type="spellStart"/>
-      <w:r>
-        <w:rPr>
-          <w:rFonts w:ascii="Times New Roman" w:hAnsi="Times New Roman" w:cs="Times New Roman"/>
-          <w:i/>
-          <w:iCs/>
-        </w:rPr>
-        <w:t>Rod</w:t>
-      </w:r>
-      <w:r>
-        <w:rPr>
-          <w:rFonts w:ascii="Times New Roman" w:hAnsi="Times New Roman" w:cs="Times New Roman"/>
-          <w:i/>
-          <w:iCs/>
-        </w:rPr>
-        <w:t>i</w:t>
-      </w:r>
-      <w:proofErr w:type="spellEnd"/>
-      <w:r>
-        <w:rPr>
-          <w:rFonts w:ascii="Times New Roman" w:hAnsi="Times New Roman" w:cs="Times New Roman"/>
-          <w:i/>
-          <w:iCs/>
-        </w:rPr>
-        <w:t xml:space="preserve"> Media, bij de huis en huisbladen, wij hebben bijvoorbeeld één redacteur, content regisseur, per krant. Dus ik opereer in mijn eentje voor in dit geval de krant Purmerend Dan heb je natuurlijk veel minder tijd en gelegenheid om zo veel mogelijk informatie weg te halen overal</w:t>
-      </w:r>
-      <w:r>
-        <w:rPr>
-          <w:rFonts w:ascii="Times New Roman" w:hAnsi="Times New Roman" w:cs="Times New Roman"/>
-        </w:rPr>
-        <w:t>.</w:t>
-      </w:r>
-      <w:r>
-        <w:rPr>
-          <w:rFonts w:ascii="Times New Roman" w:hAnsi="Times New Roman" w:cs="Times New Roman"/>
-        </w:rPr>
-        <w:t xml:space="preserve">’ (John, </w:t>
-      </w:r>
-      <w:proofErr w:type="spellStart"/>
-      <w:r>
-        <w:rPr>
-          <w:rFonts w:ascii="Times New Roman" w:hAnsi="Times New Roman" w:cs="Times New Roman"/>
-        </w:rPr>
-        <w:t>Rodi</w:t>
-      </w:r>
-      <w:proofErr w:type="spellEnd"/>
-      <w:r>
-        <w:rPr>
-          <w:rFonts w:ascii="Times New Roman" w:hAnsi="Times New Roman" w:cs="Times New Roman"/>
-        </w:rPr>
-        <w:t xml:space="preserve"> Media)</w:t>
-      </w:r>
-    </w:p>
-    <w:p>
-      <w:pPr>
-        <w:spacing w:line="360" w:lineRule="auto"/>
-        <w:rPr>
-          <w:rFonts w:ascii="Times New Roman" w:hAnsi="Times New Roman" w:cs="Times New Roman"/>
-        </w:rPr>
-      </w:pPr>
-    </w:p>
-    <w:p>
-      <w:pPr>
-        <w:spacing w:line="360" w:lineRule="auto"/>
-        <w:rPr>
-          <w:rFonts w:ascii="Times New Roman" w:hAnsi="Times New Roman" w:cs="Times New Roman"/>
-        </w:rPr>
-      </w:pPr>
-      <w:r>
-        <w:rPr>
-          <w:rFonts w:ascii="Times New Roman" w:hAnsi="Times New Roman" w:cs="Times New Roman"/>
-        </w:rPr>
-        <w:t xml:space="preserve">Als redacteur </w:t>
-      </w:r>
-      <w:r>
-        <w:rPr>
-          <w:rFonts w:ascii="Times New Roman" w:hAnsi="Times New Roman" w:cs="Times New Roman"/>
-        </w:rPr>
-        <w:t xml:space="preserve">moet </w:t>
-      </w:r>
-      <w:r>
-        <w:rPr>
-          <w:rFonts w:ascii="Times New Roman" w:hAnsi="Times New Roman" w:cs="Times New Roman"/>
-        </w:rPr>
-        <w:t xml:space="preserve">je </w:t>
-      </w:r>
-      <w:r>
-        <w:rPr>
-          <w:rFonts w:ascii="Times New Roman" w:hAnsi="Times New Roman" w:cs="Times New Roman"/>
-        </w:rPr>
-        <w:t xml:space="preserve">dus een gemeentelijk bestuur hebben die bereid is informatie te geven. </w:t>
-      </w:r>
-      <w:r>
-        <w:rPr>
-          <w:rFonts w:ascii="Times New Roman" w:hAnsi="Times New Roman" w:cs="Times New Roman"/>
-        </w:rPr>
-        <w:t>Maar niet alleen is het huis aan huisblad afhankelijk van de gemeente/politie voor informatie. Qua inkomsten zijn ze volledig afhankelijk van adverteerders. Dat brengt ook de nodige dilemma’s met zich mee.</w:t>
-      </w:r>
-      <w:r>
-        <w:rPr>
-          <w:rFonts w:ascii="Times New Roman" w:hAnsi="Times New Roman" w:cs="Times New Roman"/>
-        </w:rPr>
-        <w:t xml:space="preserve"> </w:t>
-      </w:r>
-    </w:p>
-    <w:p>
-      <w:pPr>
-        <w:spacing w:line="360" w:lineRule="auto"/>
-        <w:rPr>
-          <w:rFonts w:ascii="Times New Roman" w:hAnsi="Times New Roman" w:cs="Times New Roman"/>
-          <w:i/>
-          <w:iCs/>
-        </w:rPr>
-      </w:pPr>
-    </w:p>
-    <w:p>
-      <w:pPr>
-        <w:spacing w:line="360" w:lineRule="auto"/>
-        <w:rPr>
-          <w:rFonts w:ascii="Times New Roman" w:hAnsi="Times New Roman" w:cs="Times New Roman"/>
-          <w:i/>
-          <w:iCs/>
-        </w:rPr>
-      </w:pPr>
-      <w:r>
-        <w:rPr>
-          <w:rFonts w:ascii="Times New Roman" w:hAnsi="Times New Roman" w:cs="Times New Roman"/>
-          <w:i/>
-          <w:iCs/>
-        </w:rPr>
-        <w:t>‘Die (de adverteerder) kunnen wij natuurlijk wel, als wij dat zouden willen, zouden we die natuurlijk aan de grond kunnen nagelen. Omdat die, omdat die adverteerder, omdat een adverteerder het niet goed doet, omdat er veel klachten zijn, omdat er, nou, kortom, de lezer die reageert wel.’</w:t>
-      </w:r>
-    </w:p>
-    <w:p>
-      <w:pPr>
-        <w:spacing w:line="360" w:lineRule="auto"/>
-        <w:rPr>
-          <w:rFonts w:ascii="Times New Roman" w:hAnsi="Times New Roman" w:cs="Times New Roman"/>
-          <w:i/>
-          <w:iCs/>
-        </w:rPr>
-      </w:pPr>
-    </w:p>
-    <w:p>
-      <w:pPr>
-        <w:spacing w:line="360" w:lineRule="auto"/>
-        <w:rPr>
-          <w:rFonts w:ascii="Times New Roman" w:hAnsi="Times New Roman" w:cs="Times New Roman"/>
-          <w:i/>
-          <w:iCs/>
-        </w:rPr>
-      </w:pPr>
-      <w:r>
-        <w:rPr>
-          <w:rFonts w:ascii="Times New Roman" w:hAnsi="Times New Roman" w:cs="Times New Roman"/>
-          <w:i/>
-          <w:iCs/>
-        </w:rPr>
-        <w:t xml:space="preserve">Alleen we passen, we passen meer dan nadrukkelijk hoor en wederhoor toe. We moeten wel heel zeker weten dat dat inderdaad de klachten die ze hebben, dat dat niet een gevolg is van nalatigheid van de lezer in dit geval. Of dat het nalatigheid is of iets niet in de hand is. Dat het niet in de haak is bij een gemeente of bij een ondernemer. En dat is vaak wel, dat levert vaak wel moeilijkheden op bij het kiezen van dat bewuste onderwerp. (John, </w:t>
-      </w:r>
-      <w:proofErr w:type="spellStart"/>
-      <w:r>
-        <w:rPr>
-          <w:rFonts w:ascii="Times New Roman" w:hAnsi="Times New Roman" w:cs="Times New Roman"/>
-          <w:i/>
-          <w:iCs/>
-        </w:rPr>
-        <w:t>Rodi</w:t>
-      </w:r>
-      <w:proofErr w:type="spellEnd"/>
-      <w:r>
-        <w:rPr>
-          <w:rFonts w:ascii="Times New Roman" w:hAnsi="Times New Roman" w:cs="Times New Roman"/>
-          <w:i/>
-          <w:iCs/>
-        </w:rPr>
-        <w:t xml:space="preserve"> Media)</w:t>
-      </w:r>
-    </w:p>
-    <w:p>
-      <w:pPr>
-        <w:spacing w:line="360" w:lineRule="auto"/>
-        <w:rPr>
-          <w:rFonts w:ascii="Times New Roman" w:hAnsi="Times New Roman" w:cs="Times New Roman"/>
-          <w:i/>
-          <w:iCs/>
-        </w:rPr>
-      </w:pPr>
-    </w:p>
-    <w:p>
-      <w:pPr>
-        <w:spacing w:line="360" w:lineRule="auto"/>
-        <w:rPr>
-          <w:rFonts w:ascii="Times New Roman" w:hAnsi="Times New Roman" w:cs="Times New Roman"/>
-        </w:rPr>
-      </w:pPr>
-      <w:r>
-        <w:rPr>
-          <w:rFonts w:ascii="Times New Roman" w:hAnsi="Times New Roman" w:cs="Times New Roman"/>
-        </w:rPr>
-        <w:t xml:space="preserve">John noemt dit hoor wederhoor, maar je zou het ook ‘zekerweten’ kunnen noemen. Pas als hij zeker weet dat iets </w:t>
-      </w:r>
-      <w:r>
-        <w:rPr>
-          <w:rFonts w:ascii="Times New Roman" w:hAnsi="Times New Roman" w:cs="Times New Roman"/>
-        </w:rPr>
-        <w:t xml:space="preserve">bij een bedrijf </w:t>
-      </w:r>
-      <w:r>
-        <w:rPr>
-          <w:rFonts w:ascii="Times New Roman" w:hAnsi="Times New Roman" w:cs="Times New Roman"/>
-        </w:rPr>
-        <w:t xml:space="preserve">niet in de haak is, maakt hij er een verhaal over. </w:t>
-      </w:r>
-    </w:p>
-    <w:p>
-      <w:pPr>
-        <w:spacing w:line="360" w:lineRule="auto"/>
-        <w:rPr>
-          <w:rFonts w:ascii="Times New Roman" w:hAnsi="Times New Roman" w:cs="Times New Roman"/>
-        </w:rPr>
-      </w:pPr>
-    </w:p>
-    <w:p>
-      <w:pPr>
-        <w:pStyle w:val="Heading3"/>
-        <w:spacing w:line="360" w:lineRule="auto"/>
-        <w:rPr>
-          <w:rFonts w:ascii="Times New Roman" w:hAnsi="Times New Roman" w:cs="Times New Roman"/>
-        </w:rPr>
-      </w:pPr>
-      <w:bookmarkStart w:id="50" w:name="_Toc168933197"/>
+      <w:bookmarkStart w:id="73" w:name="_Toc168933197"/>
       <w:r>
         <w:rPr>
           <w:rFonts w:ascii="Times New Roman" w:hAnsi="Times New Roman" w:cs="Times New Roman"/>
@@ -11341,7 +11010,7 @@
         <w:lastRenderedPageBreak/>
         <w:t>4.2.3 Lokaliteit</w:t>
       </w:r>
-      <w:bookmarkEnd w:id="50"/>
+      <w:bookmarkEnd w:id="73"/>
       <w:r>
         <w:rPr>
           <w:rFonts w:ascii="Times New Roman" w:hAnsi="Times New Roman" w:cs="Times New Roman"/>
@@ -11461,14 +11130,14 @@
           <w:szCs w:val="24"/>
         </w:rPr>
       </w:pPr>
-      <w:bookmarkStart w:id="51" w:name="_Toc168933198"/>
+      <w:bookmarkStart w:id="74" w:name="_Toc168933198"/>
       <w:r>
         <w:rPr>
           <w:rFonts w:ascii="Times New Roman" w:hAnsi="Times New Roman" w:cs="Times New Roman"/>
           <w:sz w:val="24"/>
           <w:szCs w:val="24"/>
         </w:rPr>
-        <w:t>3</w:t>
+        <w:t xml:space="preserve">4.3 </w:t>
       </w:r>
       <w:r>
         <w:rPr>
@@ -11476,23 +11145,15 @@
           <w:sz w:val="24"/>
           <w:szCs w:val="24"/>
         </w:rPr>
-        <w:t xml:space="preserve">4.3 </w:t>
-      </w:r>
+        <w:t>Voorgelegde dilemma’s</w:t>
+      </w:r>
+      <w:bookmarkEnd w:id="74"/>
       <w:r>
         <w:rPr>
           <w:rFonts w:ascii="Times New Roman" w:hAnsi="Times New Roman" w:cs="Times New Roman"/>
           <w:sz w:val="24"/>
           <w:szCs w:val="24"/>
         </w:rPr>
-        <w:t>Voorgelegde dilemma’s</w:t>
-      </w:r>
-      <w:bookmarkEnd w:id="51"/>
-      <w:r>
-        <w:rPr>
-          <w:rFonts w:ascii="Times New Roman" w:hAnsi="Times New Roman" w:cs="Times New Roman"/>
-          <w:sz w:val="24"/>
-          <w:szCs w:val="24"/>
-        </w:rPr>
         <w:t xml:space="preserve"> </w:t>
       </w:r>
     </w:p>
@@ -11503,6 +11164,7 @@
           <w:rFonts w:ascii="Times New Roman" w:hAnsi="Times New Roman" w:cs="Times New Roman"/>
         </w:rPr>
       </w:pPr>
+      <w:commentRangeStart w:id="75"/>
       <w:r>
         <w:rPr>
           <w:rFonts w:ascii="Times New Roman" w:hAnsi="Times New Roman" w:cs="Times New Roman"/>
@@ -11780,6 +11442,13 @@
         </w:rPr>
         <w:t xml:space="preserve">opvallende verschillen te zien zijn worden langsgelopen. </w:t>
       </w:r>
+      <w:commentRangeEnd w:id="75"/>
+      <w:r>
+        <w:rPr>
+          <w:rStyle w:val="CommentReference"/>
+        </w:rPr>
+        <w:commentReference w:id="75"/>
+      </w:r>
     </w:p>
     <w:p>
       <w:pPr>
@@ -11797,14 +11466,14 @@
           <w:rFonts w:ascii="Times New Roman" w:hAnsi="Times New Roman" w:cs="Times New Roman"/>
         </w:rPr>
       </w:pPr>
-      <w:bookmarkStart w:id="52" w:name="_Toc168933199"/>
+      <w:bookmarkStart w:id="76" w:name="_Toc168933199"/>
       <w:r>
         <w:rPr>
           <w:rFonts w:ascii="Times New Roman" w:hAnsi="Times New Roman" w:cs="Times New Roman"/>
         </w:rPr>
         <w:t>4.3.1 Vertrouwelijke documenten gebruiken zonder autorisatie</w:t>
       </w:r>
-      <w:bookmarkEnd w:id="52"/>
+      <w:bookmarkEnd w:id="76"/>
       <w:r>
         <w:rPr>
           <w:rFonts w:ascii="Times New Roman" w:hAnsi="Times New Roman" w:cs="Times New Roman"/>
@@ -12063,21 +11732,7 @@
         <w:rPr>
           <w:rFonts w:ascii="Times New Roman" w:hAnsi="Times New Roman" w:cs="Times New Roman"/>
         </w:rPr>
-        <w:t xml:space="preserve">John van </w:t>
-      </w:r>
-      <w:proofErr w:type="spellStart"/>
-      <w:r>
-        <w:rPr>
-          <w:rFonts w:ascii="Times New Roman" w:hAnsi="Times New Roman" w:cs="Times New Roman"/>
-        </w:rPr>
-        <w:t>Rodi</w:t>
-      </w:r>
-      <w:proofErr w:type="spellEnd"/>
-      <w:r>
-        <w:rPr>
-          <w:rFonts w:ascii="Times New Roman" w:hAnsi="Times New Roman" w:cs="Times New Roman"/>
-        </w:rPr>
-        <w:t xml:space="preserve"> Media gaf enkel een duidelijke ‘</w:t>
+        <w:t>John van Rodi Media gaf enkel een duidelijke ‘</w:t>
       </w:r>
       <w:r>
         <w:rPr>
@@ -12110,14 +11765,14 @@
           <w:rFonts w:ascii="Times New Roman" w:hAnsi="Times New Roman" w:cs="Times New Roman"/>
         </w:rPr>
       </w:pPr>
-      <w:bookmarkStart w:id="53" w:name="_Toc168933200"/>
+      <w:bookmarkStart w:id="77" w:name="_Toc168933200"/>
       <w:r>
         <w:rPr>
           <w:rFonts w:ascii="Times New Roman" w:hAnsi="Times New Roman" w:cs="Times New Roman"/>
         </w:rPr>
         <w:t>4.3.2 belofte van vertrouwen verbreken</w:t>
       </w:r>
-      <w:bookmarkEnd w:id="53"/>
+      <w:bookmarkEnd w:id="77"/>
       <w:r>
         <w:rPr>
           <w:rFonts w:ascii="Times New Roman" w:hAnsi="Times New Roman" w:cs="Times New Roman"/>
@@ -12144,21 +11799,7 @@
         <w:rPr>
           <w:rFonts w:ascii="Times New Roman" w:hAnsi="Times New Roman" w:cs="Times New Roman"/>
         </w:rPr>
-        <w:t xml:space="preserve">John van </w:t>
-      </w:r>
-      <w:proofErr w:type="spellStart"/>
-      <w:r>
-        <w:rPr>
-          <w:rFonts w:ascii="Times New Roman" w:hAnsi="Times New Roman" w:cs="Times New Roman"/>
-        </w:rPr>
-        <w:t>Rodi</w:t>
-      </w:r>
-      <w:proofErr w:type="spellEnd"/>
-      <w:r>
-        <w:rPr>
-          <w:rFonts w:ascii="Times New Roman" w:hAnsi="Times New Roman" w:cs="Times New Roman"/>
-        </w:rPr>
-        <w:t xml:space="preserve"> Media vindt het belangrijk de belofte van vertrouwen niet te breken omdat hij de ander dan niet meer recht in de ogen kan aankijken, iets wat voor een huis aan huisblad veel meer aan de orde lijkt te zijn, omdat redacteur en bron elkaar vaak persoonlijk kennen, of elkaar nog tegenkomen. </w:t>
+        <w:t xml:space="preserve">John van Rodi Media vindt het belangrijk de belofte van vertrouwen niet te breken omdat hij de ander dan niet meer recht in de ogen kan aankijken, iets wat voor een huis aan huisblad veel meer aan de orde lijkt te zijn, omdat redacteur en bron elkaar vaak persoonlijk kennen, of elkaar nog tegenkomen. </w:t>
       </w:r>
     </w:p>
     <w:p>
@@ -12189,21 +11830,7 @@
         <w:rPr>
           <w:rFonts w:ascii="Times New Roman" w:hAnsi="Times New Roman" w:cs="Times New Roman"/>
         </w:rPr>
-        <w:t xml:space="preserve">(John, </w:t>
-      </w:r>
-      <w:proofErr w:type="spellStart"/>
-      <w:r>
-        <w:rPr>
-          <w:rFonts w:ascii="Times New Roman" w:hAnsi="Times New Roman" w:cs="Times New Roman"/>
-        </w:rPr>
-        <w:t>Rodi</w:t>
-      </w:r>
-      <w:proofErr w:type="spellEnd"/>
-      <w:r>
-        <w:rPr>
-          <w:rFonts w:ascii="Times New Roman" w:hAnsi="Times New Roman" w:cs="Times New Roman"/>
-        </w:rPr>
-        <w:t xml:space="preserve"> Media)</w:t>
+        <w:t>(John, Rodi Media)</w:t>
       </w:r>
     </w:p>
     <w:p>
@@ -12280,7 +11907,7 @@
           <w:rFonts w:ascii="Times New Roman" w:hAnsi="Times New Roman" w:cs="Times New Roman"/>
         </w:rPr>
       </w:pPr>
-      <w:bookmarkStart w:id="54" w:name="_Toc168933201"/>
+      <w:bookmarkStart w:id="78" w:name="_Toc168933201"/>
       <w:r>
         <w:rPr>
           <w:rFonts w:ascii="Times New Roman" w:hAnsi="Times New Roman" w:cs="Times New Roman"/>
@@ -12299,7 +11926,7 @@
         </w:rPr>
         <w:t xml:space="preserve"> Lastigvallen van een bron die niet bereid is om te praten</w:t>
       </w:r>
-      <w:bookmarkEnd w:id="54"/>
+      <w:bookmarkEnd w:id="78"/>
     </w:p>
     <w:p>
       <w:pPr>
@@ -12384,21 +12011,7 @@
         <w:rPr>
           <w:rFonts w:ascii="Times New Roman" w:hAnsi="Times New Roman" w:cs="Times New Roman"/>
         </w:rPr>
-        <w:t xml:space="preserve"> (John, </w:t>
-      </w:r>
-      <w:proofErr w:type="spellStart"/>
-      <w:r>
-        <w:rPr>
-          <w:rFonts w:ascii="Times New Roman" w:hAnsi="Times New Roman" w:cs="Times New Roman"/>
-        </w:rPr>
-        <w:t>Rodi</w:t>
-      </w:r>
-      <w:proofErr w:type="spellEnd"/>
-      <w:r>
-        <w:rPr>
-          <w:rFonts w:ascii="Times New Roman" w:hAnsi="Times New Roman" w:cs="Times New Roman"/>
-        </w:rPr>
-        <w:t xml:space="preserve"> Media)</w:t>
+        <w:t xml:space="preserve"> (John, Rodi Media)</w:t>
       </w:r>
     </w:p>
     <w:p>
@@ -12582,14 +12195,14 @@
           <w:rFonts w:ascii="Times New Roman" w:hAnsi="Times New Roman" w:cs="Times New Roman"/>
         </w:rPr>
       </w:pPr>
-      <w:bookmarkStart w:id="55" w:name="_Toc168933202"/>
+      <w:bookmarkStart w:id="79" w:name="_Toc168933202"/>
       <w:r>
         <w:rPr>
           <w:rFonts w:ascii="Times New Roman" w:hAnsi="Times New Roman" w:cs="Times New Roman"/>
         </w:rPr>
         <w:t>4.3.5 Onthullen van namen van slachtoffers</w:t>
       </w:r>
-      <w:bookmarkEnd w:id="55"/>
+      <w:bookmarkEnd w:id="79"/>
       <w:r>
         <w:rPr>
           <w:rFonts w:ascii="Times New Roman" w:hAnsi="Times New Roman" w:cs="Times New Roman"/>
@@ -12638,25 +12251,7 @@
           <w:i/>
           <w:iCs/>
         </w:rPr>
-        <w:t xml:space="preserve">‘Maar, nou ja, kijk, het is bijvoorbeeld, soms is het echt al bijvoorbeeld in de maatschappij of op </w:t>
-      </w:r>
-      <w:proofErr w:type="spellStart"/>
-      <w:r>
-        <w:rPr>
-          <w:rFonts w:ascii="Times New Roman" w:hAnsi="Times New Roman" w:cs="Times New Roman"/>
-          <w:i/>
-          <w:iCs/>
-        </w:rPr>
-        <w:t>socialmedia</w:t>
-      </w:r>
-      <w:proofErr w:type="spellEnd"/>
-      <w:r>
-        <w:rPr>
-          <w:rFonts w:ascii="Times New Roman" w:hAnsi="Times New Roman" w:cs="Times New Roman"/>
-          <w:i/>
-          <w:iCs/>
-        </w:rPr>
-        <w:t xml:space="preserve"> dat het gewoon eigenlijk al heel erg rond gaat dat bijvoorbeeld iemand het slachtoffer is. En dan is het</w:t>
+        <w:t>‘Maar, nou ja, kijk, het is bijvoorbeeld, soms is het echt al bijvoorbeeld in de maatschappij of op socialmedia dat het gewoon eigenlijk al heel erg rond gaat dat bijvoorbeeld iemand het slachtoffer is. En dan is het</w:t>
       </w:r>
       <w:r>
         <w:rPr>
@@ -12872,21 +12467,7 @@
         <w:rPr>
           <w:rFonts w:ascii="Times New Roman" w:hAnsi="Times New Roman" w:cs="Times New Roman"/>
         </w:rPr>
-        <w:t xml:space="preserve">(John, </w:t>
-      </w:r>
-      <w:proofErr w:type="spellStart"/>
-      <w:r>
-        <w:rPr>
-          <w:rFonts w:ascii="Times New Roman" w:hAnsi="Times New Roman" w:cs="Times New Roman"/>
-        </w:rPr>
-        <w:t>Rodi</w:t>
-      </w:r>
-      <w:proofErr w:type="spellEnd"/>
-      <w:r>
-        <w:rPr>
-          <w:rFonts w:ascii="Times New Roman" w:hAnsi="Times New Roman" w:cs="Times New Roman"/>
-        </w:rPr>
-        <w:t xml:space="preserve"> Media) </w:t>
+        <w:t xml:space="preserve">(John, Rodi Media) </w:t>
       </w:r>
     </w:p>
     <w:p>
@@ -13047,8 +12628,8 @@
           <w:szCs w:val="24"/>
         </w:rPr>
       </w:pPr>
-      <w:bookmarkStart w:id="56" w:name="_Toc168150716"/>
-      <w:bookmarkStart w:id="57" w:name="_Toc168933203"/>
+      <w:bookmarkStart w:id="80" w:name="_Toc168150716"/>
+      <w:bookmarkStart w:id="81" w:name="_Toc168933203"/>
       <w:r>
         <w:rPr>
           <w:rFonts w:ascii="Times New Roman" w:hAnsi="Times New Roman" w:cs="Times New Roman"/>
@@ -13057,8 +12638,8 @@
         </w:rPr>
         <w:t>Discussie</w:t>
       </w:r>
-      <w:bookmarkEnd w:id="56"/>
-      <w:bookmarkEnd w:id="57"/>
+      <w:bookmarkEnd w:id="80"/>
+      <w:bookmarkEnd w:id="81"/>
       <w:r>
         <w:rPr>
           <w:rFonts w:ascii="Times New Roman" w:hAnsi="Times New Roman" w:cs="Times New Roman"/>
@@ -13090,8 +12671,8 @@
           <w:szCs w:val="24"/>
         </w:rPr>
       </w:pPr>
-      <w:bookmarkStart w:id="58" w:name="_Toc168150717"/>
-      <w:bookmarkStart w:id="59" w:name="_Toc168933204"/>
+      <w:bookmarkStart w:id="82" w:name="_Toc168150717"/>
+      <w:bookmarkStart w:id="83" w:name="_Toc168933204"/>
       <w:r>
         <w:rPr>
           <w:rFonts w:ascii="Times New Roman" w:hAnsi="Times New Roman" w:cs="Times New Roman"/>
@@ -13100,8 +12681,8 @@
         </w:rPr>
         <w:t>Conclusie</w:t>
       </w:r>
-      <w:bookmarkEnd w:id="58"/>
-      <w:bookmarkEnd w:id="59"/>
+      <w:bookmarkEnd w:id="82"/>
+      <w:bookmarkEnd w:id="83"/>
       <w:r>
         <w:rPr>
           <w:rFonts w:ascii="Times New Roman" w:hAnsi="Times New Roman" w:cs="Times New Roman"/>
@@ -13139,8 +12720,8 @@
           <w:szCs w:val="24"/>
         </w:rPr>
       </w:pPr>
-      <w:bookmarkStart w:id="60" w:name="_Toc168150718"/>
-      <w:bookmarkStart w:id="61" w:name="_Toc168933205"/>
+      <w:bookmarkStart w:id="84" w:name="_Toc168150718"/>
+      <w:bookmarkStart w:id="85" w:name="_Toc168933205"/>
       <w:r>
         <w:rPr>
           <w:rFonts w:ascii="Times New Roman" w:hAnsi="Times New Roman" w:cs="Times New Roman"/>
@@ -13150,8 +12731,8 @@
         <w:lastRenderedPageBreak/>
         <w:t>Literatuur</w:t>
       </w:r>
-      <w:bookmarkEnd w:id="60"/>
-      <w:bookmarkEnd w:id="61"/>
+      <w:bookmarkEnd w:id="84"/>
+      <w:bookmarkEnd w:id="85"/>
       <w:r>
         <w:rPr>
           <w:rFonts w:ascii="Times New Roman" w:hAnsi="Times New Roman" w:cs="Times New Roman"/>
@@ -13197,7 +12778,6 @@
         </w:rPr>
         <w:t> </w:t>
       </w:r>
-      <w:proofErr w:type="spellStart"/>
       <w:r>
         <w:rPr>
           <w:rFonts w:ascii="Times New Roman" w:hAnsi="Times New Roman" w:cs="Times New Roman"/>
@@ -13205,29 +12785,8 @@
           <w:iCs/>
           <w:color w:val="000000" w:themeColor="text1"/>
         </w:rPr>
-        <w:t>Journalism</w:t>
-      </w:r>
-      <w:proofErr w:type="spellEnd"/>
-      <w:r>
-        <w:rPr>
-          <w:rFonts w:ascii="Times New Roman" w:hAnsi="Times New Roman" w:cs="Times New Roman"/>
-          <w:i/>
-          <w:iCs/>
-          <w:color w:val="000000" w:themeColor="text1"/>
-        </w:rPr>
-        <w:t xml:space="preserve"> &amp; Mass Communication </w:t>
-      </w:r>
-      <w:proofErr w:type="spellStart"/>
-      <w:r>
-        <w:rPr>
-          <w:rFonts w:ascii="Times New Roman" w:hAnsi="Times New Roman" w:cs="Times New Roman"/>
-          <w:i/>
-          <w:iCs/>
-          <w:color w:val="000000" w:themeColor="text1"/>
-        </w:rPr>
-        <w:t>Quarterly</w:t>
-      </w:r>
-      <w:proofErr w:type="spellEnd"/>
+        <w:t>Journalism &amp; Mass Communication Quarterly</w:t>
+      </w:r>
       <w:r>
         <w:rPr>
           <w:rFonts w:ascii="Times New Roman" w:hAnsi="Times New Roman" w:cs="Times New Roman"/>
@@ -13299,17 +12858,8 @@
           <w:rFonts w:ascii="Times New Roman" w:hAnsi="Times New Roman" w:cs="Times New Roman"/>
           <w:color w:val="000000" w:themeColor="text1"/>
         </w:rPr>
-        <w:t xml:space="preserve"> &amp; </w:t>
-      </w:r>
-      <w:proofErr w:type="spellStart"/>
-      <w:r>
-        <w:rPr>
-          <w:rFonts w:ascii="Times New Roman" w:hAnsi="Times New Roman" w:cs="Times New Roman"/>
-          <w:color w:val="000000" w:themeColor="text1"/>
-        </w:rPr>
-        <w:t>Koetsenruijter</w:t>
-      </w:r>
-      <w:proofErr w:type="spellEnd"/>
+        <w:t xml:space="preserve"> &amp; Koetsenruijter</w:t>
+      </w:r>
       <w:r>
         <w:rPr>
           <w:rFonts w:ascii="Times New Roman" w:hAnsi="Times New Roman" w:cs="Times New Roman"/>
@@ -13363,62 +12913,60 @@
           <w:spacing w:val="3"/>
         </w:rPr>
       </w:pPr>
-      <w:proofErr w:type="spellStart"/>
       <w:r>
         <w:rPr>
           <w:rFonts w:ascii="Times New Roman" w:hAnsi="Times New Roman" w:cs="Times New Roman"/>
           <w:color w:val="000000" w:themeColor="text1"/>
           <w:spacing w:val="3"/>
         </w:rPr>
-        <w:t>Journalism</w:t>
-      </w:r>
-      <w:proofErr w:type="spellEnd"/>
-      <w:r>
-        <w:rPr>
+        <w:t>Journalism Studies,</w:t>
+      </w:r>
+    </w:p>
+    <w:p>
+      <w:pPr>
+        <w:spacing w:line="360" w:lineRule="auto"/>
+        <w:rPr>
+          <w:rStyle w:val="apple-converted-space"/>
           <w:rFonts w:ascii="Times New Roman" w:hAnsi="Times New Roman" w:cs="Times New Roman"/>
           <w:color w:val="000000" w:themeColor="text1"/>
           <w:spacing w:val="3"/>
         </w:rPr>
-        <w:t xml:space="preserve"> Studies,</w:t>
-      </w:r>
-    </w:p>
-    <w:p>
-      <w:pPr>
-        <w:spacing w:line="360" w:lineRule="auto"/>
-        <w:rPr>
-          <w:rStyle w:val="apple-converted-space"/>
+      </w:pPr>
+    </w:p>
+    <w:p>
+      <w:pPr>
+        <w:spacing w:line="360" w:lineRule="auto"/>
+        <w:rPr>
           <w:rFonts w:ascii="Times New Roman" w:hAnsi="Times New Roman" w:cs="Times New Roman"/>
           <w:color w:val="000000" w:themeColor="text1"/>
           <w:spacing w:val="3"/>
         </w:rPr>
       </w:pPr>
-    </w:p>
-    <w:p>
-      <w:pPr>
-        <w:spacing w:line="360" w:lineRule="auto"/>
+      <w:r>
         <w:rPr>
           <w:rFonts w:ascii="Times New Roman" w:hAnsi="Times New Roman" w:cs="Times New Roman"/>
           <w:color w:val="000000" w:themeColor="text1"/>
           <w:spacing w:val="3"/>
         </w:rPr>
-      </w:pPr>
-      <w:proofErr w:type="spellStart"/>
-      <w:r>
-        <w:rPr>
+        <w:t>Koestenruijter, W. &amp; Van Hout, T. (2018)</w:t>
+      </w:r>
+      <w:r>
+        <w:rPr>
+          <w:rStyle w:val="apple-converted-space"/>
           <w:rFonts w:ascii="Times New Roman" w:hAnsi="Times New Roman" w:cs="Times New Roman"/>
           <w:color w:val="000000" w:themeColor="text1"/>
           <w:spacing w:val="3"/>
         </w:rPr>
-        <w:t>Koestenruijter</w:t>
-      </w:r>
-      <w:proofErr w:type="spellEnd"/>
-      <w:r>
-        <w:rPr>
+        <w:t> </w:t>
+      </w:r>
+      <w:r>
+        <w:rPr>
+          <w:rStyle w:val="Emphasis"/>
           <w:rFonts w:ascii="Times New Roman" w:hAnsi="Times New Roman" w:cs="Times New Roman"/>
           <w:color w:val="000000" w:themeColor="text1"/>
           <w:spacing w:val="3"/>
         </w:rPr>
-        <w:t>, W. &amp; Van Hout, T. (2018)</w:t>
+        <w:t>Methoden voor Journalism Studies</w:t>
       </w:r>
       <w:r>
         <w:rPr>
@@ -13431,60 +12979,12 @@
       </w:r>
       <w:r>
         <w:rPr>
-          <w:rStyle w:val="Emphasis"/>
           <w:rFonts w:ascii="Times New Roman" w:hAnsi="Times New Roman" w:cs="Times New Roman"/>
           <w:color w:val="000000" w:themeColor="text1"/>
           <w:spacing w:val="3"/>
         </w:rPr>
-        <w:t xml:space="preserve">Methoden voor </w:t>
-      </w:r>
-      <w:proofErr w:type="spellStart"/>
-      <w:r>
-        <w:rPr>
-          <w:rStyle w:val="Emphasis"/>
-          <w:rFonts w:ascii="Times New Roman" w:hAnsi="Times New Roman" w:cs="Times New Roman"/>
-          <w:color w:val="000000" w:themeColor="text1"/>
-          <w:spacing w:val="3"/>
-        </w:rPr>
-        <w:t>Journalism</w:t>
-      </w:r>
-      <w:proofErr w:type="spellEnd"/>
-      <w:r>
-        <w:rPr>
-          <w:rStyle w:val="Emphasis"/>
-          <w:rFonts w:ascii="Times New Roman" w:hAnsi="Times New Roman" w:cs="Times New Roman"/>
-          <w:color w:val="000000" w:themeColor="text1"/>
-          <w:spacing w:val="3"/>
-        </w:rPr>
-        <w:t xml:space="preserve"> Studies</w:t>
-      </w:r>
-      <w:r>
-        <w:rPr>
-          <w:rStyle w:val="apple-converted-space"/>
-          <w:rFonts w:ascii="Times New Roman" w:hAnsi="Times New Roman" w:cs="Times New Roman"/>
-          <w:color w:val="000000" w:themeColor="text1"/>
-          <w:spacing w:val="3"/>
-        </w:rPr>
-        <w:t> </w:t>
-      </w:r>
-      <w:r>
-        <w:rPr>
-          <w:rFonts w:ascii="Times New Roman" w:hAnsi="Times New Roman" w:cs="Times New Roman"/>
-          <w:color w:val="000000" w:themeColor="text1"/>
-          <w:spacing w:val="3"/>
-        </w:rPr>
-        <w:t xml:space="preserve">2e druk Boom </w:t>
-      </w:r>
-      <w:proofErr w:type="spellStart"/>
-      <w:r>
-        <w:rPr>
-          <w:rFonts w:ascii="Times New Roman" w:hAnsi="Times New Roman" w:cs="Times New Roman"/>
-          <w:color w:val="000000" w:themeColor="text1"/>
-          <w:spacing w:val="3"/>
-        </w:rPr>
-        <w:t>Hogeronderwijs</w:t>
-      </w:r>
-      <w:proofErr w:type="spellEnd"/>
+        <w:t>2e druk Boom Hogeronderwijs</w:t>
+      </w:r>
     </w:p>
     <w:p>
       <w:pPr>
@@ -13506,41 +13006,13 @@
           <w:lang w:val="en-US"/>
         </w:rPr>
       </w:pPr>
-      <w:proofErr w:type="spellStart"/>
       <w:r>
         <w:rPr>
           <w:rFonts w:ascii="Times New Roman" w:hAnsi="Times New Roman" w:cs="Times New Roman"/>
           <w:color w:val="000000" w:themeColor="text1"/>
           <w:spacing w:val="3"/>
         </w:rPr>
-        <w:t>Kovach</w:t>
-      </w:r>
-      <w:proofErr w:type="spellEnd"/>
-      <w:r>
-        <w:rPr>
-          <w:rFonts w:ascii="Times New Roman" w:hAnsi="Times New Roman" w:cs="Times New Roman"/>
-          <w:color w:val="000000" w:themeColor="text1"/>
-          <w:spacing w:val="3"/>
-        </w:rPr>
-        <w:t xml:space="preserve"> en </w:t>
-      </w:r>
-      <w:proofErr w:type="spellStart"/>
-      <w:r>
-        <w:rPr>
-          <w:rFonts w:ascii="Times New Roman" w:hAnsi="Times New Roman" w:cs="Times New Roman"/>
-          <w:color w:val="000000" w:themeColor="text1"/>
-          <w:spacing w:val="3"/>
-        </w:rPr>
-        <w:t>Rosenstiel</w:t>
-      </w:r>
-      <w:proofErr w:type="spellEnd"/>
-      <w:r>
-        <w:rPr>
-          <w:rFonts w:ascii="Times New Roman" w:hAnsi="Times New Roman" w:cs="Times New Roman"/>
-          <w:color w:val="000000" w:themeColor="text1"/>
-          <w:spacing w:val="3"/>
-        </w:rPr>
-        <w:t xml:space="preserve">, 2006 in Meyers, C. (2010). </w:t>
+        <w:t xml:space="preserve">Kovach en Rosenstiel, 2006 in Meyers, C. (2010). </w:t>
       </w:r>
       <w:r>
         <w:rPr>
@@ -13587,43 +13059,7 @@
           <w:color w:val="000000" w:themeColor="text1"/>
           <w:spacing w:val="3"/>
         </w:rPr>
-        <w:t xml:space="preserve">In </w:t>
-      </w:r>
-      <w:proofErr w:type="spellStart"/>
-      <w:r>
-        <w:rPr>
-          <w:rFonts w:ascii="Times New Roman" w:hAnsi="Times New Roman" w:cs="Times New Roman"/>
-          <w:color w:val="000000" w:themeColor="text1"/>
-          <w:spacing w:val="3"/>
-        </w:rPr>
-        <w:t>Routledge</w:t>
-      </w:r>
-      <w:proofErr w:type="spellEnd"/>
-      <w:r>
-        <w:rPr>
-          <w:rFonts w:ascii="Times New Roman" w:hAnsi="Times New Roman" w:cs="Times New Roman"/>
-          <w:color w:val="000000" w:themeColor="text1"/>
-          <w:spacing w:val="3"/>
-        </w:rPr>
-        <w:t xml:space="preserve"> </w:t>
-      </w:r>
-      <w:proofErr w:type="spellStart"/>
-      <w:r>
-        <w:rPr>
-          <w:rFonts w:ascii="Times New Roman" w:hAnsi="Times New Roman" w:cs="Times New Roman"/>
-          <w:color w:val="000000" w:themeColor="text1"/>
-          <w:spacing w:val="3"/>
-        </w:rPr>
-        <w:t>eBooks</w:t>
-      </w:r>
-      <w:proofErr w:type="spellEnd"/>
-      <w:r>
-        <w:rPr>
-          <w:rFonts w:ascii="Times New Roman" w:hAnsi="Times New Roman" w:cs="Times New Roman"/>
-          <w:color w:val="000000" w:themeColor="text1"/>
-          <w:spacing w:val="3"/>
-        </w:rPr>
-        <w:t xml:space="preserve"> (pp. 357–367). </w:t>
+        <w:t xml:space="preserve">In Routledge eBooks (pp. 357–367). </w:t>
       </w:r>
     </w:p>
     <w:p>
@@ -13717,7 +13153,6 @@
           <w:spacing w:val="3"/>
         </w:rPr>
       </w:pPr>
-      <w:proofErr w:type="spellStart"/>
       <w:r>
         <w:rPr>
           <w:rFonts w:ascii="Times New Roman" w:hAnsi="Times New Roman" w:cs="Times New Roman"/>
@@ -13725,48 +13160,27 @@
           <w:spacing w:val="3"/>
           <w:lang w:val="en-US"/>
         </w:rPr>
-        <w:t>Zelizer</w:t>
-      </w:r>
-      <w:proofErr w:type="spellEnd"/>
-      <w:r>
-        <w:rPr>
+        <w:t>Zelizer, B. (2005). Definitions of journalism.</w:t>
+      </w:r>
+      <w:r>
+        <w:rPr>
+          <w:rStyle w:val="apple-converted-space"/>
           <w:rFonts w:ascii="Times New Roman" w:hAnsi="Times New Roman" w:cs="Times New Roman"/>
           <w:color w:val="000000" w:themeColor="text1"/>
           <w:spacing w:val="3"/>
           <w:lang w:val="en-US"/>
         </w:rPr>
-        <w:t>, B. (2005). Definitions of journalism.</w:t>
-      </w:r>
-      <w:r>
-        <w:rPr>
-          <w:rStyle w:val="apple-converted-space"/>
+        <w:t> </w:t>
+      </w:r>
+      <w:r>
+        <w:rPr>
+          <w:rStyle w:val="Emphasis"/>
           <w:rFonts w:ascii="Times New Roman" w:hAnsi="Times New Roman" w:cs="Times New Roman"/>
           <w:color w:val="000000" w:themeColor="text1"/>
           <w:spacing w:val="3"/>
-          <w:lang w:val="en-US"/>
-        </w:rPr>
-        <w:t> </w:t>
-      </w:r>
-      <w:r>
-        <w:rPr>
-          <w:rStyle w:val="Emphasis"/>
-          <w:rFonts w:ascii="Times New Roman" w:hAnsi="Times New Roman" w:cs="Times New Roman"/>
-          <w:color w:val="000000" w:themeColor="text1"/>
-          <w:spacing w:val="3"/>
-        </w:rPr>
-        <w:t xml:space="preserve">The </w:t>
-      </w:r>
-      <w:proofErr w:type="spellStart"/>
-      <w:r>
-        <w:rPr>
-          <w:rStyle w:val="Emphasis"/>
-          <w:rFonts w:ascii="Times New Roman" w:hAnsi="Times New Roman" w:cs="Times New Roman"/>
-          <w:color w:val="000000" w:themeColor="text1"/>
-          <w:spacing w:val="3"/>
-        </w:rPr>
-        <w:t>press</w:t>
-      </w:r>
-      <w:proofErr w:type="spellEnd"/>
+        </w:rPr>
+        <w:t>The press</w:t>
+      </w:r>
       <w:r>
         <w:rPr>
           <w:rStyle w:val="apple-converted-space"/>
@@ -13919,7 +13333,7 @@
       </w:r>
     </w:p>
   </w:comment>
-  <w:comment w:id="8" w:author="Jort Siemes" w:date="2024-06-27T13:35:00Z" w:initials="JS">
+  <w:comment w:id="9" w:author="Jort Siemes" w:date="2024-06-27T13:35:00Z" w:initials="JS">
     <w:p>
       <w:pPr>
         <w:pStyle w:val="CommentText"/>
@@ -13935,7 +13349,7 @@
       </w:r>
     </w:p>
   </w:comment>
-  <w:comment w:id="11" w:author="Jort Siemes" w:date="2024-06-27T13:39:00Z" w:initials="JS">
+  <w:comment w:id="8" w:author="Jort Siemes" w:date="2024-06-28T17:40:00Z" w:initials="JS">
     <w:p>
       <w:pPr>
         <w:pStyle w:val="CommentText"/>
@@ -13947,11 +13361,27 @@
         <w:annotationRef/>
       </w:r>
       <w:r>
+        <w:t xml:space="preserve">In de titel en het begin van de inleiding wordt het vaststellen van goede journalistiek besproken. Dit onderwerp komt echter niet terug in de onderzoeksvraag of hypothesen. Desondanks wijd je er wel een paragraaf aan in het theoretisch kader en de resultaten. </w:t>
+      </w:r>
+    </w:p>
+  </w:comment>
+  <w:comment w:id="12" w:author="Jort Siemes" w:date="2024-06-27T13:39:00Z" w:initials="JS">
+    <w:p>
+      <w:pPr>
+        <w:pStyle w:val="CommentText"/>
+      </w:pPr>
+      <w:r>
+        <w:rPr>
+          <w:rStyle w:val="CommentReference"/>
+        </w:rPr>
+        <w:annotationRef/>
+      </w:r>
+      <w:r>
         <w:t>Zou elk hoofdstuk met een samenvattend/inleidend stukje beginnen</w:t>
       </w:r>
     </w:p>
   </w:comment>
-  <w:comment w:id="14" w:author="Jort Siemes" w:date="2024-06-27T13:41:00Z" w:initials="JS">
+  <w:comment w:id="15" w:author="Jort Siemes" w:date="2024-06-27T13:41:00Z" w:initials="JS">
     <w:p>
       <w:pPr>
         <w:pStyle w:val="CommentText"/>
@@ -13977,7 +13407,7 @@
       </w:r>
     </w:p>
   </w:comment>
-  <w:comment w:id="15" w:author="Jort Siemes" w:date="2024-06-27T13:43:00Z" w:initials="JS">
+  <w:comment w:id="16" w:author="Jort Siemes" w:date="2024-06-27T13:43:00Z" w:initials="JS">
     <w:p>
       <w:pPr>
         <w:pStyle w:val="CommentText"/>
@@ -13993,7 +13423,7 @@
       </w:r>
     </w:p>
   </w:comment>
-  <w:comment w:id="16" w:author="Jort Siemes" w:date="2024-06-27T13:44:00Z" w:initials="JS">
+  <w:comment w:id="17" w:author="Jort Siemes" w:date="2024-06-27T13:44:00Z" w:initials="JS">
     <w:p>
       <w:pPr>
         <w:pStyle w:val="CommentText"/>
@@ -14009,7 +13439,7 @@
       </w:r>
     </w:p>
   </w:comment>
-  <w:comment w:id="17" w:author="Jort Siemes" w:date="2024-06-27T13:46:00Z" w:initials="JS">
+  <w:comment w:id="18" w:author="Jort Siemes" w:date="2024-06-27T13:46:00Z" w:initials="JS">
     <w:p>
       <w:pPr>
         <w:pStyle w:val="CommentText"/>
@@ -14025,7 +13455,7 @@
       </w:r>
     </w:p>
   </w:comment>
-  <w:comment w:id="18" w:author="Jort Siemes" w:date="2024-06-27T13:47:00Z" w:initials="JS">
+  <w:comment w:id="19" w:author="Jort Siemes" w:date="2024-06-27T13:47:00Z" w:initials="JS">
     <w:p>
       <w:pPr>
         <w:pStyle w:val="CommentText"/>
@@ -14041,7 +13471,7 @@
       </w:r>
     </w:p>
   </w:comment>
-  <w:comment w:id="19" w:author="Jort Siemes" w:date="2024-06-27T13:48:00Z" w:initials="JS">
+  <w:comment w:id="20" w:author="Jort Siemes" w:date="2024-06-27T13:48:00Z" w:initials="JS">
     <w:p>
       <w:pPr>
         <w:pStyle w:val="CommentText"/>
@@ -14054,6 +13484,374 @@
       </w:r>
       <w:r>
         <w:t>Worden ingegaan (lijkt me beter)</w:t>
+      </w:r>
+    </w:p>
+  </w:comment>
+  <w:comment w:id="23" w:author="Jort Siemes" w:date="2024-06-28T17:45:00Z" w:initials="JS">
+    <w:p>
+      <w:pPr>
+        <w:pStyle w:val="CommentText"/>
+      </w:pPr>
+      <w:r>
+        <w:rPr>
+          <w:rStyle w:val="CommentReference"/>
+        </w:rPr>
+        <w:annotationRef/>
+      </w:r>
+      <w:r>
+        <w:t>op</w:t>
+      </w:r>
+    </w:p>
+  </w:comment>
+  <w:comment w:id="24" w:author="Jort Siemes" w:date="2024-06-28T17:43:00Z" w:initials="JS">
+    <w:p>
+      <w:pPr>
+        <w:pStyle w:val="CommentText"/>
+      </w:pPr>
+      <w:r>
+        <w:rPr>
+          <w:rStyle w:val="CommentReference"/>
+        </w:rPr>
+        <w:annotationRef/>
+      </w:r>
+      <w:r>
+        <w:t>Zou meer duiding geven aan: Datgene (je laat dit nu ambigu)</w:t>
+      </w:r>
+    </w:p>
+  </w:comment>
+  <w:comment w:id="25" w:author="Jort Siemes" w:date="2024-06-28T14:09:00Z" w:initials="JS">
+    <w:p>
+      <w:pPr>
+        <w:pStyle w:val="CommentText"/>
+      </w:pPr>
+      <w:r>
+        <w:rPr>
+          <w:rStyle w:val="CommentReference"/>
+        </w:rPr>
+        <w:annotationRef/>
+      </w:r>
+      <w:r>
+        <w:t>Kan weg bron staat al boven vermeld</w:t>
+      </w:r>
+    </w:p>
+  </w:comment>
+  <w:comment w:id="26" w:author="Jort Siemes" w:date="2024-06-28T14:09:00Z" w:initials="JS">
+    <w:p>
+      <w:pPr>
+        <w:pStyle w:val="CommentText"/>
+      </w:pPr>
+      <w:r>
+        <w:rPr>
+          <w:rStyle w:val="CommentReference"/>
+        </w:rPr>
+        <w:annotationRef/>
+      </w:r>
+      <w:r>
+        <w:t>overtuiging</w:t>
+      </w:r>
+    </w:p>
+  </w:comment>
+  <w:comment w:id="27" w:author="Jort Siemes" w:date="2024-06-28T14:11:00Z" w:initials="JS">
+    <w:p>
+      <w:pPr>
+        <w:pStyle w:val="CommentText"/>
+      </w:pPr>
+      <w:r>
+        <w:rPr>
+          <w:rStyle w:val="CommentReference"/>
+        </w:rPr>
+        <w:annotationRef/>
+      </w:r>
+      <w:r>
+        <w:t>Geef hier meer uitleg over waarom je voor manier 1 en 5 hebt gekozen</w:t>
+      </w:r>
+    </w:p>
+  </w:comment>
+  <w:comment w:id="30" w:author="Jort Siemes" w:date="2024-06-28T14:17:00Z" w:initials="JS">
+    <w:p>
+      <w:pPr>
+        <w:pStyle w:val="CommentText"/>
+      </w:pPr>
+      <w:r>
+        <w:rPr>
+          <w:rStyle w:val="CommentReference"/>
+        </w:rPr>
+        <w:annotationRef/>
+      </w:r>
+      <w:r>
+        <w:t>e</w:t>
+      </w:r>
+    </w:p>
+  </w:comment>
+  <w:comment w:id="31" w:author="Jort Siemes" w:date="2024-06-28T14:18:00Z" w:initials="JS">
+    <w:p>
+      <w:pPr>
+        <w:pStyle w:val="CommentText"/>
+      </w:pPr>
+      <w:r>
+        <w:rPr>
+          <w:rStyle w:val="CommentReference"/>
+        </w:rPr>
+        <w:annotationRef/>
+      </w:r>
+      <w:r>
+        <w:t>Veel zelfde bron voor best grote claims, zou hier aansluitende bron nog bij doen</w:t>
+      </w:r>
+    </w:p>
+  </w:comment>
+  <w:comment w:id="32" w:author="Jort Siemes" w:date="2024-06-28T17:59:00Z" w:initials="JS">
+    <w:p>
+      <w:pPr>
+        <w:pStyle w:val="CommentText"/>
+      </w:pPr>
+      <w:r>
+        <w:rPr>
+          <w:rStyle w:val="CommentReference"/>
+        </w:rPr>
+        <w:annotationRef/>
+      </w:r>
+      <w:r>
+        <w:t>Anders dan de landelijke kranten? Niet alle landelijke kranten hebben abonnementsvorm</w:t>
+      </w:r>
+    </w:p>
+  </w:comment>
+  <w:comment w:id="33" w:author="Jort Siemes" w:date="2024-06-28T17:57:00Z" w:initials="JS">
+    <w:p>
+      <w:pPr>
+        <w:pStyle w:val="CommentText"/>
+      </w:pPr>
+      <w:r>
+        <w:rPr>
+          <w:rStyle w:val="CommentReference"/>
+        </w:rPr>
+        <w:annotationRef/>
+      </w:r>
+      <w:r>
+        <w:t>Zou dit wat meer uitwerken, lijkt me bedoeld als klein qua redactie. Maar HAH heeft wel grootste bereik vergeleken met nationaal</w:t>
+      </w:r>
+    </w:p>
+  </w:comment>
+  <w:comment w:id="36" w:author="Jort Siemes" w:date="2024-06-28T14:28:00Z" w:initials="JS">
+    <w:p>
+      <w:pPr>
+        <w:pStyle w:val="CommentText"/>
+      </w:pPr>
+      <w:r>
+        <w:rPr>
+          <w:rStyle w:val="CommentReference"/>
+        </w:rPr>
+        <w:annotationRef/>
+      </w:r>
+      <w:r>
+        <w:t>kunnen</w:t>
+      </w:r>
+    </w:p>
+  </w:comment>
+  <w:comment w:id="39" w:author="Jort Siemes" w:date="2024-06-28T17:27:00Z" w:initials="JS">
+    <w:p>
+      <w:pPr>
+        <w:pStyle w:val="CommentText"/>
+      </w:pPr>
+      <w:r>
+        <w:rPr>
+          <w:rStyle w:val="CommentReference"/>
+        </w:rPr>
+        <w:annotationRef/>
+      </w:r>
+      <w:r>
+        <w:t>De bovenstaande</w:t>
+      </w:r>
+    </w:p>
+  </w:comment>
+  <w:comment w:id="40" w:author="Jort Siemes" w:date="2024-06-28T17:30:00Z" w:initials="JS">
+    <w:p>
+      <w:pPr>
+        <w:pStyle w:val="CommentText"/>
+      </w:pPr>
+      <w:r>
+        <w:rPr>
+          <w:rStyle w:val="CommentReference"/>
+        </w:rPr>
+        <w:annotationRef/>
+      </w:r>
+      <w:r>
+        <w:t>In onderzoeken van …. (zou dat hier nogmaals vermelden)</w:t>
+      </w:r>
+    </w:p>
+  </w:comment>
+  <w:comment w:id="45" w:author="Jort Siemes" w:date="2024-06-30T14:51:00Z" w:initials="JS">
+    <w:p>
+      <w:pPr>
+        <w:pStyle w:val="CommentText"/>
+      </w:pPr>
+      <w:r>
+        <w:rPr>
+          <w:rStyle w:val="CommentReference"/>
+        </w:rPr>
+        <w:annotationRef/>
+      </w:r>
+      <w:r>
+        <w:t>Er staat in dit stuk over verantwoording niks over andere methoden en waarom deze niet zijn gekozen.</w:t>
+      </w:r>
+    </w:p>
+  </w:comment>
+  <w:comment w:id="46" w:author="Jort Siemes" w:date="2024-06-30T14:46:00Z" w:initials="JS">
+    <w:p>
+      <w:pPr>
+        <w:pStyle w:val="CommentText"/>
+      </w:pPr>
+      <w:r>
+        <w:rPr>
+          <w:rStyle w:val="CommentReference"/>
+        </w:rPr>
+        <w:annotationRef/>
+      </w:r>
+      <w:r>
+        <w:t>dat</w:t>
+      </w:r>
+    </w:p>
+  </w:comment>
+  <w:comment w:id="47" w:author="Jort Siemes" w:date="2024-06-30T14:46:00Z" w:initials="JS">
+    <w:p>
+      <w:pPr>
+        <w:pStyle w:val="CommentText"/>
+      </w:pPr>
+      <w:r>
+        <w:rPr>
+          <w:rStyle w:val="CommentReference"/>
+        </w:rPr>
+        <w:annotationRef/>
+      </w:r>
+      <w:r>
+        <w:t>Gedachten en handelswijzen over … (zou hier wel je invalshoek bijzetten)</w:t>
+      </w:r>
+    </w:p>
+  </w:comment>
+  <w:comment w:id="48" w:author="Jort Siemes" w:date="2024-06-30T15:17:00Z" w:initials="JS">
+    <w:p>
+      <w:pPr>
+        <w:pStyle w:val="CommentText"/>
+      </w:pPr>
+      <w:r>
+        <w:rPr>
+          <w:rStyle w:val="CommentReference"/>
+        </w:rPr>
+        <w:annotationRef/>
+      </w:r>
+      <w:r>
+        <w:t>Koetsenruijter</w:t>
+      </w:r>
+    </w:p>
+  </w:comment>
+  <w:comment w:id="49" w:author="Jort Siemes" w:date="2024-06-30T14:49:00Z" w:initials="JS">
+    <w:p>
+      <w:pPr>
+        <w:pStyle w:val="CommentText"/>
+      </w:pPr>
+      <w:r>
+        <w:rPr>
+          <w:rStyle w:val="CommentReference"/>
+        </w:rPr>
+        <w:annotationRef/>
+      </w:r>
+      <w:r>
+        <w:t>Zou hier duidelijker opschrijven, hoe vragen over ‘goede’ handelingen leiden tot sociaal wenselijke antwoorden</w:t>
+      </w:r>
+    </w:p>
+  </w:comment>
+  <w:comment w:id="52" w:author="Jort Siemes" w:date="2024-06-30T15:17:00Z" w:initials="JS">
+    <w:p>
+      <w:pPr>
+        <w:pStyle w:val="CommentText"/>
+      </w:pPr>
+      <w:r>
+        <w:rPr>
+          <w:rStyle w:val="CommentReference"/>
+        </w:rPr>
+        <w:annotationRef/>
+      </w:r>
+      <w:r>
+        <w:t>Gebruik voor deze stukken nog de bronnen van (Koetsenruijter &amp; van Hout, 2018)</w:t>
+      </w:r>
+    </w:p>
+  </w:comment>
+  <w:comment w:id="57" w:author="Jort Siemes" w:date="2024-06-30T15:22:00Z" w:initials="JS">
+    <w:p>
+      <w:pPr>
+        <w:pStyle w:val="CommentText"/>
+      </w:pPr>
+      <w:r>
+        <w:rPr>
+          <w:rStyle w:val="CommentReference"/>
+        </w:rPr>
+        <w:annotationRef/>
+      </w:r>
+      <w:r>
+        <w:t>Zou dit schrijven met het doel om de onderzoeksvraag te beantwoorden</w:t>
+      </w:r>
+    </w:p>
+  </w:comment>
+  <w:comment w:id="58" w:author="Jort Siemes" w:date="2024-06-30T15:22:00Z" w:initials="JS">
+    <w:p>
+      <w:pPr>
+        <w:pStyle w:val="CommentText"/>
+      </w:pPr>
+      <w:r>
+        <w:rPr>
+          <w:rStyle w:val="CommentReference"/>
+        </w:rPr>
+        <w:annotationRef/>
+      </w:r>
+      <w:r>
+        <w:t>Hier staan geen vragen over Normen tussen, hoe wil je je hypothesen beantwoorden?</w:t>
+      </w:r>
+    </w:p>
+  </w:comment>
+  <w:comment w:id="59" w:author="Jort Siemes" w:date="2024-06-30T15:32:00Z" w:initials="JS">
+    <w:p>
+      <w:pPr>
+        <w:pStyle w:val="CommentText"/>
+      </w:pPr>
+      <w:r>
+        <w:rPr>
+          <w:rStyle w:val="CommentReference"/>
+        </w:rPr>
+        <w:annotationRef/>
+      </w:r>
+      <w:r>
+        <w:t>Zet hier kopje Topiclijst bij</w:t>
+      </w:r>
+    </w:p>
+  </w:comment>
+  <w:comment w:id="67" w:author="Jort Siemes" w:date="2024-06-30T15:38:00Z" w:initials="JS">
+    <w:p>
+      <w:pPr>
+        <w:pStyle w:val="CommentText"/>
+      </w:pPr>
+      <w:r>
+        <w:rPr>
+          <w:rStyle w:val="CommentReference"/>
+        </w:rPr>
+        <w:annotationRef/>
+      </w:r>
+      <w:r>
+        <w:t>Zou deze korte conclusie van eerste resultaat wat uitgebreider schrijven</w:t>
+      </w:r>
+    </w:p>
+  </w:comment>
+  <w:comment w:id="75" w:author="Jort Siemes" w:date="2024-06-30T15:52:00Z" w:initials="JS">
+    <w:p>
+      <w:pPr>
+        <w:pStyle w:val="CommentText"/>
+      </w:pPr>
+      <w:r>
+        <w:rPr>
+          <w:rStyle w:val="CommentReference"/>
+        </w:rPr>
+        <w:annotationRef/>
+      </w:r>
+      <w:r>
+        <w:t>Positief: deze dilemma’s zijn erg goeie en leuke manier om ethiek in je onderzoek te testen</w:t>
       </w:r>
     </w:p>
   </w:comment>
@@ -14069,6 +13867,7 @@
   <w15:commentEx w15:paraId="4CE64C79" w15:done="0"/>
   <w15:commentEx w15:paraId="3D12423B" w15:done="0"/>
   <w15:commentEx w15:paraId="2B2A9494" w15:done="0"/>
+  <w15:commentEx w15:paraId="085F18C3" w15:done="0"/>
   <w15:commentEx w15:paraId="5F4E112C" w15:done="0"/>
   <w15:commentEx w15:paraId="15958305" w15:done="0"/>
   <w15:commentEx w15:paraId="67A1785F" w15:done="0"/>
@@ -14076,6 +13875,29 @@
   <w15:commentEx w15:paraId="0C1C1003" w15:done="0"/>
   <w15:commentEx w15:paraId="6637C390" w15:done="0"/>
   <w15:commentEx w15:paraId="2BAA14FD" w15:done="0"/>
+  <w15:commentEx w15:paraId="5BED79C5" w15:done="0"/>
+  <w15:commentEx w15:paraId="0540BDDC" w15:done="0"/>
+  <w15:commentEx w15:paraId="30D71039" w15:done="0"/>
+  <w15:commentEx w15:paraId="5CA8A55D" w15:done="0"/>
+  <w15:commentEx w15:paraId="37287ACE" w15:done="0"/>
+  <w15:commentEx w15:paraId="5B9FE1F1" w15:done="0"/>
+  <w15:commentEx w15:paraId="1CF7A7E8" w15:done="0"/>
+  <w15:commentEx w15:paraId="3457F24B" w15:done="0"/>
+  <w15:commentEx w15:paraId="167B84D2" w15:done="0"/>
+  <w15:commentEx w15:paraId="01D95FD4" w15:done="0"/>
+  <w15:commentEx w15:paraId="0E7CDDFD" w15:done="0"/>
+  <w15:commentEx w15:paraId="57360706" w15:done="0"/>
+  <w15:commentEx w15:paraId="134D48EF" w15:done="0"/>
+  <w15:commentEx w15:paraId="72F854C1" w15:done="0"/>
+  <w15:commentEx w15:paraId="680CB150" w15:done="0"/>
+  <w15:commentEx w15:paraId="35C8B5C8" w15:done="0"/>
+  <w15:commentEx w15:paraId="51DA587F" w15:done="0"/>
+  <w15:commentEx w15:paraId="61C8E9C1" w15:done="0"/>
+  <w15:commentEx w15:paraId="77795AD5" w15:done="0"/>
+  <w15:commentEx w15:paraId="447B8601" w15:done="0"/>
+  <w15:commentEx w15:paraId="367CB755" w15:done="0"/>
+  <w15:commentEx w15:paraId="26CED609" w15:done="0"/>
+  <w15:commentEx w15:paraId="53C1D869" w15:done="0"/>
 </w15:commentsEx>
 </file>
 
@@ -14088,6 +13910,7 @@
   <w16cex:commentExtensible w16cex:durableId="30D480F6" w16cex:dateUtc="2024-06-27T11:32:00Z"/>
   <w16cex:commentExtensible w16cex:durableId="0F5EA7CF" w16cex:dateUtc="2024-06-27T11:32:00Z"/>
   <w16cex:commentExtensible w16cex:durableId="2A076A8D" w16cex:dateUtc="2024-06-27T11:35:00Z"/>
+  <w16cex:commentExtensible w16cex:durableId="3A2121F0" w16cex:dateUtc="2024-06-28T15:40:00Z"/>
   <w16cex:commentExtensible w16cex:durableId="5B4242B4" w16cex:dateUtc="2024-06-27T11:39:00Z"/>
   <w16cex:commentExtensible w16cex:durableId="0516F2B0" w16cex:dateUtc="2024-06-27T11:41:00Z"/>
   <w16cex:commentExtensible w16cex:durableId="0D3E5DCF" w16cex:dateUtc="2024-06-27T11:43:00Z"/>
@@ -14095,6 +13918,29 @@
   <w16cex:commentExtensible w16cex:durableId="7654AF28" w16cex:dateUtc="2024-06-27T11:46:00Z"/>
   <w16cex:commentExtensible w16cex:durableId="486E5FB8" w16cex:dateUtc="2024-06-27T11:47:00Z"/>
   <w16cex:commentExtensible w16cex:durableId="52321832" w16cex:dateUtc="2024-06-27T11:48:00Z"/>
+  <w16cex:commentExtensible w16cex:durableId="6BC29BC0" w16cex:dateUtc="2024-06-28T15:45:00Z"/>
+  <w16cex:commentExtensible w16cex:durableId="50511490" w16cex:dateUtc="2024-06-28T15:43:00Z"/>
+  <w16cex:commentExtensible w16cex:durableId="032E6481" w16cex:dateUtc="2024-06-28T12:09:00Z"/>
+  <w16cex:commentExtensible w16cex:durableId="0B03A7EB" w16cex:dateUtc="2024-06-28T12:09:00Z"/>
+  <w16cex:commentExtensible w16cex:durableId="30C1920A" w16cex:dateUtc="2024-06-28T12:11:00Z"/>
+  <w16cex:commentExtensible w16cex:durableId="4477A354" w16cex:dateUtc="2024-06-28T12:17:00Z"/>
+  <w16cex:commentExtensible w16cex:durableId="3845A606" w16cex:dateUtc="2024-06-28T12:18:00Z"/>
+  <w16cex:commentExtensible w16cex:durableId="4DFD3665" w16cex:dateUtc="2024-06-28T15:59:00Z"/>
+  <w16cex:commentExtensible w16cex:durableId="7BB7DAAC" w16cex:dateUtc="2024-06-28T15:57:00Z"/>
+  <w16cex:commentExtensible w16cex:durableId="177C0664" w16cex:dateUtc="2024-06-28T12:28:00Z"/>
+  <w16cex:commentExtensible w16cex:durableId="77FE0783" w16cex:dateUtc="2024-06-28T15:27:00Z"/>
+  <w16cex:commentExtensible w16cex:durableId="3303B321" w16cex:dateUtc="2024-06-28T15:30:00Z"/>
+  <w16cex:commentExtensible w16cex:durableId="1185D7A6" w16cex:dateUtc="2024-06-30T12:51:00Z"/>
+  <w16cex:commentExtensible w16cex:durableId="13BA0E70" w16cex:dateUtc="2024-06-30T12:46:00Z"/>
+  <w16cex:commentExtensible w16cex:durableId="1B093792" w16cex:dateUtc="2024-06-30T12:46:00Z"/>
+  <w16cex:commentExtensible w16cex:durableId="48E2B9DC" w16cex:dateUtc="2024-06-30T13:17:00Z"/>
+  <w16cex:commentExtensible w16cex:durableId="22DDD8D2" w16cex:dateUtc="2024-06-30T12:49:00Z"/>
+  <w16cex:commentExtensible w16cex:durableId="7D8CDD30" w16cex:dateUtc="2024-06-30T13:17:00Z"/>
+  <w16cex:commentExtensible w16cex:durableId="278603B4" w16cex:dateUtc="2024-06-30T13:22:00Z"/>
+  <w16cex:commentExtensible w16cex:durableId="7947F53D" w16cex:dateUtc="2024-06-30T13:22:00Z"/>
+  <w16cex:commentExtensible w16cex:durableId="32421253" w16cex:dateUtc="2024-06-30T13:32:00Z"/>
+  <w16cex:commentExtensible w16cex:durableId="4CC7F593" w16cex:dateUtc="2024-06-30T13:38:00Z"/>
+  <w16cex:commentExtensible w16cex:durableId="07F7D669" w16cex:dateUtc="2024-06-30T13:52:00Z"/>
 </w16cex:commentsExtensible>
 </file>
 
@@ -14107,6 +13953,7 @@
   <w16cid:commentId w16cid:paraId="4CE64C79" w16cid:durableId="30D480F6"/>
   <w16cid:commentId w16cid:paraId="3D12423B" w16cid:durableId="0F5EA7CF"/>
   <w16cid:commentId w16cid:paraId="2B2A9494" w16cid:durableId="2A076A8D"/>
+  <w16cid:commentId w16cid:paraId="085F18C3" w16cid:durableId="3A2121F0"/>
   <w16cid:commentId w16cid:paraId="5F4E112C" w16cid:durableId="5B4242B4"/>
   <w16cid:commentId w16cid:paraId="15958305" w16cid:durableId="0516F2B0"/>
   <w16cid:commentId w16cid:paraId="67A1785F" w16cid:durableId="0D3E5DCF"/>
@@ -14114,6 +13961,29 @@
   <w16cid:commentId w16cid:paraId="0C1C1003" w16cid:durableId="7654AF28"/>
   <w16cid:commentId w16cid:paraId="6637C390" w16cid:durableId="486E5FB8"/>
   <w16cid:commentId w16cid:paraId="2BAA14FD" w16cid:durableId="52321832"/>
+  <w16cid:commentId w16cid:paraId="5BED79C5" w16cid:durableId="6BC29BC0"/>
+  <w16cid:commentId w16cid:paraId="0540BDDC" w16cid:durableId="50511490"/>
+  <w16cid:commentId w16cid:paraId="30D71039" w16cid:durableId="032E6481"/>
+  <w16cid:commentId w16cid:paraId="5CA8A55D" w16cid:durableId="0B03A7EB"/>
+  <w16cid:commentId w16cid:paraId="37287ACE" w16cid:durableId="30C1920A"/>
+  <w16cid:commentId w16cid:paraId="5B9FE1F1" w16cid:durableId="4477A354"/>
+  <w16cid:commentId w16cid:paraId="1CF7A7E8" w16cid:durableId="3845A606"/>
+  <w16cid:commentId w16cid:paraId="3457F24B" w16cid:durableId="4DFD3665"/>
+  <w16cid:commentId w16cid:paraId="167B84D2" w16cid:durableId="7BB7DAAC"/>
+  <w16cid:commentId w16cid:paraId="01D95FD4" w16cid:durableId="177C0664"/>
+  <w16cid:commentId w16cid:paraId="0E7CDDFD" w16cid:durableId="77FE0783"/>
+  <w16cid:commentId w16cid:paraId="57360706" w16cid:durableId="3303B321"/>
+  <w16cid:commentId w16cid:paraId="134D48EF" w16cid:durableId="1185D7A6"/>
+  <w16cid:commentId w16cid:paraId="72F854C1" w16cid:durableId="13BA0E70"/>
+  <w16cid:commentId w16cid:paraId="680CB150" w16cid:durableId="1B093792"/>
+  <w16cid:commentId w16cid:paraId="35C8B5C8" w16cid:durableId="48E2B9DC"/>
+  <w16cid:commentId w16cid:paraId="51DA587F" w16cid:durableId="22DDD8D2"/>
+  <w16cid:commentId w16cid:paraId="61C8E9C1" w16cid:durableId="7D8CDD30"/>
+  <w16cid:commentId w16cid:paraId="77795AD5" w16cid:durableId="278603B4"/>
+  <w16cid:commentId w16cid:paraId="447B8601" w16cid:durableId="7947F53D"/>
+  <w16cid:commentId w16cid:paraId="367CB755" w16cid:durableId="32421253"/>
+  <w16cid:commentId w16cid:paraId="26CED609" w16cid:durableId="4CC7F593"/>
+  <w16cid:commentId w16cid:paraId="53C1D869" w16cid:durableId="07F7D669"/>
 </w16cid:commentsIds>
 </file>
 
